--- a/Six-Years-Later-Part2/cn06part2.docx
+++ b/Six-Years-Later-Part2/cn06part2.docx
@@ -4,10 +4,10 @@
   <w:body>
     <w:p>
       <w:pPr>
-        <w:pStyle w:val="a3"/>
-        <w:spacing w:before="0" w:beforeAutospacing="0" w:after="0" w:afterAutospacing="0"/>
+        <w:ind w:firstLineChars="200" w:firstLine="643"/>
         <w:jc w:val="center"/>
         <w:rPr>
+          <w:rFonts w:ascii="宋体" w:eastAsia="宋体" w:hAnsi="宋体"/>
           <w:b/>
           <w:bCs/>
           <w:sz w:val="32"/>
@@ -16,6 +16,7 @@
       </w:pPr>
       <w:r>
         <w:rPr>
+          <w:rFonts w:ascii="宋体" w:eastAsia="宋体" w:hAnsi="宋体"/>
           <w:b/>
           <w:bCs/>
           <w:sz w:val="32"/>
@@ -26,56 +27,56 @@
     </w:p>
     <w:p>
       <w:pPr>
-        <w:widowControl/>
-        <w:jc w:val="left"/>
-        <w:rPr>
-          <w:rFonts w:ascii="宋体" w:eastAsia="宋体" w:hAnsi="宋体" w:cs="宋体"/>
-          <w:kern w:val="0"/>
-          <w:sz w:val="24"/>
+        <w:ind w:firstLineChars="200" w:firstLine="560"/>
+        <w:rPr>
+          <w:rFonts w:ascii="宋体" w:eastAsia="宋体" w:hAnsi="宋体"/>
+          <w:sz w:val="28"/>
+          <w:szCs w:val="28"/>
         </w:rPr>
       </w:pPr>
       <w:r>
         <w:rPr>
           <w:rFonts w:ascii="宋体" w:eastAsia="宋体" w:hAnsi="宋体" w:hint="eastAsia"/>
+          <w:sz w:val="28"/>
+          <w:szCs w:val="28"/>
         </w:rPr>
         <w:t>翻译：</w:t>
       </w:r>
       <w:r>
         <w:rPr>
           <w:rFonts w:ascii="宋体" w:eastAsia="宋体" w:hAnsi="宋体"/>
+          <w:sz w:val="28"/>
+          <w:szCs w:val="28"/>
         </w:rPr>
         <w:t>一绪</w:t>
       </w:r>
-    </w:p>
-    <w:p>
-      <w:pPr>
-        <w:widowControl/>
-        <w:jc w:val="left"/>
-        <w:rPr>
-          <w:rFonts w:ascii="宋体" w:eastAsia="宋体" w:hAnsi="宋体" w:cs="宋体"/>
-          <w:kern w:val="0"/>
-          <w:sz w:val="24"/>
+      <w:bookmarkStart w:id="0" w:name="_GoBack"/>
+      <w:bookmarkEnd w:id="0"/>
+    </w:p>
+    <w:p>
+      <w:pPr>
+        <w:ind w:firstLineChars="200" w:firstLine="560"/>
+        <w:rPr>
+          <w:rFonts w:ascii="宋体" w:eastAsia="宋体" w:hAnsi="宋体"/>
+          <w:sz w:val="28"/>
+          <w:szCs w:val="28"/>
         </w:rPr>
       </w:pPr>
       <w:r>
         <w:rPr>
           <w:rFonts w:ascii="宋体" w:eastAsia="宋体" w:hAnsi="宋体" w:hint="eastAsia"/>
-        </w:rPr>
-        <w:t>翻译地址</w:t>
-      </w:r>
-      <w:r>
-        <w:rPr>
-          <w:rFonts w:ascii="宋体" w:eastAsia="宋体" w:hAnsi="宋体" w:hint="eastAsia"/>
-        </w:rPr>
-        <w:t>：</w:t>
+          <w:sz w:val="28"/>
+          <w:szCs w:val="28"/>
+        </w:rPr>
+        <w:t>翻译地址：</w:t>
       </w:r>
       <w:hyperlink r:id="rId4" w:history="1">
         <w:r>
           <w:rPr>
             <w:rStyle w:val="a4"/>
-            <w:rFonts w:ascii="宋体" w:eastAsia="宋体" w:hAnsi="宋体" w:cs="宋体"/>
-            <w:kern w:val="0"/>
-            <w:sz w:val="24"/>
+            <w:rFonts w:ascii="宋体" w:eastAsia="宋体" w:hAnsi="宋体"/>
+            <w:sz w:val="28"/>
+            <w:szCs w:val="28"/>
           </w:rPr>
           <w:t>https://tieba.baidu.com/p/6380043332</w:t>
         </w:r>
@@ -83,28 +84,31 @@
     </w:p>
     <w:p>
       <w:pPr>
-        <w:widowControl/>
-        <w:jc w:val="left"/>
-        <w:rPr>
-          <w:rFonts w:ascii="宋体" w:eastAsia="宋体" w:hAnsi="宋体" w:cs="宋体" w:hint="eastAsia"/>
-          <w:kern w:val="0"/>
-          <w:sz w:val="24"/>
+        <w:pBdr>
+          <w:bottom w:val="single" w:sz="6" w:space="1" w:color="auto"/>
+        </w:pBdr>
+        <w:ind w:firstLineChars="200" w:firstLine="560"/>
+        <w:rPr>
+          <w:rFonts w:ascii="宋体" w:eastAsia="宋体" w:hAnsi="宋体"/>
+          <w:sz w:val="28"/>
+          <w:szCs w:val="28"/>
         </w:rPr>
       </w:pPr>
       <w:r>
         <w:rPr>
           <w:rFonts w:ascii="宋体" w:eastAsia="宋体" w:hAnsi="宋体" w:hint="eastAsia"/>
+          <w:sz w:val="28"/>
+          <w:szCs w:val="28"/>
         </w:rPr>
         <w:t>石墨文档：</w:t>
       </w:r>
       <w:hyperlink r:id="rId5" w:history="1">
         <w:r>
           <w:rPr>
-            <w:rFonts w:ascii="宋体" w:eastAsia="宋体" w:hAnsi="宋体" w:cs="宋体"/>
-            <w:color w:val="0000FF"/>
-            <w:kern w:val="0"/>
-            <w:sz w:val="24"/>
-            <w:u w:val="single"/>
+            <w:rStyle w:val="a4"/>
+            <w:rFonts w:ascii="宋体" w:eastAsia="宋体" w:hAnsi="宋体"/>
+            <w:sz w:val="28"/>
+            <w:szCs w:val="28"/>
           </w:rPr>
           <w:t>https://shimo.im/docs/dRY3wtTkydqPdvyg</w:t>
         </w:r>
@@ -112,1554 +116,4300 @@
     </w:p>
     <w:p>
       <w:pPr>
-        <w:pStyle w:val="a3"/>
-        <w:pBdr>
-          <w:bottom w:val="single" w:sz="6" w:space="1" w:color="auto"/>
-        </w:pBdr>
-        <w:spacing w:before="0" w:beforeAutospacing="0" w:after="0" w:afterAutospacing="0"/>
-        <w:rPr>
-          <w:rFonts w:hint="eastAsia"/>
-        </w:rPr>
-      </w:pPr>
-    </w:p>
-    <w:p>
-      <w:pPr>
-        <w:pStyle w:val="a3"/>
-        <w:spacing w:before="0" w:beforeAutospacing="0" w:after="0" w:afterAutospacing="0"/>
-        <w:ind w:firstLineChars="200" w:firstLine="480"/>
-        <w:rPr>
-          <w:rFonts w:hint="eastAsia"/>
-        </w:rPr>
-      </w:pPr>
-    </w:p>
-    <w:p>
-      <w:pPr>
-        <w:pStyle w:val="a3"/>
-        <w:spacing w:before="0" w:beforeAutospacing="0" w:after="0" w:afterAutospacing="0"/>
-        <w:ind w:firstLineChars="200" w:firstLine="480"/>
-      </w:pPr>
-      <w:r>
+        <w:ind w:firstLineChars="200" w:firstLine="560"/>
+        <w:rPr>
+          <w:rFonts w:ascii="宋体" w:eastAsia="宋体" w:hAnsi="宋体" w:hint="eastAsia"/>
+          <w:sz w:val="28"/>
+          <w:szCs w:val="28"/>
+        </w:rPr>
+      </w:pPr>
+    </w:p>
+    <w:p>
+      <w:pPr>
+        <w:ind w:firstLineChars="200" w:firstLine="560"/>
+        <w:rPr>
+          <w:rFonts w:ascii="宋体" w:eastAsia="宋体" w:hAnsi="宋体"/>
+          <w:sz w:val="28"/>
+          <w:szCs w:val="28"/>
+        </w:rPr>
+      </w:pPr>
+      <w:r>
+        <w:rPr>
+          <w:rFonts w:ascii="宋体" w:eastAsia="宋体" w:hAnsi="宋体"/>
+          <w:sz w:val="28"/>
+          <w:szCs w:val="28"/>
+        </w:rPr>
         <w:t>夏日的炎热渐渐消退，时间来到昼夜几乎等长的某个节日。</w:t>
       </w:r>
     </w:p>
     <w:p>
       <w:pPr>
-        <w:pStyle w:val="a3"/>
-        <w:spacing w:before="0" w:beforeAutospacing="0" w:after="0" w:afterAutospacing="0"/>
-        <w:ind w:firstLineChars="200" w:firstLine="480"/>
-      </w:pPr>
-      <w:r>
+        <w:ind w:firstLineChars="200" w:firstLine="560"/>
+        <w:rPr>
+          <w:rFonts w:ascii="宋体" w:eastAsia="宋体" w:hAnsi="宋体"/>
+          <w:sz w:val="28"/>
+          <w:szCs w:val="28"/>
+        </w:rPr>
+      </w:pPr>
+      <w:r>
+        <w:rPr>
+          <w:rFonts w:ascii="宋体" w:eastAsia="宋体" w:hAnsi="宋体"/>
+          <w:sz w:val="28"/>
+          <w:szCs w:val="28"/>
+        </w:rPr>
         <w:t>……九月的，二十三日。</w:t>
       </w:r>
     </w:p>
     <w:p>
       <w:pPr>
-        <w:pStyle w:val="a3"/>
-        <w:spacing w:before="0" w:beforeAutospacing="0" w:after="0" w:afterAutospacing="0"/>
-        <w:ind w:firstLineChars="200" w:firstLine="480"/>
-      </w:pPr>
-      <w:r>
+        <w:ind w:firstLineChars="200" w:firstLine="560"/>
+        <w:rPr>
+          <w:rFonts w:ascii="宋体" w:eastAsia="宋体" w:hAnsi="宋体"/>
+          <w:sz w:val="28"/>
+          <w:szCs w:val="28"/>
+        </w:rPr>
+      </w:pPr>
+      <w:r>
+        <w:rPr>
+          <w:rFonts w:ascii="宋体" w:eastAsia="宋体" w:hAnsi="宋体"/>
+          <w:sz w:val="28"/>
+          <w:szCs w:val="28"/>
+        </w:rPr>
         <w:t>「户型是一室一厅，这个客厅当做工作室，隔壁的房间就拿来给女性小睡和换衣用。当然配备有浴室，过夜也是OK的！」</w:t>
       </w:r>
     </w:p>
     <w:p>
       <w:pPr>
-        <w:pStyle w:val="a3"/>
-        <w:spacing w:before="0" w:beforeAutospacing="0" w:after="0" w:afterAutospacing="0"/>
-        <w:ind w:firstLineChars="200" w:firstLine="480"/>
-      </w:pPr>
-      <w:r>
+        <w:ind w:firstLineChars="200" w:firstLine="560"/>
+        <w:rPr>
+          <w:rFonts w:ascii="宋体" w:eastAsia="宋体" w:hAnsi="宋体"/>
+          <w:sz w:val="28"/>
+          <w:szCs w:val="28"/>
+        </w:rPr>
+      </w:pPr>
+      <w:r>
+        <w:rPr>
+          <w:rFonts w:ascii="宋体" w:eastAsia="宋体" w:hAnsi="宋体"/>
+          <w:sz w:val="28"/>
+          <w:szCs w:val="28"/>
+        </w:rPr>
         <w:t>「行行行，辛苦你了黑心董事长。」</w:t>
       </w:r>
     </w:p>
     <w:p>
       <w:pPr>
-        <w:pStyle w:val="a3"/>
-        <w:spacing w:before="0" w:beforeAutospacing="0" w:after="0" w:afterAutospacing="0"/>
-        <w:ind w:firstLineChars="200" w:firstLine="480"/>
-      </w:pPr>
-      <w:r>
+        <w:ind w:firstLineChars="200" w:firstLine="560"/>
+        <w:rPr>
+          <w:rFonts w:ascii="宋体" w:eastAsia="宋体" w:hAnsi="宋体"/>
+          <w:sz w:val="28"/>
+          <w:szCs w:val="28"/>
+        </w:rPr>
+      </w:pPr>
+      <w:r>
+        <w:rPr>
+          <w:rFonts w:ascii="宋体" w:eastAsia="宋体" w:hAnsi="宋体"/>
+          <w:sz w:val="28"/>
+          <w:szCs w:val="28"/>
+        </w:rPr>
         <w:t>「……作为董事长我会尽量不让那种情况发生的，但这句话现在我还没有自信在临近开发期限时再说一遍。」</w:t>
       </w:r>
     </w:p>
     <w:p>
       <w:pPr>
-        <w:pStyle w:val="a3"/>
-        <w:spacing w:before="0" w:beforeAutospacing="0" w:after="0" w:afterAutospacing="0"/>
-        <w:ind w:firstLineChars="200" w:firstLine="480"/>
-      </w:pPr>
-      <w:r>
+        <w:ind w:firstLineChars="200" w:firstLine="560"/>
+        <w:rPr>
+          <w:rFonts w:ascii="宋体" w:eastAsia="宋体" w:hAnsi="宋体"/>
+          <w:sz w:val="28"/>
+          <w:szCs w:val="28"/>
+        </w:rPr>
+      </w:pPr>
+      <w:r>
+        <w:rPr>
+          <w:rFonts w:ascii="宋体" w:eastAsia="宋体" w:hAnsi="宋体"/>
+          <w:sz w:val="28"/>
+          <w:szCs w:val="28"/>
+        </w:rPr>
         <w:t>在某间靠近车站的公寓五楼。</w:t>
       </w:r>
     </w:p>
     <w:p>
       <w:pPr>
-        <w:pStyle w:val="a3"/>
-        <w:spacing w:before="0" w:beforeAutospacing="0" w:after="0" w:afterAutospacing="0"/>
-        <w:ind w:firstLineChars="200" w:firstLine="480"/>
-      </w:pPr>
-      <w:r>
+        <w:ind w:firstLineChars="200" w:firstLine="560"/>
+        <w:rPr>
+          <w:rFonts w:ascii="宋体" w:eastAsia="宋体" w:hAnsi="宋体"/>
+          <w:sz w:val="28"/>
+          <w:szCs w:val="28"/>
+        </w:rPr>
+      </w:pPr>
+      <w:r>
+        <w:rPr>
+          <w:rFonts w:ascii="宋体" w:eastAsia="宋体" w:hAnsi="宋体"/>
+          <w:sz w:val="28"/>
+          <w:szCs w:val="28"/>
+        </w:rPr>
         <w:t>从目前还空无一处的客厅，可以将池袋街道的景色尽收眼……虽然还没到这种程度，但视野确实十分辽阔。</w:t>
       </w:r>
     </w:p>
     <w:p>
       <w:pPr>
-        <w:pStyle w:val="a3"/>
-        <w:spacing w:before="0" w:beforeAutospacing="0" w:after="0" w:afterAutospacing="0"/>
-        <w:ind w:firstLineChars="200" w:firstLine="480"/>
-      </w:pPr>
-      <w:r>
+        <w:ind w:firstLineChars="200" w:firstLine="560"/>
+        <w:rPr>
+          <w:rFonts w:ascii="宋体" w:eastAsia="宋体" w:hAnsi="宋体"/>
+          <w:sz w:val="28"/>
+          <w:szCs w:val="28"/>
+        </w:rPr>
+      </w:pPr>
+      <w:r>
+        <w:rPr>
+          <w:rFonts w:ascii="宋体" w:eastAsia="宋体" w:hAnsi="宋体"/>
+          <w:sz w:val="28"/>
+          <w:szCs w:val="28"/>
+        </w:rPr>
         <w:t>「你觉得咋样？我是觉得这里挺好的……」</w:t>
       </w:r>
     </w:p>
     <w:p>
       <w:pPr>
-        <w:pStyle w:val="a3"/>
-        <w:spacing w:before="0" w:beforeAutospacing="0" w:after="0" w:afterAutospacing="0"/>
-        <w:ind w:firstLineChars="200" w:firstLine="480"/>
-      </w:pPr>
-      <w:r>
+        <w:ind w:firstLineChars="200" w:firstLine="560"/>
+        <w:rPr>
+          <w:rFonts w:ascii="宋体" w:eastAsia="宋体" w:hAnsi="宋体"/>
+          <w:sz w:val="28"/>
+          <w:szCs w:val="28"/>
+        </w:rPr>
+      </w:pPr>
+      <w:r>
+        <w:rPr>
+          <w:rFonts w:ascii="宋体" w:eastAsia="宋体" w:hAnsi="宋体"/>
+          <w:sz w:val="28"/>
+          <w:szCs w:val="28"/>
+        </w:rPr>
         <w:t>「波岛君怎么说？」</w:t>
       </w:r>
     </w:p>
     <w:p>
       <w:pPr>
-        <w:pStyle w:val="a3"/>
-        <w:spacing w:before="0" w:beforeAutospacing="0" w:after="0" w:afterAutospacing="0"/>
-        <w:ind w:firstLineChars="200" w:firstLine="480"/>
-      </w:pPr>
-      <w:r>
+        <w:ind w:firstLineChars="200" w:firstLine="560"/>
+        <w:rPr>
+          <w:rFonts w:ascii="宋体" w:eastAsia="宋体" w:hAnsi="宋体"/>
+          <w:sz w:val="28"/>
+          <w:szCs w:val="28"/>
+        </w:rPr>
+      </w:pPr>
+      <w:r>
+        <w:rPr>
+          <w:rFonts w:ascii="宋体" w:eastAsia="宋体" w:hAnsi="宋体"/>
+          <w:sz w:val="28"/>
+          <w:szCs w:val="28"/>
+        </w:rPr>
         <w:t>「他说交给我们两个。」</w:t>
       </w:r>
     </w:p>
     <w:p>
       <w:pPr>
-        <w:pStyle w:val="a3"/>
-        <w:spacing w:before="0" w:beforeAutospacing="0" w:after="0" w:afterAutospacing="0"/>
-        <w:ind w:firstLineChars="200" w:firstLine="480"/>
-      </w:pPr>
-      <w:r>
+        <w:ind w:firstLineChars="200" w:firstLine="560"/>
+        <w:rPr>
+          <w:rFonts w:ascii="宋体" w:eastAsia="宋体" w:hAnsi="宋体"/>
+          <w:sz w:val="28"/>
+          <w:szCs w:val="28"/>
+        </w:rPr>
+      </w:pPr>
+      <w:r>
+        <w:rPr>
+          <w:rFonts w:ascii="宋体" w:eastAsia="宋体" w:hAnsi="宋体"/>
+          <w:sz w:val="28"/>
+          <w:szCs w:val="28"/>
+        </w:rPr>
         <w:t>「这样……」</w:t>
       </w:r>
     </w:p>
     <w:p>
       <w:pPr>
-        <w:pStyle w:val="a3"/>
-        <w:spacing w:before="0" w:beforeAutospacing="0" w:after="0" w:afterAutospacing="0"/>
-        <w:ind w:firstLineChars="200" w:firstLine="480"/>
-      </w:pPr>
-      <w:r>
+        <w:ind w:firstLineChars="200" w:firstLine="560"/>
+        <w:rPr>
+          <w:rFonts w:ascii="宋体" w:eastAsia="宋体" w:hAnsi="宋体"/>
+          <w:sz w:val="28"/>
+          <w:szCs w:val="28"/>
+        </w:rPr>
+      </w:pPr>
+      <w:r>
+        <w:rPr>
+          <w:rFonts w:ascii="宋体" w:eastAsia="宋体" w:hAnsi="宋体"/>
+          <w:sz w:val="28"/>
+          <w:szCs w:val="28"/>
+        </w:rPr>
         <w:t>『blessing software股份有限公司』董事长安艺伦也，以及副董事长加藤惠。</w:t>
       </w:r>
     </w:p>
     <w:p>
       <w:pPr>
-        <w:pStyle w:val="a3"/>
-        <w:spacing w:before="0" w:beforeAutospacing="0" w:after="0" w:afterAutospacing="0"/>
-        <w:ind w:firstLineChars="200" w:firstLine="480"/>
-      </w:pPr>
-      <w:r>
+        <w:ind w:firstLineChars="200" w:firstLine="560"/>
+        <w:rPr>
+          <w:rFonts w:ascii="宋体" w:eastAsia="宋体" w:hAnsi="宋体"/>
+          <w:sz w:val="28"/>
+          <w:szCs w:val="28"/>
+        </w:rPr>
+      </w:pPr>
+      <w:r>
+        <w:rPr>
+          <w:rFonts w:ascii="宋体" w:eastAsia="宋体" w:hAnsi="宋体"/>
+          <w:sz w:val="28"/>
+          <w:szCs w:val="28"/>
+        </w:rPr>
         <w:t>此刻，持有小本游戏开发企业代表权的这两人正在视察代替安艺家二楼（伦也的房间）的新工作室。</w:t>
       </w:r>
     </w:p>
     <w:p>
       <w:pPr>
-        <w:pStyle w:val="a3"/>
-        <w:spacing w:before="0" w:beforeAutospacing="0" w:after="0" w:afterAutospacing="0"/>
-        <w:ind w:firstLineChars="200" w:firstLine="480"/>
-      </w:pPr>
-      <w:r>
+        <w:ind w:firstLineChars="200" w:firstLine="560"/>
+        <w:rPr>
+          <w:rFonts w:ascii="宋体" w:eastAsia="宋体" w:hAnsi="宋体"/>
+          <w:sz w:val="28"/>
+          <w:szCs w:val="28"/>
+        </w:rPr>
+      </w:pPr>
+      <w:r>
+        <w:rPr>
+          <w:rFonts w:ascii="宋体" w:eastAsia="宋体" w:hAnsi="宋体"/>
+          <w:sz w:val="28"/>
+          <w:szCs w:val="28"/>
+        </w:rPr>
         <w:t>「但是啊，这里地理位置那么好，客厅也那么大，租金应该很贵吧？」</w:t>
       </w:r>
     </w:p>
     <w:p>
       <w:pPr>
-        <w:pStyle w:val="a3"/>
-        <w:spacing w:before="0" w:beforeAutospacing="0" w:after="0" w:afterAutospacing="0"/>
-        <w:ind w:firstLineChars="200" w:firstLine="480"/>
-      </w:pPr>
-      <w:r>
+        <w:ind w:firstLineChars="200" w:firstLine="560"/>
+        <w:rPr>
+          <w:rFonts w:ascii="宋体" w:eastAsia="宋体" w:hAnsi="宋体"/>
+          <w:sz w:val="28"/>
+          <w:szCs w:val="28"/>
+        </w:rPr>
+      </w:pPr>
+      <w:r>
+        <w:rPr>
+          <w:rFonts w:ascii="宋体" w:eastAsia="宋体" w:hAnsi="宋体"/>
+          <w:sz w:val="28"/>
+          <w:szCs w:val="28"/>
+        </w:rPr>
         <w:t>由于事先没有得知详细的情报，惠现在正拿着一叠很厚的房屋资料，快速地翻找着关于费用的页面。</w:t>
       </w:r>
     </w:p>
     <w:p>
       <w:pPr>
-        <w:pStyle w:val="a3"/>
-        <w:spacing w:before="0" w:beforeAutospacing="0" w:after="0" w:afterAutospacing="0"/>
-        <w:ind w:firstLineChars="200" w:firstLine="480"/>
-      </w:pPr>
-      <w:r>
+        <w:ind w:firstLineChars="200" w:firstLine="560"/>
+        <w:rPr>
+          <w:rFonts w:ascii="宋体" w:eastAsia="宋体" w:hAnsi="宋体"/>
+          <w:sz w:val="28"/>
+          <w:szCs w:val="28"/>
+        </w:rPr>
+      </w:pPr>
+      <w:r>
+        <w:rPr>
+          <w:rFonts w:ascii="宋体" w:eastAsia="宋体" w:hAnsi="宋体"/>
+          <w:sz w:val="28"/>
+          <w:szCs w:val="28"/>
+        </w:rPr>
         <w:t>……实际上，她到了今天早上才突然听到伦也说『帮我看看新工作室的房子』，然后她总之先像『这种事情难道不应该事先报告，联络，商量才对吗？』这样狠狠对他说教了一番，但现在这件事先放一边。</w:t>
       </w:r>
     </w:p>
     <w:p>
       <w:pPr>
-        <w:pStyle w:val="a3"/>
-        <w:spacing w:before="0" w:beforeAutospacing="0" w:after="0" w:afterAutospacing="0"/>
-        <w:ind w:firstLineChars="200" w:firstLine="480"/>
-      </w:pPr>
-      <w:r>
+        <w:ind w:firstLineChars="200" w:firstLine="560"/>
+        <w:rPr>
+          <w:rFonts w:ascii="宋体" w:eastAsia="宋体" w:hAnsi="宋体"/>
+          <w:sz w:val="28"/>
+          <w:szCs w:val="28"/>
+        </w:rPr>
+      </w:pPr>
+      <w:r>
+        <w:rPr>
+          <w:rFonts w:ascii="宋体" w:eastAsia="宋体" w:hAnsi="宋体"/>
+          <w:sz w:val="28"/>
+          <w:szCs w:val="28"/>
+        </w:rPr>
         <w:t>「总之，我试着算了一下这里一年份的租金、押金和礼金加上设立工作室所需的各种费用。」「然后？」</w:t>
       </w:r>
     </w:p>
     <w:p>
       <w:pPr>
-        <w:pStyle w:val="a3"/>
-        <w:spacing w:before="0" w:beforeAutospacing="0" w:after="0" w:afterAutospacing="0"/>
-        <w:ind w:firstLineChars="200" w:firstLine="480"/>
-      </w:pPr>
-      <w:r>
+        <w:ind w:firstLineChars="200" w:firstLine="560"/>
+        <w:rPr>
+          <w:rFonts w:ascii="宋体" w:eastAsia="宋体" w:hAnsi="宋体"/>
+          <w:sz w:val="28"/>
+          <w:szCs w:val="28"/>
+        </w:rPr>
+      </w:pPr>
+      <w:r>
+        <w:rPr>
+          <w:rFonts w:ascii="宋体" w:eastAsia="宋体" w:hAnsi="宋体"/>
+          <w:sz w:val="28"/>
+          <w:szCs w:val="28"/>
+        </w:rPr>
         <w:t>「……几乎会用光之前从马尔兹那拿到的报酬。」</w:t>
       </w:r>
     </w:p>
     <w:p>
       <w:pPr>
-        <w:pStyle w:val="a3"/>
-        <w:spacing w:before="0" w:beforeAutospacing="0" w:after="0" w:afterAutospacing="0"/>
-        <w:ind w:firstLineChars="200" w:firstLine="480"/>
-      </w:pPr>
-      <w:r>
+        <w:ind w:firstLineChars="200" w:firstLine="560"/>
+        <w:rPr>
+          <w:rFonts w:ascii="宋体" w:eastAsia="宋体" w:hAnsi="宋体"/>
+          <w:sz w:val="28"/>
+          <w:szCs w:val="28"/>
+        </w:rPr>
+      </w:pPr>
+      <w:r>
+        <w:rPr>
+          <w:rFonts w:ascii="宋体" w:eastAsia="宋体" w:hAnsi="宋体"/>
+          <w:sz w:val="28"/>
+          <w:szCs w:val="28"/>
+        </w:rPr>
         <w:t>「…………董事长。」</w:t>
       </w:r>
     </w:p>
     <w:p>
       <w:pPr>
-        <w:pStyle w:val="a3"/>
-        <w:spacing w:before="0" w:beforeAutospacing="0" w:after="0" w:afterAutospacing="0"/>
-        <w:ind w:firstLineChars="200" w:firstLine="480"/>
-      </w:pPr>
-      <w:r>
+        <w:ind w:firstLineChars="200" w:firstLine="560"/>
+        <w:rPr>
+          <w:rFonts w:ascii="宋体" w:eastAsia="宋体" w:hAnsi="宋体"/>
+          <w:sz w:val="28"/>
+          <w:szCs w:val="28"/>
+        </w:rPr>
+      </w:pPr>
+      <w:r>
+        <w:rPr>
+          <w:rFonts w:ascii="宋体" w:eastAsia="宋体" w:hAnsi="宋体"/>
+          <w:sz w:val="28"/>
+          <w:szCs w:val="28"/>
+        </w:rPr>
         <w:t>看到那写在那份资料最后一页上，与自己的猜测相差甚远的数字，惠好一阵子都用手扶住了额头，镇定下来之后，她久违地用毫无生气的眼神冰冷地看向了伦也。</w:t>
       </w:r>
     </w:p>
     <w:p>
       <w:pPr>
-        <w:pStyle w:val="a3"/>
-        <w:spacing w:before="0" w:beforeAutospacing="0" w:after="0" w:afterAutospacing="0"/>
-        <w:ind w:firstLineChars="200" w:firstLine="480"/>
-      </w:pPr>
-      <w:r>
+        <w:ind w:firstLineChars="200" w:firstLine="560"/>
+        <w:rPr>
+          <w:rFonts w:ascii="宋体" w:eastAsia="宋体" w:hAnsi="宋体"/>
+          <w:sz w:val="28"/>
+          <w:szCs w:val="28"/>
+        </w:rPr>
+      </w:pPr>
+      <w:r>
+        <w:rPr>
+          <w:rFonts w:ascii="宋体" w:eastAsia="宋体" w:hAnsi="宋体"/>
+          <w:sz w:val="28"/>
+          <w:szCs w:val="28"/>
+        </w:rPr>
         <w:t>「没、没事的没事的！你看，公司没有收益的话，法人税不也就不用交了吗！」</w:t>
       </w:r>
     </w:p>
     <w:p>
       <w:pPr>
-        <w:pStyle w:val="a3"/>
-        <w:spacing w:before="0" w:beforeAutospacing="0" w:after="0" w:afterAutospacing="0"/>
-        <w:ind w:firstLineChars="200" w:firstLine="480"/>
-      </w:pPr>
-      <w:r>
+        <w:ind w:firstLineChars="200" w:firstLine="560"/>
+        <w:rPr>
+          <w:rFonts w:ascii="宋体" w:eastAsia="宋体" w:hAnsi="宋体"/>
+          <w:sz w:val="28"/>
+          <w:szCs w:val="28"/>
+        </w:rPr>
+      </w:pPr>
+      <w:r>
+        <w:rPr>
+          <w:rFonts w:ascii="宋体" w:eastAsia="宋体" w:hAnsi="宋体"/>
+          <w:sz w:val="28"/>
+          <w:szCs w:val="28"/>
+        </w:rPr>
         <w:t>「同时银行的信用也丧失了，钱也不会再借给我们了哦？」</w:t>
       </w:r>
     </w:p>
     <w:p>
       <w:pPr>
-        <w:pStyle w:val="a3"/>
-        <w:spacing w:before="0" w:beforeAutospacing="0" w:after="0" w:afterAutospacing="0"/>
-        <w:ind w:firstLineChars="200" w:firstLine="480"/>
-      </w:pPr>
-      <w:r>
+        <w:ind w:firstLineChars="200" w:firstLine="560"/>
+        <w:rPr>
+          <w:rFonts w:ascii="宋体" w:eastAsia="宋体" w:hAnsi="宋体"/>
+          <w:sz w:val="28"/>
+          <w:szCs w:val="28"/>
+        </w:rPr>
+      </w:pPr>
+      <w:r>
+        <w:rPr>
+          <w:rFonts w:ascii="宋体" w:eastAsia="宋体" w:hAnsi="宋体"/>
+          <w:sz w:val="28"/>
+          <w:szCs w:val="28"/>
+        </w:rPr>
         <w:t>惠的发言听起来也许有些夸张，但事实确实如此，还请读者诸君也多加小心。</w:t>
       </w:r>
     </w:p>
     <w:p>
       <w:pPr>
-        <w:pStyle w:val="a3"/>
-        <w:spacing w:before="0" w:beforeAutospacing="0" w:after="0" w:afterAutospacing="0"/>
-        <w:ind w:firstLineChars="200" w:firstLine="480"/>
-      </w:pPr>
-      <w:r>
-        <w:lastRenderedPageBreak/>
+        <w:ind w:firstLineChars="200" w:firstLine="560"/>
+        <w:rPr>
+          <w:rFonts w:ascii="宋体" w:eastAsia="宋体" w:hAnsi="宋体"/>
+          <w:sz w:val="28"/>
+          <w:szCs w:val="28"/>
+        </w:rPr>
+      </w:pPr>
+      <w:r>
+        <w:rPr>
+          <w:rFonts w:ascii="宋体" w:eastAsia="宋体" w:hAnsi="宋体"/>
+          <w:sz w:val="28"/>
+          <w:szCs w:val="28"/>
+        </w:rPr>
         <w:t>「所、所以现在开始来开经营会议吧！要开会了哦惠！无论如何都要立刻建立新的企划，以保持公司稳定的运营……」</w:t>
       </w:r>
     </w:p>
     <w:p>
       <w:pPr>
-        <w:pStyle w:val="a3"/>
-        <w:spacing w:before="0" w:beforeAutospacing="0" w:after="0" w:afterAutospacing="0"/>
-        <w:ind w:firstLineChars="200" w:firstLine="480"/>
-      </w:pPr>
-      <w:r>
+        <w:ind w:firstLineChars="200" w:firstLine="560"/>
+        <w:rPr>
+          <w:rFonts w:ascii="宋体" w:eastAsia="宋体" w:hAnsi="宋体"/>
+          <w:sz w:val="28"/>
+          <w:szCs w:val="28"/>
+        </w:rPr>
+      </w:pPr>
+      <w:r>
+        <w:rPr>
+          <w:rFonts w:ascii="宋体" w:eastAsia="宋体" w:hAnsi="宋体"/>
+          <w:sz w:val="28"/>
+          <w:szCs w:val="28"/>
+        </w:rPr>
         <w:t>「为什么是以租借这里为前提啊？这时候不应该是等到钱再攒多一点，又或是改成租借小一点的便宜房子吗……」</w:t>
       </w:r>
     </w:p>
     <w:p>
       <w:pPr>
-        <w:pStyle w:val="a3"/>
-        <w:spacing w:before="0" w:beforeAutospacing="0" w:after="0" w:afterAutospacing="0"/>
-        <w:ind w:firstLineChars="200" w:firstLine="480"/>
-      </w:pPr>
-      <w:r>
+        <w:ind w:firstLineChars="200" w:firstLine="560"/>
+        <w:rPr>
+          <w:rFonts w:ascii="宋体" w:eastAsia="宋体" w:hAnsi="宋体"/>
+          <w:sz w:val="28"/>
+          <w:szCs w:val="28"/>
+        </w:rPr>
+      </w:pPr>
+      <w:r>
+        <w:rPr>
+          <w:rFonts w:ascii="宋体" w:eastAsia="宋体" w:hAnsi="宋体"/>
+          <w:sz w:val="28"/>
+          <w:szCs w:val="28"/>
+        </w:rPr>
         <w:t>「不是，必须得是现在……必须得是这里才行啊。」</w:t>
       </w:r>
     </w:p>
     <w:p>
       <w:pPr>
-        <w:pStyle w:val="a3"/>
-        <w:spacing w:before="0" w:beforeAutospacing="0" w:after="0" w:afterAutospacing="0"/>
-        <w:ind w:firstLineChars="200" w:firstLine="480"/>
-      </w:pPr>
-      <w:r>
+        <w:ind w:firstLineChars="200" w:firstLine="560"/>
+        <w:rPr>
+          <w:rFonts w:ascii="宋体" w:eastAsia="宋体" w:hAnsi="宋体"/>
+          <w:sz w:val="28"/>
+          <w:szCs w:val="28"/>
+        </w:rPr>
+      </w:pPr>
+      <w:r>
+        <w:rPr>
+          <w:rFonts w:ascii="宋体" w:eastAsia="宋体" w:hAnsi="宋体"/>
+          <w:sz w:val="28"/>
+          <w:szCs w:val="28"/>
+        </w:rPr>
         <w:t>「…………」</w:t>
       </w:r>
     </w:p>
     <w:p>
       <w:pPr>
-        <w:pStyle w:val="a3"/>
-        <w:spacing w:before="0" w:beforeAutospacing="0" w:after="0" w:afterAutospacing="0"/>
-        <w:ind w:firstLineChars="200" w:firstLine="480"/>
-      </w:pPr>
-      <w:r>
+        <w:ind w:firstLineChars="200" w:firstLine="560"/>
+        <w:rPr>
+          <w:rFonts w:ascii="宋体" w:eastAsia="宋体" w:hAnsi="宋体"/>
+          <w:sz w:val="28"/>
+          <w:szCs w:val="28"/>
+        </w:rPr>
+      </w:pPr>
+      <w:r>
+        <w:rPr>
+          <w:rFonts w:ascii="宋体" w:eastAsia="宋体" w:hAnsi="宋体"/>
+          <w:sz w:val="28"/>
+          <w:szCs w:val="28"/>
+        </w:rPr>
         <w:t>听到伦也固执的说辞，惠禁不住想要说『……既然这样你就别找我商量，自己决定不就好了吗？』，但她一想到这样说的话，之后肯定会被同事们（美知留和出海等）叫成地雷女或是沉重女，所以她将到嘴边的话咽了回去。</w:t>
       </w:r>
     </w:p>
     <w:p>
       <w:pPr>
-        <w:pStyle w:val="a3"/>
-        <w:spacing w:before="0" w:beforeAutospacing="0" w:after="0" w:afterAutospacing="0"/>
-        <w:ind w:firstLineChars="200" w:firstLine="480"/>
-      </w:pPr>
-      <w:r>
+        <w:ind w:firstLineChars="200" w:firstLine="560"/>
+        <w:rPr>
+          <w:rFonts w:ascii="宋体" w:eastAsia="宋体" w:hAnsi="宋体"/>
+          <w:sz w:val="28"/>
+          <w:szCs w:val="28"/>
+        </w:rPr>
+      </w:pPr>
+      <w:r>
+        <w:rPr>
+          <w:rFonts w:ascii="宋体" w:eastAsia="宋体" w:hAnsi="宋体"/>
+          <w:sz w:val="28"/>
+          <w:szCs w:val="28"/>
+        </w:rPr>
         <w:t>「而且我已经想好工作室的布局了！你看！」</w:t>
       </w:r>
     </w:p>
     <w:p>
       <w:pPr>
-        <w:pStyle w:val="a3"/>
-        <w:spacing w:before="0" w:beforeAutospacing="0" w:after="0" w:afterAutospacing="0"/>
-        <w:ind w:firstLineChars="200" w:firstLine="480"/>
-      </w:pPr>
-      <w:r>
+        <w:ind w:firstLineChars="200" w:firstLine="560"/>
+        <w:rPr>
+          <w:rFonts w:ascii="宋体" w:eastAsia="宋体" w:hAnsi="宋体"/>
+          <w:sz w:val="28"/>
+          <w:szCs w:val="28"/>
+        </w:rPr>
+      </w:pPr>
+      <w:r>
+        <w:rPr>
+          <w:rFonts w:ascii="宋体" w:eastAsia="宋体" w:hAnsi="宋体"/>
+          <w:sz w:val="28"/>
+          <w:szCs w:val="28"/>
+        </w:rPr>
         <w:t>「所以说，就算你给我看这种东西…………欸？」</w:t>
       </w:r>
     </w:p>
     <w:p>
       <w:pPr>
-        <w:pStyle w:val="a3"/>
-        <w:spacing w:before="0" w:beforeAutospacing="0" w:after="0" w:afterAutospacing="0"/>
-        <w:ind w:firstLineChars="200" w:firstLine="480"/>
-      </w:pPr>
-      <w:r>
+        <w:ind w:firstLineChars="200" w:firstLine="560"/>
+        <w:rPr>
+          <w:rFonts w:ascii="宋体" w:eastAsia="宋体" w:hAnsi="宋体"/>
+          <w:sz w:val="28"/>
+          <w:szCs w:val="28"/>
+        </w:rPr>
+      </w:pPr>
+      <w:r>
+        <w:rPr>
+          <w:rFonts w:ascii="宋体" w:eastAsia="宋体" w:hAnsi="宋体"/>
+          <w:sz w:val="28"/>
+          <w:szCs w:val="28"/>
+        </w:rPr>
         <w:t>明明自己都已经十分克制了，伦也却依旧强硬压制自己的意见，惠对此感到十分无语，即使如此她还是将视线转向眼前的布局图。</w:t>
       </w:r>
     </w:p>
     <w:p>
       <w:pPr>
-        <w:pStyle w:val="a3"/>
-        <w:spacing w:before="0" w:beforeAutospacing="0" w:after="0" w:afterAutospacing="0"/>
-        <w:ind w:firstLineChars="200" w:firstLine="480"/>
-      </w:pPr>
-      <w:r>
+        <w:ind w:firstLineChars="200" w:firstLine="560"/>
+        <w:rPr>
+          <w:rFonts w:ascii="宋体" w:eastAsia="宋体" w:hAnsi="宋体"/>
+          <w:sz w:val="28"/>
+          <w:szCs w:val="28"/>
+        </w:rPr>
+      </w:pPr>
+      <w:r>
+        <w:rPr>
+          <w:rFonts w:ascii="宋体" w:eastAsia="宋体" w:hAnsi="宋体"/>
+          <w:sz w:val="28"/>
+          <w:szCs w:val="28"/>
+        </w:rPr>
         <w:t>「桌子，有七张……？」</w:t>
       </w:r>
     </w:p>
     <w:p>
       <w:pPr>
-        <w:pStyle w:val="a3"/>
-        <w:spacing w:before="0" w:beforeAutospacing="0" w:after="0" w:afterAutospacing="0"/>
-        <w:ind w:firstLineChars="200" w:firstLine="480"/>
-      </w:pPr>
-      <w:r>
+        <w:ind w:firstLineChars="200" w:firstLine="560"/>
+        <w:rPr>
+          <w:rFonts w:ascii="宋体" w:eastAsia="宋体" w:hAnsi="宋体"/>
+          <w:sz w:val="28"/>
+          <w:szCs w:val="28"/>
+        </w:rPr>
+      </w:pPr>
+      <w:r>
+        <w:rPr>
+          <w:rFonts w:ascii="宋体" w:eastAsia="宋体" w:hAnsi="宋体"/>
+          <w:sz w:val="28"/>
+          <w:szCs w:val="28"/>
+        </w:rPr>
         <w:t>这让她觉得有些异样……</w:t>
       </w:r>
     </w:p>
     <w:p>
       <w:pPr>
-        <w:pStyle w:val="a3"/>
-        <w:spacing w:before="0" w:beforeAutospacing="0" w:after="0" w:afterAutospacing="0"/>
-        <w:ind w:firstLineChars="200" w:firstLine="480"/>
-      </w:pPr>
-      <w:r>
+        <w:ind w:firstLineChars="200" w:firstLine="560"/>
+        <w:rPr>
+          <w:rFonts w:ascii="宋体" w:eastAsia="宋体" w:hAnsi="宋体"/>
+          <w:sz w:val="28"/>
+          <w:szCs w:val="28"/>
+        </w:rPr>
+      </w:pPr>
+      <w:r>
+        <w:rPr>
+          <w:rFonts w:ascii="宋体" w:eastAsia="宋体" w:hAnsi="宋体"/>
+          <w:sz w:val="28"/>
+          <w:szCs w:val="28"/>
+        </w:rPr>
         <w:t>「……所以说，没有这么大的空间是不行的。」</w:t>
       </w:r>
     </w:p>
     <w:p>
       <w:pPr>
-        <w:pStyle w:val="a3"/>
-        <w:spacing w:before="0" w:beforeAutospacing="0" w:after="0" w:afterAutospacing="0"/>
-        <w:ind w:firstLineChars="200" w:firstLine="480"/>
-      </w:pPr>
-      <w:r>
+        <w:ind w:firstLineChars="200" w:firstLine="560"/>
+        <w:rPr>
+          <w:rFonts w:ascii="宋体" w:eastAsia="宋体" w:hAnsi="宋体"/>
+          <w:sz w:val="28"/>
+          <w:szCs w:val="28"/>
+        </w:rPr>
+      </w:pPr>
+      <w:r>
+        <w:rPr>
+          <w:rFonts w:ascii="宋体" w:eastAsia="宋体" w:hAnsi="宋体"/>
+          <w:sz w:val="28"/>
+          <w:szCs w:val="28"/>
+        </w:rPr>
         <w:t>「……啊（小声）。」</w:t>
       </w:r>
     </w:p>
     <w:p>
       <w:pPr>
-        <w:pStyle w:val="a3"/>
-        <w:spacing w:before="0" w:beforeAutospacing="0" w:after="0" w:afterAutospacing="0"/>
-        <w:ind w:firstLineChars="200" w:firstLine="480"/>
-      </w:pPr>
-      <w:r>
+        <w:ind w:firstLineChars="200" w:firstLine="560"/>
+        <w:rPr>
+          <w:rFonts w:ascii="宋体" w:eastAsia="宋体" w:hAnsi="宋体"/>
+          <w:sz w:val="28"/>
+          <w:szCs w:val="28"/>
+        </w:rPr>
+      </w:pPr>
+      <w:r>
+        <w:rPr>
+          <w:rFonts w:ascii="宋体" w:eastAsia="宋体" w:hAnsi="宋体"/>
+          <w:sz w:val="28"/>
+          <w:szCs w:val="28"/>
+        </w:rPr>
         <w:t>但她随即彻底地理解了。</w:t>
       </w:r>
     </w:p>
     <w:p>
       <w:pPr>
-        <w:pStyle w:val="a3"/>
-        <w:spacing w:before="0" w:beforeAutospacing="0" w:after="0" w:afterAutospacing="0"/>
-        <w:ind w:firstLineChars="200" w:firstLine="480"/>
-      </w:pPr>
-    </w:p>
-    <w:p>
-      <w:pPr>
-        <w:pStyle w:val="a3"/>
-        <w:spacing w:before="0" w:beforeAutospacing="0" w:after="0" w:afterAutospacing="0"/>
-        <w:ind w:firstLineChars="200" w:firstLine="480"/>
-      </w:pPr>
-      <w:r>
+        <w:ind w:firstLineChars="200" w:firstLine="560"/>
+        <w:rPr>
+          <w:rFonts w:ascii="宋体" w:eastAsia="宋体" w:hAnsi="宋体"/>
+          <w:sz w:val="28"/>
+          <w:szCs w:val="28"/>
+        </w:rPr>
+      </w:pPr>
+    </w:p>
+    <w:p>
+      <w:pPr>
+        <w:ind w:firstLineChars="200" w:firstLine="560"/>
+        <w:rPr>
+          <w:rFonts w:ascii="宋体" w:eastAsia="宋体" w:hAnsi="宋体"/>
+          <w:sz w:val="28"/>
+          <w:szCs w:val="28"/>
+        </w:rPr>
+      </w:pPr>
+      <w:r>
+        <w:rPr>
+          <w:rFonts w:ascii="宋体" w:eastAsia="宋体" w:hAnsi="宋体"/>
+          <w:sz w:val="28"/>
+          <w:szCs w:val="28"/>
+        </w:rPr>
         <w:t>「下一次的企划，我打算招聘外部的创作者。</w:t>
       </w:r>
     </w:p>
     <w:p>
       <w:pPr>
-        <w:pStyle w:val="a3"/>
-        <w:spacing w:before="0" w:beforeAutospacing="0" w:after="0" w:afterAutospacing="0"/>
-        <w:ind w:firstLineChars="200" w:firstLine="480"/>
-      </w:pPr>
-      <w:r>
+        <w:ind w:firstLineChars="200" w:firstLine="560"/>
+        <w:rPr>
+          <w:rFonts w:ascii="宋体" w:eastAsia="宋体" w:hAnsi="宋体"/>
+          <w:sz w:val="28"/>
+          <w:szCs w:val="28"/>
+        </w:rPr>
+      </w:pPr>
+      <w:r>
+        <w:rPr>
+          <w:rFonts w:ascii="宋体" w:eastAsia="宋体" w:hAnsi="宋体"/>
+          <w:sz w:val="28"/>
+          <w:szCs w:val="28"/>
+        </w:rPr>
         <w:t>……超大牌作家（诗羽学姐）和神级画师（英梨梨）。」</w:t>
       </w:r>
     </w:p>
     <w:p>
       <w:pPr>
-        <w:pStyle w:val="a3"/>
-        <w:spacing w:before="0" w:beforeAutospacing="0" w:after="0" w:afterAutospacing="0"/>
-        <w:ind w:firstLineChars="200" w:firstLine="480"/>
-      </w:pPr>
-      <w:r>
+        <w:ind w:firstLineChars="200" w:firstLine="560"/>
+        <w:rPr>
+          <w:rFonts w:ascii="宋体" w:eastAsia="宋体" w:hAnsi="宋体"/>
+          <w:sz w:val="28"/>
+          <w:szCs w:val="28"/>
+        </w:rPr>
+      </w:pPr>
+      <w:r>
+        <w:rPr>
+          <w:rFonts w:ascii="宋体" w:eastAsia="宋体" w:hAnsi="宋体"/>
+          <w:sz w:val="28"/>
+          <w:szCs w:val="28"/>
+        </w:rPr>
         <w:t>理解了他真正追求的东西。</w:t>
       </w:r>
     </w:p>
     <w:p>
       <w:pPr>
-        <w:pStyle w:val="a3"/>
-        <w:spacing w:before="0" w:beforeAutospacing="0" w:after="0" w:afterAutospacing="0"/>
-        <w:ind w:firstLineChars="200" w:firstLine="480"/>
-      </w:pPr>
-      <w:r>
+        <w:ind w:firstLineChars="200" w:firstLine="560"/>
+        <w:rPr>
+          <w:rFonts w:ascii="宋体" w:eastAsia="宋体" w:hAnsi="宋体"/>
+          <w:sz w:val="28"/>
+          <w:szCs w:val="28"/>
+        </w:rPr>
+      </w:pPr>
+      <w:r>
+        <w:rPr>
+          <w:rFonts w:ascii="宋体" w:eastAsia="宋体" w:hAnsi="宋体"/>
+          <w:sz w:val="28"/>
+          <w:szCs w:val="28"/>
+        </w:rPr>
         <w:t>「虽然钱又要没了……但是，我们还有用户以及业界对我们的信任。」</w:t>
       </w:r>
     </w:p>
     <w:p>
       <w:pPr>
-        <w:pStyle w:val="a3"/>
-        <w:spacing w:before="0" w:beforeAutospacing="0" w:after="0" w:afterAutospacing="0"/>
-        <w:ind w:firstLineChars="200" w:firstLine="480"/>
-      </w:pPr>
-      <w:r>
+        <w:ind w:firstLineChars="200" w:firstLine="560"/>
+        <w:rPr>
+          <w:rFonts w:ascii="宋体" w:eastAsia="宋体" w:hAnsi="宋体"/>
+          <w:sz w:val="28"/>
+          <w:szCs w:val="28"/>
+        </w:rPr>
+      </w:pPr>
+      <w:r>
+        <w:rPr>
+          <w:rFonts w:ascii="宋体" w:eastAsia="宋体" w:hAnsi="宋体"/>
+          <w:sz w:val="28"/>
+          <w:szCs w:val="28"/>
+        </w:rPr>
         <w:t>虽然不论哪一样，实际上都是他们在这短短半年来得到手的东西。</w:t>
       </w:r>
     </w:p>
     <w:p>
       <w:pPr>
-        <w:pStyle w:val="a3"/>
-        <w:spacing w:before="0" w:beforeAutospacing="0" w:after="0" w:afterAutospacing="0"/>
-        <w:ind w:firstLineChars="200" w:firstLine="480"/>
-      </w:pPr>
-      <w:r>
+        <w:ind w:firstLineChars="200" w:firstLine="560"/>
+        <w:rPr>
+          <w:rFonts w:ascii="宋体" w:eastAsia="宋体" w:hAnsi="宋体"/>
+          <w:sz w:val="28"/>
+          <w:szCs w:val="28"/>
+        </w:rPr>
+      </w:pPr>
+      <w:r>
+        <w:rPr>
+          <w:rFonts w:ascii="宋体" w:eastAsia="宋体" w:hAnsi="宋体"/>
+          <w:sz w:val="28"/>
+          <w:szCs w:val="28"/>
+        </w:rPr>
         <w:t>「所以，明年将会是『blessing software股份有限公司』实现巨大飞跃的一年！」</w:t>
       </w:r>
     </w:p>
     <w:p>
       <w:pPr>
-        <w:pStyle w:val="a3"/>
-        <w:spacing w:before="0" w:beforeAutospacing="0" w:after="0" w:afterAutospacing="0"/>
-        <w:ind w:firstLineChars="200" w:firstLine="480"/>
-      </w:pPr>
-      <w:r>
+        <w:ind w:firstLineChars="200" w:firstLine="560"/>
+        <w:rPr>
+          <w:rFonts w:ascii="宋体" w:eastAsia="宋体" w:hAnsi="宋体"/>
+          <w:sz w:val="28"/>
+          <w:szCs w:val="28"/>
+        </w:rPr>
+      </w:pPr>
+      <w:r>
+        <w:rPr>
+          <w:rFonts w:ascii="宋体" w:eastAsia="宋体" w:hAnsi="宋体"/>
+          <w:sz w:val="28"/>
+          <w:szCs w:val="28"/>
+        </w:rPr>
         <w:t>即使如此，他们耗费了好几年，拼死地努力，终于抵达相约的“坡道的顶端”……</w:t>
       </w:r>
     </w:p>
     <w:p>
       <w:pPr>
-        <w:pStyle w:val="a3"/>
-        <w:spacing w:before="0" w:beforeAutospacing="0" w:after="0" w:afterAutospacing="0"/>
-        <w:ind w:firstLineChars="200" w:firstLine="480"/>
-      </w:pPr>
-    </w:p>
-    <w:p>
-      <w:pPr>
-        <w:pStyle w:val="a3"/>
-        <w:spacing w:before="0" w:beforeAutospacing="0" w:after="0" w:afterAutospacing="0"/>
-        <w:ind w:firstLineChars="200" w:firstLine="480"/>
-      </w:pPr>
-      <w:r>
+        <w:ind w:firstLineChars="200" w:firstLine="560"/>
+        <w:rPr>
+          <w:rFonts w:ascii="宋体" w:eastAsia="宋体" w:hAnsi="宋体"/>
+          <w:sz w:val="28"/>
+          <w:szCs w:val="28"/>
+        </w:rPr>
+      </w:pPr>
+    </w:p>
+    <w:p>
+      <w:pPr>
+        <w:ind w:firstLineChars="200" w:firstLine="560"/>
+        <w:rPr>
+          <w:rFonts w:ascii="宋体" w:eastAsia="宋体" w:hAnsi="宋体"/>
+          <w:sz w:val="28"/>
+          <w:szCs w:val="28"/>
+        </w:rPr>
+      </w:pPr>
+      <w:r>
+        <w:rPr>
+          <w:rFonts w:ascii="宋体" w:eastAsia="宋体" w:hAnsi="宋体"/>
+          <w:sz w:val="28"/>
+          <w:szCs w:val="28"/>
+        </w:rPr>
         <w:t>「你这样太狡猾了啊……」</w:t>
       </w:r>
     </w:p>
     <w:p>
       <w:pPr>
-        <w:pStyle w:val="a3"/>
-        <w:spacing w:before="0" w:beforeAutospacing="0" w:after="0" w:afterAutospacing="0"/>
-        <w:ind w:firstLineChars="200" w:firstLine="480"/>
-      </w:pPr>
-      <w:r>
+        <w:ind w:firstLineChars="200" w:firstLine="560"/>
+        <w:rPr>
+          <w:rFonts w:ascii="宋体" w:eastAsia="宋体" w:hAnsi="宋体"/>
+          <w:sz w:val="28"/>
+          <w:szCs w:val="28"/>
+        </w:rPr>
+      </w:pPr>
+      <w:r>
+        <w:rPr>
+          <w:rFonts w:ascii="宋体" w:eastAsia="宋体" w:hAnsi="宋体"/>
+          <w:sz w:val="28"/>
+          <w:szCs w:val="28"/>
+        </w:rPr>
         <w:t>「抱歉。」</w:t>
       </w:r>
     </w:p>
     <w:p>
       <w:pPr>
-        <w:pStyle w:val="a3"/>
-        <w:spacing w:before="0" w:beforeAutospacing="0" w:after="0" w:afterAutospacing="0"/>
-        <w:ind w:firstLineChars="200" w:firstLine="480"/>
-      </w:pPr>
-      <w:r>
+        <w:ind w:firstLineChars="200" w:firstLine="560"/>
+        <w:rPr>
+          <w:rFonts w:ascii="宋体" w:eastAsia="宋体" w:hAnsi="宋体"/>
+          <w:sz w:val="28"/>
+          <w:szCs w:val="28"/>
+        </w:rPr>
+      </w:pPr>
+      <w:r>
+        <w:rPr>
+          <w:rFonts w:ascii="宋体" w:eastAsia="宋体" w:hAnsi="宋体"/>
+          <w:sz w:val="28"/>
+          <w:szCs w:val="28"/>
+        </w:rPr>
         <w:t>「你要是这么说的话，我不就不能反对了吗。」</w:t>
       </w:r>
     </w:p>
     <w:p>
       <w:pPr>
-        <w:pStyle w:val="a3"/>
-        <w:spacing w:before="0" w:beforeAutospacing="0" w:after="0" w:afterAutospacing="0"/>
-        <w:ind w:firstLineChars="200" w:firstLine="480"/>
-      </w:pPr>
-      <w:r>
+        <w:ind w:firstLineChars="200" w:firstLine="560"/>
+        <w:rPr>
+          <w:rFonts w:ascii="宋体" w:eastAsia="宋体" w:hAnsi="宋体"/>
+          <w:sz w:val="28"/>
+          <w:szCs w:val="28"/>
+        </w:rPr>
+      </w:pPr>
+      <w:r>
+        <w:rPr>
+          <w:rFonts w:ascii="宋体" w:eastAsia="宋体" w:hAnsi="宋体"/>
+          <w:sz w:val="28"/>
+          <w:szCs w:val="28"/>
+        </w:rPr>
         <w:t>「抱歉。」</w:t>
       </w:r>
     </w:p>
     <w:p>
       <w:pPr>
-        <w:pStyle w:val="a3"/>
-        <w:spacing w:before="0" w:beforeAutospacing="0" w:after="0" w:afterAutospacing="0"/>
-        <w:ind w:firstLineChars="200" w:firstLine="480"/>
-      </w:pPr>
-      <w:r>
+        <w:ind w:firstLineChars="200" w:firstLine="560"/>
+        <w:rPr>
+          <w:rFonts w:ascii="宋体" w:eastAsia="宋体" w:hAnsi="宋体"/>
+          <w:sz w:val="28"/>
+          <w:szCs w:val="28"/>
+        </w:rPr>
+      </w:pPr>
+      <w:r>
+        <w:rPr>
+          <w:rFonts w:ascii="宋体" w:eastAsia="宋体" w:hAnsi="宋体"/>
+          <w:sz w:val="28"/>
+          <w:szCs w:val="28"/>
+        </w:rPr>
         <w:t>威风地说了一大堆，然后又立即露出小动物般的害怕神情观察自己的脸色，惠已经不知道被他这种态度骗过了多少次。</w:t>
       </w:r>
     </w:p>
     <w:p>
       <w:pPr>
-        <w:pStyle w:val="a3"/>
-        <w:spacing w:before="0" w:beforeAutospacing="0" w:after="0" w:afterAutospacing="0"/>
-        <w:ind w:firstLineChars="200" w:firstLine="480"/>
-      </w:pPr>
-      <w:r>
+        <w:ind w:firstLineChars="200" w:firstLine="560"/>
+        <w:rPr>
+          <w:rFonts w:ascii="宋体" w:eastAsia="宋体" w:hAnsi="宋体"/>
+          <w:sz w:val="28"/>
+          <w:szCs w:val="28"/>
+        </w:rPr>
+      </w:pPr>
+      <w:r>
+        <w:rPr>
+          <w:rFonts w:ascii="宋体" w:eastAsia="宋体" w:hAnsi="宋体"/>
+          <w:sz w:val="28"/>
+          <w:szCs w:val="28"/>
+        </w:rPr>
         <w:t>……但由于惠完全不讨厌被他像这样子骗，所以也就没有改正的必要了。</w:t>
       </w:r>
     </w:p>
     <w:p>
       <w:pPr>
-        <w:pStyle w:val="a3"/>
-        <w:spacing w:before="0" w:beforeAutospacing="0" w:after="0" w:afterAutospacing="0"/>
-        <w:ind w:firstLineChars="200" w:firstLine="480"/>
-      </w:pPr>
-      <w:r>
+        <w:ind w:firstLineChars="200" w:firstLine="560"/>
+        <w:rPr>
+          <w:rFonts w:ascii="宋体" w:eastAsia="宋体" w:hAnsi="宋体"/>
+          <w:sz w:val="28"/>
+          <w:szCs w:val="28"/>
+        </w:rPr>
+      </w:pPr>
+      <w:r>
+        <w:rPr>
+          <w:rFonts w:ascii="宋体" w:eastAsia="宋体" w:hAnsi="宋体"/>
+          <w:sz w:val="28"/>
+          <w:szCs w:val="28"/>
+        </w:rPr>
         <w:t>「要去实现梦想对吧，要去决出胜负对吧。」</w:t>
       </w:r>
     </w:p>
     <w:p>
       <w:pPr>
-        <w:pStyle w:val="a3"/>
-        <w:spacing w:before="0" w:beforeAutospacing="0" w:after="0" w:afterAutospacing="0"/>
-        <w:ind w:firstLineChars="200" w:firstLine="480"/>
-      </w:pPr>
-      <w:r>
+        <w:ind w:firstLineChars="200" w:firstLine="560"/>
+        <w:rPr>
+          <w:rFonts w:ascii="宋体" w:eastAsia="宋体" w:hAnsi="宋体"/>
+          <w:sz w:val="28"/>
+          <w:szCs w:val="28"/>
+        </w:rPr>
+      </w:pPr>
+      <w:r>
+        <w:rPr>
+          <w:rFonts w:ascii="宋体" w:eastAsia="宋体" w:hAnsi="宋体"/>
+          <w:sz w:val="28"/>
+          <w:szCs w:val="28"/>
+        </w:rPr>
         <w:t>「虽然还不知道那两人答不答应呢。」</w:t>
       </w:r>
     </w:p>
     <w:p>
       <w:pPr>
-        <w:pStyle w:val="a3"/>
-        <w:spacing w:before="0" w:beforeAutospacing="0" w:after="0" w:afterAutospacing="0"/>
-        <w:ind w:firstLineChars="200" w:firstLine="480"/>
-      </w:pPr>
-      <w:r>
+        <w:ind w:firstLineChars="200" w:firstLine="560"/>
+        <w:rPr>
+          <w:rFonts w:ascii="宋体" w:eastAsia="宋体" w:hAnsi="宋体"/>
+          <w:sz w:val="28"/>
+          <w:szCs w:val="28"/>
+        </w:rPr>
+      </w:pPr>
+      <w:r>
+        <w:rPr>
+          <w:rFonts w:ascii="宋体" w:eastAsia="宋体" w:hAnsi="宋体"/>
+          <w:sz w:val="28"/>
+          <w:szCs w:val="28"/>
+        </w:rPr>
         <w:t>「毕竟她们都是当红的创作者呢。」</w:t>
       </w:r>
     </w:p>
     <w:p>
       <w:pPr>
-        <w:pStyle w:val="a3"/>
-        <w:spacing w:before="0" w:beforeAutospacing="0" w:after="0" w:afterAutospacing="0"/>
-        <w:ind w:firstLineChars="200" w:firstLine="480"/>
-      </w:pPr>
-      <w:r>
+        <w:ind w:firstLineChars="200" w:firstLine="560"/>
+        <w:rPr>
+          <w:rFonts w:ascii="宋体" w:eastAsia="宋体" w:hAnsi="宋体"/>
+          <w:sz w:val="28"/>
+          <w:szCs w:val="28"/>
+        </w:rPr>
+      </w:pPr>
+      <w:r>
+        <w:rPr>
+          <w:rFonts w:ascii="宋体" w:eastAsia="宋体" w:hAnsi="宋体"/>
+          <w:sz w:val="28"/>
+          <w:szCs w:val="28"/>
+        </w:rPr>
         <w:t>「……要是被拒绝了，要怎么办啊？」</w:t>
       </w:r>
     </w:p>
     <w:p>
       <w:pPr>
-        <w:pStyle w:val="a3"/>
-        <w:spacing w:before="0" w:beforeAutospacing="0" w:after="0" w:afterAutospacing="0"/>
-        <w:ind w:firstLineChars="200" w:firstLine="480"/>
-      </w:pPr>
-      <w:r>
+        <w:ind w:firstLineChars="200" w:firstLine="560"/>
+        <w:rPr>
+          <w:rFonts w:ascii="宋体" w:eastAsia="宋体" w:hAnsi="宋体"/>
+          <w:sz w:val="28"/>
+          <w:szCs w:val="28"/>
+        </w:rPr>
+      </w:pPr>
+      <w:r>
+        <w:rPr>
+          <w:rFonts w:ascii="宋体" w:eastAsia="宋体" w:hAnsi="宋体"/>
+          <w:sz w:val="28"/>
+          <w:szCs w:val="28"/>
+        </w:rPr>
         <w:t>「是呢，那就在空出来的地方放一张大一点的桌子吧？毕竟以现在布局来看没有开会的地方。」</w:t>
       </w:r>
     </w:p>
     <w:p>
       <w:pPr>
-        <w:pStyle w:val="a3"/>
-        <w:spacing w:before="0" w:beforeAutospacing="0" w:after="0" w:afterAutospacing="0"/>
-        <w:ind w:firstLineChars="200" w:firstLine="480"/>
-      </w:pPr>
-      <w:r>
+        <w:ind w:firstLineChars="200" w:firstLine="560"/>
+        <w:rPr>
+          <w:rFonts w:ascii="宋体" w:eastAsia="宋体" w:hAnsi="宋体"/>
+          <w:sz w:val="28"/>
+          <w:szCs w:val="28"/>
+        </w:rPr>
+      </w:pPr>
+      <w:r>
+        <w:rPr>
+          <w:rFonts w:ascii="宋体" w:eastAsia="宋体" w:hAnsi="宋体"/>
+          <w:sz w:val="28"/>
+          <w:szCs w:val="28"/>
+        </w:rPr>
         <w:t>「不是，我说的不是那个意思……」</w:t>
       </w:r>
     </w:p>
     <w:p>
       <w:pPr>
-        <w:pStyle w:val="a3"/>
-        <w:spacing w:before="0" w:beforeAutospacing="0" w:after="0" w:afterAutospacing="0"/>
-        <w:ind w:firstLineChars="200" w:firstLine="480"/>
-      </w:pPr>
-      <w:r>
+        <w:ind w:firstLineChars="200" w:firstLine="560"/>
+        <w:rPr>
+          <w:rFonts w:ascii="宋体" w:eastAsia="宋体" w:hAnsi="宋体"/>
+          <w:sz w:val="28"/>
+          <w:szCs w:val="28"/>
+        </w:rPr>
+      </w:pPr>
+      <w:r>
+        <w:rPr>
+          <w:rFonts w:ascii="宋体" w:eastAsia="宋体" w:hAnsi="宋体"/>
+          <w:sz w:val="28"/>
+          <w:szCs w:val="28"/>
+        </w:rPr>
         <w:t>只要像这样苦笑着相互对视，便能和平常一样可喜可贺地收场。</w:t>
       </w:r>
     </w:p>
     <w:p>
       <w:pPr>
-        <w:pStyle w:val="a3"/>
-        <w:spacing w:before="0" w:beforeAutospacing="0" w:after="0" w:afterAutospacing="0"/>
-        <w:ind w:firstLineChars="200" w:firstLine="480"/>
-      </w:pPr>
-      <w:r>
-        <w:lastRenderedPageBreak/>
+        <w:ind w:firstLineChars="200" w:firstLine="560"/>
+        <w:rPr>
+          <w:rFonts w:ascii="宋体" w:eastAsia="宋体" w:hAnsi="宋体"/>
+          <w:sz w:val="28"/>
+          <w:szCs w:val="28"/>
+        </w:rPr>
+      </w:pPr>
+      <w:r>
+        <w:rPr>
+          <w:rFonts w:ascii="宋体" w:eastAsia="宋体" w:hAnsi="宋体"/>
+          <w:sz w:val="28"/>
+          <w:szCs w:val="28"/>
+        </w:rPr>
         <w:t>「那就定下来吧？毕竟总不能一直在伦也君的房间工作，这样有点对不住你的父母。」</w:t>
       </w:r>
     </w:p>
     <w:p>
       <w:pPr>
-        <w:pStyle w:val="a3"/>
-        <w:spacing w:before="0" w:beforeAutospacing="0" w:after="0" w:afterAutospacing="0"/>
-        <w:ind w:firstLineChars="200" w:firstLine="480"/>
-      </w:pPr>
-      <w:r>
+        <w:ind w:firstLineChars="200" w:firstLine="560"/>
+        <w:rPr>
+          <w:rFonts w:ascii="宋体" w:eastAsia="宋体" w:hAnsi="宋体"/>
+          <w:sz w:val="28"/>
+          <w:szCs w:val="28"/>
+        </w:rPr>
+      </w:pPr>
+      <w:r>
+        <w:rPr>
+          <w:rFonts w:ascii="宋体" w:eastAsia="宋体" w:hAnsi="宋体"/>
+          <w:sz w:val="28"/>
+          <w:szCs w:val="28"/>
+        </w:rPr>
         <w:t>「我爸妈对此早就放弃抵抗了就是了……」</w:t>
       </w:r>
     </w:p>
     <w:p>
       <w:pPr>
-        <w:pStyle w:val="a3"/>
-        <w:spacing w:before="0" w:beforeAutospacing="0" w:after="0" w:afterAutospacing="0"/>
-        <w:ind w:firstLineChars="200" w:firstLine="480"/>
-      </w:pPr>
-      <w:r>
+        <w:ind w:firstLineChars="200" w:firstLine="560"/>
+        <w:rPr>
+          <w:rFonts w:ascii="宋体" w:eastAsia="宋体" w:hAnsi="宋体"/>
+          <w:sz w:val="28"/>
+          <w:szCs w:val="28"/>
+        </w:rPr>
+      </w:pPr>
+      <w:r>
+        <w:rPr>
+          <w:rFonts w:ascii="宋体" w:eastAsia="宋体" w:hAnsi="宋体"/>
+          <w:sz w:val="28"/>
+          <w:szCs w:val="28"/>
+        </w:rPr>
         <w:t>不对……</w:t>
       </w:r>
     </w:p>
     <w:p>
       <w:pPr>
-        <w:pStyle w:val="a3"/>
-        <w:spacing w:before="0" w:beforeAutospacing="0" w:after="0" w:afterAutospacing="0"/>
-        <w:ind w:firstLineChars="200" w:firstLine="480"/>
-      </w:pPr>
-      <w:r>
+        <w:ind w:firstLineChars="200" w:firstLine="560"/>
+        <w:rPr>
+          <w:rFonts w:ascii="宋体" w:eastAsia="宋体" w:hAnsi="宋体"/>
+          <w:sz w:val="28"/>
+          <w:szCs w:val="28"/>
+        </w:rPr>
+      </w:pPr>
+      <w:r>
+        <w:rPr>
+          <w:rFonts w:ascii="宋体" w:eastAsia="宋体" w:hAnsi="宋体"/>
+          <w:sz w:val="28"/>
+          <w:szCs w:val="28"/>
+        </w:rPr>
         <w:t>「总之，还是提早确保下来比较好吧？现在就去房地产中介那里先把手续金给付……」</w:t>
       </w:r>
     </w:p>
     <w:p>
       <w:pPr>
-        <w:pStyle w:val="a3"/>
-        <w:spacing w:before="0" w:beforeAutospacing="0" w:after="0" w:afterAutospacing="0"/>
-        <w:ind w:firstLineChars="200" w:firstLine="480"/>
-      </w:pPr>
-      <w:r>
+        <w:ind w:firstLineChars="200" w:firstLine="560"/>
+        <w:rPr>
+          <w:rFonts w:ascii="宋体" w:eastAsia="宋体" w:hAnsi="宋体"/>
+          <w:sz w:val="28"/>
+          <w:szCs w:val="28"/>
+        </w:rPr>
+      </w:pPr>
+      <w:r>
+        <w:rPr>
+          <w:rFonts w:ascii="宋体" w:eastAsia="宋体" w:hAnsi="宋体"/>
+          <w:sz w:val="28"/>
+          <w:szCs w:val="28"/>
+        </w:rPr>
         <w:t>「不、不是，先等一下。」</w:t>
       </w:r>
     </w:p>
     <w:p>
       <w:pPr>
-        <w:pStyle w:val="a3"/>
-        <w:spacing w:before="0" w:beforeAutospacing="0" w:after="0" w:afterAutospacing="0"/>
-        <w:ind w:firstLineChars="200" w:firstLine="480"/>
-      </w:pPr>
-      <w:r>
+        <w:ind w:firstLineChars="200" w:firstLine="560"/>
+        <w:rPr>
+          <w:rFonts w:ascii="宋体" w:eastAsia="宋体" w:hAnsi="宋体"/>
+          <w:sz w:val="28"/>
+          <w:szCs w:val="28"/>
+        </w:rPr>
+      </w:pPr>
+      <w:r>
+        <w:rPr>
+          <w:rFonts w:ascii="宋体" w:eastAsia="宋体" w:hAnsi="宋体"/>
+          <w:sz w:val="28"/>
+          <w:szCs w:val="28"/>
+        </w:rPr>
         <w:t>「伦也君？」</w:t>
       </w:r>
     </w:p>
     <w:p>
       <w:pPr>
-        <w:pStyle w:val="a3"/>
-        <w:spacing w:before="0" w:beforeAutospacing="0" w:after="0" w:afterAutospacing="0"/>
-        <w:ind w:firstLineChars="200" w:firstLine="480"/>
-      </w:pPr>
-      <w:r>
+        <w:ind w:firstLineChars="200" w:firstLine="560"/>
+        <w:rPr>
+          <w:rFonts w:ascii="宋体" w:eastAsia="宋体" w:hAnsi="宋体"/>
+          <w:sz w:val="28"/>
+          <w:szCs w:val="28"/>
+        </w:rPr>
+      </w:pPr>
+      <w:r>
+        <w:rPr>
+          <w:rFonts w:ascii="宋体" w:eastAsia="宋体" w:hAnsi="宋体"/>
+          <w:sz w:val="28"/>
+          <w:szCs w:val="28"/>
+        </w:rPr>
         <w:t>「其实……我还有一间房想让你看一下……」</w:t>
       </w:r>
     </w:p>
     <w:p>
       <w:pPr>
-        <w:pStyle w:val="a3"/>
-        <w:spacing w:before="0" w:beforeAutospacing="0" w:after="0" w:afterAutospacing="0"/>
-        <w:ind w:firstLineChars="200" w:firstLine="480"/>
-      </w:pPr>
-      <w:r>
+        <w:ind w:firstLineChars="200" w:firstLine="560"/>
+        <w:rPr>
+          <w:rFonts w:ascii="宋体" w:eastAsia="宋体" w:hAnsi="宋体"/>
+          <w:sz w:val="28"/>
+          <w:szCs w:val="28"/>
+        </w:rPr>
+      </w:pPr>
+      <w:r>
+        <w:rPr>
+          <w:rFonts w:ascii="宋体" w:eastAsia="宋体" w:hAnsi="宋体"/>
+          <w:sz w:val="28"/>
+          <w:szCs w:val="28"/>
+        </w:rPr>
         <w:t>今天真正可喜可贺的……</w:t>
       </w:r>
     </w:p>
     <w:p>
       <w:pPr>
-        <w:pStyle w:val="a3"/>
-        <w:spacing w:before="0" w:beforeAutospacing="0" w:after="0" w:afterAutospacing="0"/>
-        <w:ind w:firstLineChars="200" w:firstLine="480"/>
-      </w:pPr>
-      <w:r>
+        <w:ind w:firstLineChars="200" w:firstLine="560"/>
+        <w:rPr>
+          <w:rFonts w:ascii="宋体" w:eastAsia="宋体" w:hAnsi="宋体"/>
+          <w:sz w:val="28"/>
+          <w:szCs w:val="28"/>
+        </w:rPr>
+      </w:pPr>
+      <w:r>
+        <w:rPr>
+          <w:rFonts w:ascii="宋体" w:eastAsia="宋体" w:hAnsi="宋体"/>
+          <w:sz w:val="28"/>
+          <w:szCs w:val="28"/>
+        </w:rPr>
         <w:t>还在不远的前方。</w:t>
       </w:r>
     </w:p>
     <w:p>
       <w:pPr>
-        <w:pStyle w:val="a3"/>
-        <w:spacing w:before="0" w:beforeAutospacing="0" w:after="0" w:afterAutospacing="0"/>
-        <w:ind w:firstLineChars="200" w:firstLine="480"/>
-      </w:pPr>
-    </w:p>
-    <w:p>
-      <w:pPr>
-        <w:pStyle w:val="a3"/>
-        <w:spacing w:before="0" w:beforeAutospacing="0" w:after="0" w:afterAutospacing="0"/>
-        <w:ind w:firstLineChars="200" w:firstLine="480"/>
-      </w:pPr>
-    </w:p>
-    <w:p>
-      <w:pPr>
-        <w:pStyle w:val="a3"/>
-        <w:spacing w:before="0" w:beforeAutospacing="0" w:after="0" w:afterAutospacing="0"/>
-        <w:ind w:firstLineChars="200" w:firstLine="480"/>
-      </w:pPr>
-      <w:r>
-        <w:rPr>
-          <w:color w:val="333333"/>
+        <w:ind w:firstLineChars="200" w:firstLine="560"/>
+        <w:rPr>
+          <w:rFonts w:ascii="宋体" w:eastAsia="宋体" w:hAnsi="宋体"/>
+          <w:sz w:val="28"/>
+          <w:szCs w:val="28"/>
+        </w:rPr>
+      </w:pPr>
+    </w:p>
+    <w:p>
+      <w:pPr>
+        <w:ind w:firstLineChars="200" w:firstLine="560"/>
+        <w:rPr>
+          <w:rFonts w:ascii="宋体" w:eastAsia="宋体" w:hAnsi="宋体"/>
+          <w:sz w:val="28"/>
+          <w:szCs w:val="28"/>
+        </w:rPr>
+      </w:pPr>
+    </w:p>
+    <w:p>
+      <w:pPr>
+        <w:ind w:firstLineChars="200" w:firstLine="560"/>
+        <w:rPr>
+          <w:rFonts w:ascii="宋体" w:eastAsia="宋体" w:hAnsi="宋体"/>
+          <w:sz w:val="28"/>
+          <w:szCs w:val="28"/>
+        </w:rPr>
+      </w:pPr>
+      <w:r>
+        <w:rPr>
+          <w:rFonts w:ascii="宋体" w:eastAsia="宋体" w:hAnsi="宋体"/>
+          <w:sz w:val="28"/>
+          <w:szCs w:val="28"/>
         </w:rPr>
         <w:t>※ ※ ※</w:t>
       </w:r>
     </w:p>
     <w:p>
       <w:pPr>
-        <w:pStyle w:val="a3"/>
-        <w:spacing w:before="0" w:beforeAutospacing="0" w:after="0" w:afterAutospacing="0"/>
-        <w:ind w:firstLineChars="200" w:firstLine="480"/>
-      </w:pPr>
-    </w:p>
-    <w:p>
-      <w:pPr>
-        <w:pStyle w:val="a3"/>
-        <w:spacing w:before="0" w:beforeAutospacing="0" w:after="0" w:afterAutospacing="0"/>
-        <w:ind w:firstLineChars="200" w:firstLine="480"/>
-      </w:pPr>
-    </w:p>
-    <w:p>
-      <w:pPr>
-        <w:pStyle w:val="a3"/>
-        <w:spacing w:before="0" w:beforeAutospacing="0" w:after="0" w:afterAutospacing="0"/>
-        <w:ind w:firstLineChars="200" w:firstLine="480"/>
-      </w:pPr>
-      <w:r>
+        <w:ind w:firstLineChars="200" w:firstLine="560"/>
+        <w:rPr>
+          <w:rFonts w:ascii="宋体" w:eastAsia="宋体" w:hAnsi="宋体"/>
+          <w:sz w:val="28"/>
+          <w:szCs w:val="28"/>
+        </w:rPr>
+      </w:pPr>
+    </w:p>
+    <w:p>
+      <w:pPr>
+        <w:ind w:firstLineChars="200" w:firstLine="560"/>
+        <w:rPr>
+          <w:rFonts w:ascii="宋体" w:eastAsia="宋体" w:hAnsi="宋体"/>
+          <w:sz w:val="28"/>
+          <w:szCs w:val="28"/>
+        </w:rPr>
+      </w:pPr>
+    </w:p>
+    <w:p>
+      <w:pPr>
+        <w:ind w:firstLineChars="200" w:firstLine="560"/>
+        <w:rPr>
+          <w:rFonts w:ascii="宋体" w:eastAsia="宋体" w:hAnsi="宋体"/>
+          <w:sz w:val="28"/>
+          <w:szCs w:val="28"/>
+        </w:rPr>
+      </w:pPr>
+      <w:r>
+        <w:rPr>
+          <w:rFonts w:ascii="宋体" w:eastAsia="宋体" w:hAnsi="宋体"/>
+          <w:sz w:val="28"/>
+          <w:szCs w:val="28"/>
+        </w:rPr>
         <w:t>「客厅虽然比刚才那间小，但这边人又不多，所以应该没问题吧。」</w:t>
       </w:r>
     </w:p>
     <w:p>
       <w:pPr>
-        <w:pStyle w:val="a3"/>
-        <w:spacing w:before="0" w:beforeAutospacing="0" w:after="0" w:afterAutospacing="0"/>
-        <w:ind w:firstLineChars="200" w:firstLine="480"/>
-      </w:pPr>
-      <w:r>
+        <w:ind w:firstLineChars="200" w:firstLine="560"/>
+        <w:rPr>
+          <w:rFonts w:ascii="宋体" w:eastAsia="宋体" w:hAnsi="宋体"/>
+          <w:sz w:val="28"/>
+          <w:szCs w:val="28"/>
+        </w:rPr>
+      </w:pPr>
+      <w:r>
+        <w:rPr>
+          <w:rFonts w:ascii="宋体" w:eastAsia="宋体" w:hAnsi="宋体"/>
+          <w:sz w:val="28"/>
+          <w:szCs w:val="28"/>
+        </w:rPr>
         <w:t>「…………」</w:t>
       </w:r>
     </w:p>
     <w:p>
       <w:pPr>
-        <w:pStyle w:val="a3"/>
-        <w:spacing w:before="0" w:beforeAutospacing="0" w:after="0" w:afterAutospacing="0"/>
-        <w:ind w:firstLineChars="200" w:firstLine="480"/>
-      </w:pPr>
-      <w:r>
+        <w:ind w:firstLineChars="200" w:firstLine="560"/>
+        <w:rPr>
+          <w:rFonts w:ascii="宋体" w:eastAsia="宋体" w:hAnsi="宋体"/>
+          <w:sz w:val="28"/>
+          <w:szCs w:val="28"/>
+        </w:rPr>
+      </w:pPr>
+      <w:r>
+        <w:rPr>
+          <w:rFonts w:ascii="宋体" w:eastAsia="宋体" w:hAnsi="宋体"/>
+          <w:sz w:val="28"/>
+          <w:szCs w:val="28"/>
+        </w:rPr>
         <w:t>从刚才那间房子出来，徒步十秒。</w:t>
       </w:r>
     </w:p>
     <w:p>
       <w:pPr>
-        <w:pStyle w:val="a3"/>
-        <w:spacing w:before="0" w:beforeAutospacing="0" w:after="0" w:afterAutospacing="0"/>
-        <w:ind w:firstLineChars="200" w:firstLine="480"/>
-      </w:pPr>
-      <w:r>
+        <w:ind w:firstLineChars="200" w:firstLine="560"/>
+        <w:rPr>
+          <w:rFonts w:ascii="宋体" w:eastAsia="宋体" w:hAnsi="宋体"/>
+          <w:sz w:val="28"/>
+          <w:szCs w:val="28"/>
+        </w:rPr>
+      </w:pPr>
+      <w:r>
+        <w:rPr>
+          <w:rFonts w:ascii="宋体" w:eastAsia="宋体" w:hAnsi="宋体"/>
+          <w:sz w:val="28"/>
+          <w:szCs w:val="28"/>
+        </w:rPr>
         <w:t>离开玄关，在走廊上走个几步，打开最初看到的房门。</w:t>
       </w:r>
     </w:p>
     <w:p>
       <w:pPr>
-        <w:pStyle w:val="a3"/>
-        <w:spacing w:before="0" w:beforeAutospacing="0" w:after="0" w:afterAutospacing="0"/>
-        <w:ind w:firstLineChars="200" w:firstLine="480"/>
-      </w:pPr>
-      <w:r>
+        <w:ind w:firstLineChars="200" w:firstLine="560"/>
+        <w:rPr>
+          <w:rFonts w:ascii="宋体" w:eastAsia="宋体" w:hAnsi="宋体"/>
+          <w:sz w:val="28"/>
+          <w:szCs w:val="28"/>
+        </w:rPr>
+      </w:pPr>
+      <w:r>
+        <w:rPr>
+          <w:rFonts w:ascii="宋体" w:eastAsia="宋体" w:hAnsi="宋体"/>
+          <w:sz w:val="28"/>
+          <w:szCs w:val="28"/>
+        </w:rPr>
         <w:t>「但与此相对，房间就相当不错……姑且是放得了一张大一些的床。」</w:t>
       </w:r>
     </w:p>
     <w:p>
       <w:pPr>
-        <w:pStyle w:val="a3"/>
-        <w:spacing w:before="0" w:beforeAutospacing="0" w:after="0" w:afterAutospacing="0"/>
-        <w:ind w:firstLineChars="200" w:firstLine="480"/>
-      </w:pPr>
-      <w:r>
+        <w:ind w:firstLineChars="200" w:firstLine="560"/>
+        <w:rPr>
+          <w:rFonts w:ascii="宋体" w:eastAsia="宋体" w:hAnsi="宋体"/>
+          <w:sz w:val="28"/>
+          <w:szCs w:val="28"/>
+        </w:rPr>
+      </w:pPr>
+      <w:r>
+        <w:rPr>
+          <w:rFonts w:ascii="宋体" w:eastAsia="宋体" w:hAnsi="宋体"/>
+          <w:sz w:val="28"/>
+          <w:szCs w:val="28"/>
+        </w:rPr>
         <w:t>然后与刚才的房间相似的景色便会映入眼帘，这是一间布局稍微有些不同的一室一厅房。</w:t>
       </w:r>
     </w:p>
     <w:p>
       <w:pPr>
-        <w:pStyle w:val="a3"/>
-        <w:spacing w:before="0" w:beforeAutospacing="0" w:after="0" w:afterAutospacing="0"/>
-        <w:ind w:firstLineChars="200" w:firstLine="480"/>
-      </w:pPr>
-      <w:r>
+        <w:ind w:firstLineChars="200" w:firstLine="560"/>
+        <w:rPr>
+          <w:rFonts w:ascii="宋体" w:eastAsia="宋体" w:hAnsi="宋体"/>
+          <w:sz w:val="28"/>
+          <w:szCs w:val="28"/>
+        </w:rPr>
+      </w:pPr>
+      <w:r>
+        <w:rPr>
+          <w:rFonts w:ascii="宋体" w:eastAsia="宋体" w:hAnsi="宋体"/>
+          <w:sz w:val="28"/>
+          <w:szCs w:val="28"/>
+        </w:rPr>
         <w:t>「……不过这里跟职场靠得太近，既有好处也有坏处就是了。」</w:t>
       </w:r>
     </w:p>
     <w:p>
       <w:pPr>
-        <w:pStyle w:val="a3"/>
-        <w:spacing w:before="0" w:beforeAutospacing="0" w:after="0" w:afterAutospacing="0"/>
-        <w:ind w:firstLineChars="200" w:firstLine="480"/>
-      </w:pPr>
-      <w:r>
+        <w:ind w:firstLineChars="200" w:firstLine="560"/>
+        <w:rPr>
+          <w:rFonts w:ascii="宋体" w:eastAsia="宋体" w:hAnsi="宋体"/>
+          <w:sz w:val="28"/>
+          <w:szCs w:val="28"/>
+        </w:rPr>
+      </w:pPr>
+      <w:r>
+        <w:rPr>
+          <w:rFonts w:ascii="宋体" w:eastAsia="宋体" w:hAnsi="宋体"/>
+          <w:sz w:val="28"/>
+          <w:szCs w:val="28"/>
+        </w:rPr>
         <w:t>也就是说，这里是隔壁的房间。</w:t>
       </w:r>
     </w:p>
     <w:p>
       <w:pPr>
-        <w:pStyle w:val="a3"/>
-        <w:spacing w:before="0" w:beforeAutospacing="0" w:after="0" w:afterAutospacing="0"/>
-        <w:ind w:firstLineChars="200" w:firstLine="480"/>
-      </w:pPr>
-      <w:r>
+        <w:ind w:firstLineChars="200" w:firstLine="560"/>
+        <w:rPr>
+          <w:rFonts w:ascii="宋体" w:eastAsia="宋体" w:hAnsi="宋体"/>
+          <w:sz w:val="28"/>
+          <w:szCs w:val="28"/>
+        </w:rPr>
+      </w:pPr>
+      <w:r>
+        <w:rPr>
+          <w:rFonts w:ascii="宋体" w:eastAsia="宋体" w:hAnsi="宋体"/>
+          <w:sz w:val="28"/>
+          <w:szCs w:val="28"/>
+        </w:rPr>
         <w:t>「等、等一下？这里是……」</w:t>
       </w:r>
     </w:p>
     <w:p>
       <w:pPr>
-        <w:pStyle w:val="a3"/>
-        <w:spacing w:before="0" w:beforeAutospacing="0" w:after="0" w:afterAutospacing="0"/>
-        <w:ind w:firstLineChars="200" w:firstLine="480"/>
-      </w:pPr>
-      <w:r>
+        <w:ind w:firstLineChars="200" w:firstLine="560"/>
+        <w:rPr>
+          <w:rFonts w:ascii="宋体" w:eastAsia="宋体" w:hAnsi="宋体"/>
+          <w:sz w:val="28"/>
+          <w:szCs w:val="28"/>
+        </w:rPr>
+      </w:pPr>
+      <w:r>
+        <w:rPr>
+          <w:rFonts w:ascii="宋体" w:eastAsia="宋体" w:hAnsi="宋体"/>
+          <w:sz w:val="28"/>
+          <w:szCs w:val="28"/>
+        </w:rPr>
         <w:t>自从被带进这间房，惠已经三分钟没能说出一句话……</w:t>
       </w:r>
     </w:p>
     <w:p>
       <w:pPr>
-        <w:pStyle w:val="a3"/>
-        <w:spacing w:before="0" w:beforeAutospacing="0" w:after="0" w:afterAutospacing="0"/>
-        <w:ind w:firstLineChars="200" w:firstLine="480"/>
-      </w:pPr>
-      <w:r>
+        <w:ind w:firstLineChars="200" w:firstLine="560"/>
+        <w:rPr>
+          <w:rFonts w:ascii="宋体" w:eastAsia="宋体" w:hAnsi="宋体"/>
+          <w:sz w:val="28"/>
+          <w:szCs w:val="28"/>
+        </w:rPr>
+      </w:pPr>
+      <w:r>
+        <w:rPr>
+          <w:rFonts w:ascii="宋体" w:eastAsia="宋体" w:hAnsi="宋体"/>
+          <w:sz w:val="28"/>
+          <w:szCs w:val="28"/>
+        </w:rPr>
         <w:t>但她突然回过神来，抬起头打算逼问伦也，却再一度说不出话。</w:t>
       </w:r>
     </w:p>
     <w:p>
       <w:pPr>
-        <w:pStyle w:val="a3"/>
-        <w:spacing w:before="0" w:beforeAutospacing="0" w:after="0" w:afterAutospacing="0"/>
-        <w:ind w:firstLineChars="200" w:firstLine="480"/>
-      </w:pPr>
-      <w:r>
+        <w:ind w:firstLineChars="200" w:firstLine="560"/>
+        <w:rPr>
+          <w:rFonts w:ascii="宋体" w:eastAsia="宋体" w:hAnsi="宋体"/>
+          <w:sz w:val="28"/>
+          <w:szCs w:val="28"/>
+        </w:rPr>
+      </w:pPr>
+      <w:r>
+        <w:rPr>
+          <w:rFonts w:ascii="宋体" w:eastAsia="宋体" w:hAnsi="宋体"/>
+          <w:sz w:val="28"/>
+          <w:szCs w:val="28"/>
+        </w:rPr>
         <w:t>「……惠和我的房子。」</w:t>
       </w:r>
     </w:p>
     <w:p>
       <w:pPr>
-        <w:pStyle w:val="a3"/>
-        <w:spacing w:before="0" w:beforeAutospacing="0" w:after="0" w:afterAutospacing="0"/>
-        <w:ind w:firstLineChars="200" w:firstLine="480"/>
-      </w:pPr>
-      <w:r>
+        <w:ind w:firstLineChars="200" w:firstLine="560"/>
+        <w:rPr>
+          <w:rFonts w:ascii="宋体" w:eastAsia="宋体" w:hAnsi="宋体"/>
+          <w:sz w:val="28"/>
+          <w:szCs w:val="28"/>
+        </w:rPr>
+      </w:pPr>
+      <w:r>
+        <w:rPr>
+          <w:rFonts w:ascii="宋体" w:eastAsia="宋体" w:hAnsi="宋体"/>
+          <w:sz w:val="28"/>
+          <w:szCs w:val="28"/>
+        </w:rPr>
         <w:t>「……」</w:t>
       </w:r>
     </w:p>
     <w:p>
       <w:pPr>
-        <w:pStyle w:val="a3"/>
-        <w:spacing w:before="0" w:beforeAutospacing="0" w:after="0" w:afterAutospacing="0"/>
-        <w:ind w:firstLineChars="200" w:firstLine="480"/>
-      </w:pPr>
-      <w:r>
+        <w:ind w:firstLineChars="200" w:firstLine="560"/>
+        <w:rPr>
+          <w:rFonts w:ascii="宋体" w:eastAsia="宋体" w:hAnsi="宋体"/>
+          <w:sz w:val="28"/>
+          <w:szCs w:val="28"/>
+        </w:rPr>
+      </w:pPr>
+      <w:r>
+        <w:rPr>
+          <w:rFonts w:ascii="宋体" w:eastAsia="宋体" w:hAnsi="宋体"/>
+          <w:sz w:val="28"/>
+          <w:szCs w:val="28"/>
+        </w:rPr>
         <w:t>这是因为，她事到如今终于察觉到了他那因为过度紧张而泛红僵硬的表情。</w:t>
       </w:r>
     </w:p>
     <w:p>
       <w:pPr>
-        <w:pStyle w:val="a3"/>
-        <w:spacing w:before="0" w:beforeAutospacing="0" w:after="0" w:afterAutospacing="0"/>
-        <w:ind w:firstLineChars="200" w:firstLine="480"/>
-      </w:pPr>
-      <w:r>
+        <w:ind w:firstLineChars="200" w:firstLine="560"/>
+        <w:rPr>
+          <w:rFonts w:ascii="宋体" w:eastAsia="宋体" w:hAnsi="宋体"/>
+          <w:sz w:val="28"/>
+          <w:szCs w:val="28"/>
+        </w:rPr>
+      </w:pPr>
+      <w:r>
+        <w:rPr>
+          <w:rFonts w:ascii="宋体" w:eastAsia="宋体" w:hAnsi="宋体"/>
+          <w:sz w:val="28"/>
+          <w:szCs w:val="28"/>
+        </w:rPr>
         <w:t>这是因为，她一瞬间猜到了从他那僵硬的表情发出的颤抖的声音所代表的的含义。</w:t>
       </w:r>
     </w:p>
     <w:p>
       <w:pPr>
-        <w:pStyle w:val="a3"/>
-        <w:spacing w:before="0" w:beforeAutospacing="0" w:after="0" w:afterAutospacing="0"/>
-        <w:ind w:firstLineChars="200" w:firstLine="480"/>
-      </w:pPr>
-    </w:p>
-    <w:p>
-      <w:pPr>
-        <w:pStyle w:val="a3"/>
-        <w:spacing w:before="0" w:beforeAutospacing="0" w:after="0" w:afterAutospacing="0"/>
-        <w:ind w:firstLineChars="200" w:firstLine="480"/>
-      </w:pPr>
-      <w:r>
+        <w:ind w:firstLineChars="200" w:firstLine="560"/>
+        <w:rPr>
+          <w:rFonts w:ascii="宋体" w:eastAsia="宋体" w:hAnsi="宋体"/>
+          <w:sz w:val="28"/>
+          <w:szCs w:val="28"/>
+        </w:rPr>
+      </w:pPr>
+    </w:p>
+    <w:p>
+      <w:pPr>
+        <w:ind w:firstLineChars="200" w:firstLine="560"/>
+        <w:rPr>
+          <w:rFonts w:ascii="宋体" w:eastAsia="宋体" w:hAnsi="宋体"/>
+          <w:sz w:val="28"/>
+          <w:szCs w:val="28"/>
+        </w:rPr>
+      </w:pPr>
+      <w:r>
+        <w:rPr>
+          <w:rFonts w:ascii="宋体" w:eastAsia="宋体" w:hAnsi="宋体"/>
+          <w:sz w:val="28"/>
+          <w:szCs w:val="28"/>
+        </w:rPr>
         <w:t>「呃，呃，那个……」</w:t>
       </w:r>
     </w:p>
     <w:p>
       <w:pPr>
-        <w:pStyle w:val="a3"/>
-        <w:spacing w:before="0" w:beforeAutospacing="0" w:after="0" w:afterAutospacing="0"/>
-        <w:ind w:firstLineChars="200" w:firstLine="480"/>
-      </w:pPr>
-      <w:r>
+        <w:ind w:firstLineChars="200" w:firstLine="560"/>
+        <w:rPr>
+          <w:rFonts w:ascii="宋体" w:eastAsia="宋体" w:hAnsi="宋体"/>
+          <w:sz w:val="28"/>
+          <w:szCs w:val="28"/>
+        </w:rPr>
+      </w:pPr>
+      <w:r>
+        <w:rPr>
+          <w:rFonts w:ascii="宋体" w:eastAsia="宋体" w:hAnsi="宋体"/>
+          <w:sz w:val="28"/>
+          <w:szCs w:val="28"/>
+        </w:rPr>
         <w:t>「你、你看，刚才惠不也说了吗？说一直在我家觉得有点对不住我爸妈。」</w:t>
       </w:r>
     </w:p>
     <w:p>
       <w:pPr>
-        <w:pStyle w:val="a3"/>
-        <w:spacing w:before="0" w:beforeAutospacing="0" w:after="0" w:afterAutospacing="0"/>
-        <w:ind w:firstLineChars="200" w:firstLine="480"/>
-      </w:pPr>
-      <w:r>
+        <w:ind w:firstLineChars="200" w:firstLine="560"/>
+        <w:rPr>
+          <w:rFonts w:ascii="宋体" w:eastAsia="宋体" w:hAnsi="宋体"/>
+          <w:sz w:val="28"/>
+          <w:szCs w:val="28"/>
+        </w:rPr>
+      </w:pPr>
+      <w:r>
+        <w:rPr>
+          <w:rFonts w:ascii="宋体" w:eastAsia="宋体" w:hAnsi="宋体"/>
+          <w:sz w:val="28"/>
+          <w:szCs w:val="28"/>
+        </w:rPr>
         <w:t>「但、但是伦也君不是说他们早就放弃了吗？」</w:t>
       </w:r>
     </w:p>
     <w:p>
       <w:pPr>
-        <w:pStyle w:val="a3"/>
-        <w:spacing w:before="0" w:beforeAutospacing="0" w:after="0" w:afterAutospacing="0"/>
-        <w:ind w:firstLineChars="200" w:firstLine="480"/>
-      </w:pPr>
-      <w:r>
+        <w:ind w:firstLineChars="200" w:firstLine="560"/>
+        <w:rPr>
+          <w:rFonts w:ascii="宋体" w:eastAsia="宋体" w:hAnsi="宋体"/>
+          <w:sz w:val="28"/>
+          <w:szCs w:val="28"/>
+        </w:rPr>
+      </w:pPr>
+      <w:r>
+        <w:rPr>
+          <w:rFonts w:ascii="宋体" w:eastAsia="宋体" w:hAnsi="宋体"/>
+          <w:sz w:val="28"/>
+          <w:szCs w:val="28"/>
+        </w:rPr>
         <w:t>「你是反对……？」</w:t>
       </w:r>
     </w:p>
     <w:p>
       <w:pPr>
-        <w:pStyle w:val="a3"/>
-        <w:spacing w:before="0" w:beforeAutospacing="0" w:after="0" w:afterAutospacing="0"/>
-        <w:ind w:firstLineChars="200" w:firstLine="480"/>
-      </w:pPr>
-      <w:r>
+        <w:ind w:firstLineChars="200" w:firstLine="560"/>
+        <w:rPr>
+          <w:rFonts w:ascii="宋体" w:eastAsia="宋体" w:hAnsi="宋体"/>
+          <w:sz w:val="28"/>
+          <w:szCs w:val="28"/>
+        </w:rPr>
+      </w:pPr>
+      <w:r>
+        <w:rPr>
+          <w:rFonts w:ascii="宋体" w:eastAsia="宋体" w:hAnsi="宋体"/>
+          <w:sz w:val="28"/>
+          <w:szCs w:val="28"/>
+        </w:rPr>
         <w:t>「我、我不是这个意思……我想说的完全就不是这个……」</w:t>
       </w:r>
     </w:p>
     <w:p>
       <w:pPr>
-        <w:pStyle w:val="a3"/>
-        <w:spacing w:before="0" w:beforeAutospacing="0" w:after="0" w:afterAutospacing="0"/>
-        <w:ind w:firstLineChars="200" w:firstLine="480"/>
-      </w:pPr>
-      <w:r>
+        <w:ind w:firstLineChars="200" w:firstLine="560"/>
+        <w:rPr>
+          <w:rFonts w:ascii="宋体" w:eastAsia="宋体" w:hAnsi="宋体"/>
+          <w:sz w:val="28"/>
+          <w:szCs w:val="28"/>
+        </w:rPr>
+      </w:pPr>
+      <w:r>
+        <w:rPr>
+          <w:rFonts w:ascii="宋体" w:eastAsia="宋体" w:hAnsi="宋体"/>
+          <w:sz w:val="28"/>
+          <w:szCs w:val="28"/>
+        </w:rPr>
         <w:t>发现自己比想象中的还要动摇，惠变得更加动摇了。</w:t>
       </w:r>
     </w:p>
     <w:p>
       <w:pPr>
-        <w:pStyle w:val="a3"/>
-        <w:spacing w:before="0" w:beforeAutospacing="0" w:after="0" w:afterAutospacing="0"/>
-        <w:ind w:firstLineChars="200" w:firstLine="480"/>
-      </w:pPr>
-      <w:r>
+        <w:ind w:firstLineChars="200" w:firstLine="560"/>
+        <w:rPr>
+          <w:rFonts w:ascii="宋体" w:eastAsia="宋体" w:hAnsi="宋体"/>
+          <w:sz w:val="28"/>
+          <w:szCs w:val="28"/>
+        </w:rPr>
+      </w:pPr>
+      <w:r>
+        <w:rPr>
+          <w:rFonts w:ascii="宋体" w:eastAsia="宋体" w:hAnsi="宋体"/>
+          <w:sz w:val="28"/>
+          <w:szCs w:val="28"/>
+        </w:rPr>
         <w:t>「那个，你想嘛，这边是没办法用公司钱的吧？伦也君是哪来那么多钱的啊……」</w:t>
       </w:r>
     </w:p>
     <w:p>
       <w:pPr>
-        <w:pStyle w:val="a3"/>
-        <w:spacing w:before="0" w:beforeAutospacing="0" w:after="0" w:afterAutospacing="0"/>
-        <w:ind w:firstLineChars="200" w:firstLine="480"/>
-      </w:pPr>
-      <w:r>
-        <w:lastRenderedPageBreak/>
+        <w:ind w:firstLineChars="200" w:firstLine="560"/>
+        <w:rPr>
+          <w:rFonts w:ascii="宋体" w:eastAsia="宋体" w:hAnsi="宋体"/>
+          <w:sz w:val="28"/>
+          <w:szCs w:val="28"/>
+        </w:rPr>
+      </w:pPr>
+      <w:r>
+        <w:rPr>
+          <w:rFonts w:ascii="宋体" w:eastAsia="宋体" w:hAnsi="宋体"/>
+          <w:sz w:val="28"/>
+          <w:szCs w:val="28"/>
+        </w:rPr>
         <w:t>「同人时代的收入啊，学生时代打工的工资啊，我存了还挺多的……」</w:t>
       </w:r>
     </w:p>
     <w:p>
       <w:pPr>
-        <w:pStyle w:val="a3"/>
-        <w:spacing w:before="0" w:beforeAutospacing="0" w:after="0" w:afterAutospacing="0"/>
-        <w:ind w:firstLineChars="200" w:firstLine="480"/>
-      </w:pPr>
-      <w:r>
+        <w:ind w:firstLineChars="200" w:firstLine="560"/>
+        <w:rPr>
+          <w:rFonts w:ascii="宋体" w:eastAsia="宋体" w:hAnsi="宋体"/>
+          <w:sz w:val="28"/>
+          <w:szCs w:val="28"/>
+        </w:rPr>
+      </w:pPr>
+      <w:r>
+        <w:rPr>
+          <w:rFonts w:ascii="宋体" w:eastAsia="宋体" w:hAnsi="宋体"/>
+          <w:sz w:val="28"/>
+          <w:szCs w:val="28"/>
+        </w:rPr>
         <w:t>「那就别老是买御宅商品，多买点衣服啊！我因为买衣服和鞋子啥的存款一下就用完了啊？伦也君竟然攒了那么多钱，真是没有想到啊！」</w:t>
       </w:r>
     </w:p>
     <w:p>
       <w:pPr>
-        <w:pStyle w:val="a3"/>
-        <w:spacing w:before="0" w:beforeAutospacing="0" w:after="0" w:afterAutospacing="0"/>
-        <w:ind w:firstLineChars="200" w:firstLine="480"/>
-      </w:pPr>
-      <w:r>
+        <w:ind w:firstLineChars="200" w:firstLine="560"/>
+        <w:rPr>
+          <w:rFonts w:ascii="宋体" w:eastAsia="宋体" w:hAnsi="宋体"/>
+          <w:sz w:val="28"/>
+          <w:szCs w:val="28"/>
+        </w:rPr>
+      </w:pPr>
+      <w:r>
+        <w:rPr>
+          <w:rFonts w:ascii="宋体" w:eastAsia="宋体" w:hAnsi="宋体"/>
+          <w:sz w:val="28"/>
+          <w:szCs w:val="28"/>
+        </w:rPr>
         <w:t>「不是，现在说的不是那种事情……」</w:t>
       </w:r>
     </w:p>
     <w:p>
       <w:pPr>
-        <w:pStyle w:val="a3"/>
-        <w:spacing w:before="0" w:beforeAutospacing="0" w:after="0" w:afterAutospacing="0"/>
-        <w:ind w:firstLineChars="200" w:firstLine="480"/>
-      </w:pPr>
-      <w:r>
+        <w:ind w:firstLineChars="200" w:firstLine="560"/>
+        <w:rPr>
+          <w:rFonts w:ascii="宋体" w:eastAsia="宋体" w:hAnsi="宋体"/>
+          <w:sz w:val="28"/>
+          <w:szCs w:val="28"/>
+        </w:rPr>
+      </w:pPr>
+      <w:r>
+        <w:rPr>
+          <w:rFonts w:ascii="宋体" w:eastAsia="宋体" w:hAnsi="宋体"/>
+          <w:sz w:val="28"/>
+          <w:szCs w:val="28"/>
+        </w:rPr>
         <w:t>「总、总之，总之啊……」</w:t>
       </w:r>
     </w:p>
     <w:p>
       <w:pPr>
-        <w:pStyle w:val="a3"/>
-        <w:spacing w:before="0" w:beforeAutospacing="0" w:after="0" w:afterAutospacing="0"/>
-        <w:ind w:firstLineChars="200" w:firstLine="480"/>
-      </w:pPr>
-      <w:r>
+        <w:ind w:firstLineChars="200" w:firstLine="560"/>
+        <w:rPr>
+          <w:rFonts w:ascii="宋体" w:eastAsia="宋体" w:hAnsi="宋体"/>
+          <w:sz w:val="28"/>
+          <w:szCs w:val="28"/>
+        </w:rPr>
+      </w:pPr>
+      <w:r>
+        <w:rPr>
+          <w:rFonts w:ascii="宋体" w:eastAsia="宋体" w:hAnsi="宋体"/>
+          <w:sz w:val="28"/>
+          <w:szCs w:val="28"/>
+        </w:rPr>
         <w:t>动摇又动摇，疯狂地动摇……</w:t>
       </w:r>
     </w:p>
     <w:p>
       <w:pPr>
-        <w:pStyle w:val="a3"/>
-        <w:spacing w:before="0" w:beforeAutospacing="0" w:after="0" w:afterAutospacing="0"/>
-        <w:ind w:firstLineChars="200" w:firstLine="480"/>
-      </w:pPr>
-      <w:r>
+        <w:ind w:firstLineChars="200" w:firstLine="560"/>
+        <w:rPr>
+          <w:rFonts w:ascii="宋体" w:eastAsia="宋体" w:hAnsi="宋体"/>
+          <w:sz w:val="28"/>
+          <w:szCs w:val="28"/>
+        </w:rPr>
+      </w:pPr>
+      <w:r>
+        <w:rPr>
+          <w:rFonts w:ascii="宋体" w:eastAsia="宋体" w:hAnsi="宋体"/>
+          <w:sz w:val="28"/>
+          <w:szCs w:val="28"/>
+        </w:rPr>
         <w:t>然后情绪渐渐地，渐渐地，变成乱七八糟。</w:t>
       </w:r>
     </w:p>
     <w:p>
       <w:pPr>
-        <w:pStyle w:val="a3"/>
-        <w:spacing w:before="0" w:beforeAutospacing="0" w:after="0" w:afterAutospacing="0"/>
-        <w:ind w:firstLineChars="200" w:firstLine="480"/>
-      </w:pPr>
-      <w:r>
+        <w:ind w:firstLineChars="200" w:firstLine="560"/>
+        <w:rPr>
+          <w:rFonts w:ascii="宋体" w:eastAsia="宋体" w:hAnsi="宋体"/>
+          <w:sz w:val="28"/>
+          <w:szCs w:val="28"/>
+        </w:rPr>
+      </w:pPr>
+      <w:r>
+        <w:rPr>
+          <w:rFonts w:ascii="宋体" w:eastAsia="宋体" w:hAnsi="宋体"/>
+          <w:sz w:val="28"/>
+          <w:szCs w:val="28"/>
+        </w:rPr>
         <w:t>简直就像第一次吵架后和好（没有折旗的她）的那时候一样。</w:t>
       </w:r>
     </w:p>
     <w:p>
       <w:pPr>
-        <w:pStyle w:val="a3"/>
-        <w:spacing w:before="0" w:beforeAutospacing="0" w:after="0" w:afterAutospacing="0"/>
-        <w:ind w:firstLineChars="200" w:firstLine="480"/>
-      </w:pPr>
-      <w:r>
+        <w:ind w:firstLineChars="200" w:firstLine="560"/>
+        <w:rPr>
+          <w:rFonts w:ascii="宋体" w:eastAsia="宋体" w:hAnsi="宋体"/>
+          <w:sz w:val="28"/>
+          <w:szCs w:val="28"/>
+        </w:rPr>
+      </w:pPr>
+      <w:r>
+        <w:rPr>
+          <w:rFonts w:ascii="宋体" w:eastAsia="宋体" w:hAnsi="宋体"/>
+          <w:sz w:val="28"/>
+          <w:szCs w:val="28"/>
+        </w:rPr>
         <w:t>「不过租下这房子再把家具啥的凑齐的话，九成的存款就会没了就是了。」</w:t>
       </w:r>
     </w:p>
     <w:p>
       <w:pPr>
-        <w:pStyle w:val="a3"/>
-        <w:spacing w:before="0" w:beforeAutospacing="0" w:after="0" w:afterAutospacing="0"/>
-        <w:ind w:firstLineChars="200" w:firstLine="480"/>
-      </w:pPr>
-      <w:r>
+        <w:ind w:firstLineChars="200" w:firstLine="560"/>
+        <w:rPr>
+          <w:rFonts w:ascii="宋体" w:eastAsia="宋体" w:hAnsi="宋体"/>
+          <w:sz w:val="28"/>
+          <w:szCs w:val="28"/>
+        </w:rPr>
+      </w:pPr>
+      <w:r>
+        <w:rPr>
+          <w:rFonts w:ascii="宋体" w:eastAsia="宋体" w:hAnsi="宋体"/>
+          <w:sz w:val="28"/>
+          <w:szCs w:val="28"/>
+        </w:rPr>
         <w:t>「果、果然不行啦……要是只剩下一成的话，你可就买不成漫画和动画光碟了哦？」</w:t>
       </w:r>
     </w:p>
     <w:p>
       <w:pPr>
-        <w:pStyle w:val="a3"/>
-        <w:spacing w:before="0" w:beforeAutospacing="0" w:after="0" w:afterAutospacing="0"/>
-        <w:ind w:firstLineChars="200" w:firstLine="480"/>
-      </w:pPr>
-      <w:r>
+        <w:ind w:firstLineChars="200" w:firstLine="560"/>
+        <w:rPr>
+          <w:rFonts w:ascii="宋体" w:eastAsia="宋体" w:hAnsi="宋体"/>
+          <w:sz w:val="28"/>
+          <w:szCs w:val="28"/>
+        </w:rPr>
+      </w:pPr>
+      <w:r>
+        <w:rPr>
+          <w:rFonts w:ascii="宋体" w:eastAsia="宋体" w:hAnsi="宋体"/>
+          <w:sz w:val="28"/>
+          <w:szCs w:val="28"/>
+        </w:rPr>
         <w:t>「不，何止如此……」</w:t>
       </w:r>
     </w:p>
     <w:p>
       <w:pPr>
-        <w:pStyle w:val="a3"/>
-        <w:spacing w:before="0" w:beforeAutospacing="0" w:after="0" w:afterAutospacing="0"/>
-        <w:ind w:firstLineChars="200" w:firstLine="480"/>
-      </w:pPr>
-      <w:r>
+        <w:ind w:firstLineChars="200" w:firstLine="560"/>
+        <w:rPr>
+          <w:rFonts w:ascii="宋体" w:eastAsia="宋体" w:hAnsi="宋体"/>
+          <w:sz w:val="28"/>
+          <w:szCs w:val="28"/>
+        </w:rPr>
+      </w:pPr>
+      <w:r>
+        <w:rPr>
+          <w:rFonts w:ascii="宋体" w:eastAsia="宋体" w:hAnsi="宋体"/>
+          <w:sz w:val="28"/>
+          <w:szCs w:val="28"/>
+        </w:rPr>
         <w:t>但是，对于伦也来说，她要是此刻动摇，他可就头疼了。</w:t>
       </w:r>
     </w:p>
     <w:p>
       <w:pPr>
-        <w:pStyle w:val="a3"/>
-        <w:spacing w:before="0" w:beforeAutospacing="0" w:after="0" w:afterAutospacing="0"/>
-        <w:ind w:firstLineChars="200" w:firstLine="480"/>
-      </w:pPr>
-      <w:r>
+        <w:ind w:firstLineChars="200" w:firstLine="560"/>
+        <w:rPr>
+          <w:rFonts w:ascii="宋体" w:eastAsia="宋体" w:hAnsi="宋体"/>
+          <w:sz w:val="28"/>
+          <w:szCs w:val="28"/>
+        </w:rPr>
+      </w:pPr>
+      <w:r>
+        <w:rPr>
+          <w:rFonts w:ascii="宋体" w:eastAsia="宋体" w:hAnsi="宋体"/>
+          <w:sz w:val="28"/>
+          <w:szCs w:val="28"/>
+        </w:rPr>
         <w:t>因为……</w:t>
       </w:r>
     </w:p>
     <w:p>
       <w:pPr>
-        <w:pStyle w:val="a3"/>
-        <w:spacing w:before="0" w:beforeAutospacing="0" w:after="0" w:afterAutospacing="0"/>
-        <w:ind w:firstLineChars="200" w:firstLine="480"/>
-      </w:pPr>
-    </w:p>
-    <w:p>
-      <w:pPr>
-        <w:pStyle w:val="a3"/>
-        <w:spacing w:before="0" w:beforeAutospacing="0" w:after="0" w:afterAutospacing="0"/>
-        <w:ind w:firstLineChars="200" w:firstLine="480"/>
-      </w:pPr>
-      <w:r>
+        <w:ind w:firstLineChars="200" w:firstLine="560"/>
+        <w:rPr>
+          <w:rFonts w:ascii="宋体" w:eastAsia="宋体" w:hAnsi="宋体"/>
+          <w:sz w:val="28"/>
+          <w:szCs w:val="28"/>
+        </w:rPr>
+      </w:pPr>
+    </w:p>
+    <w:p>
+      <w:pPr>
+        <w:ind w:firstLineChars="200" w:firstLine="560"/>
+        <w:rPr>
+          <w:rFonts w:ascii="宋体" w:eastAsia="宋体" w:hAnsi="宋体"/>
+          <w:sz w:val="28"/>
+          <w:szCs w:val="28"/>
+        </w:rPr>
+      </w:pPr>
+      <w:r>
+        <w:rPr>
+          <w:rFonts w:ascii="宋体" w:eastAsia="宋体" w:hAnsi="宋体"/>
+          <w:sz w:val="28"/>
+          <w:szCs w:val="28"/>
+        </w:rPr>
         <w:t>「这样一来，就全部用完了。」</w:t>
       </w:r>
     </w:p>
     <w:p>
       <w:pPr>
-        <w:pStyle w:val="a3"/>
-        <w:spacing w:before="0" w:beforeAutospacing="0" w:after="0" w:afterAutospacing="0"/>
-        <w:ind w:firstLineChars="200" w:firstLine="480"/>
-      </w:pPr>
-      <w:r>
+        <w:ind w:firstLineChars="200" w:firstLine="560"/>
+        <w:rPr>
+          <w:rFonts w:ascii="宋体" w:eastAsia="宋体" w:hAnsi="宋体"/>
+          <w:sz w:val="28"/>
+          <w:szCs w:val="28"/>
+        </w:rPr>
+      </w:pPr>
+      <w:r>
+        <w:rPr>
+          <w:rFonts w:ascii="宋体" w:eastAsia="宋体" w:hAnsi="宋体"/>
+          <w:sz w:val="28"/>
+          <w:szCs w:val="28"/>
+        </w:rPr>
         <w:t>「啊（小声）……」</w:t>
       </w:r>
     </w:p>
     <w:p>
       <w:pPr>
-        <w:pStyle w:val="a3"/>
-        <w:spacing w:before="0" w:beforeAutospacing="0" w:after="0" w:afterAutospacing="0"/>
-        <w:ind w:firstLineChars="200" w:firstLine="480"/>
-      </w:pPr>
-    </w:p>
-    <w:p>
-      <w:pPr>
-        <w:pStyle w:val="a3"/>
-        <w:spacing w:before="0" w:beforeAutospacing="0" w:after="0" w:afterAutospacing="0"/>
-        <w:ind w:firstLineChars="200" w:firstLine="480"/>
-      </w:pPr>
-      <w:r>
+        <w:ind w:firstLineChars="200" w:firstLine="560"/>
+        <w:rPr>
+          <w:rFonts w:ascii="宋体" w:eastAsia="宋体" w:hAnsi="宋体"/>
+          <w:sz w:val="28"/>
+          <w:szCs w:val="28"/>
+        </w:rPr>
+      </w:pPr>
+    </w:p>
+    <w:p>
+      <w:pPr>
+        <w:ind w:firstLineChars="200" w:firstLine="560"/>
+        <w:rPr>
+          <w:rFonts w:ascii="宋体" w:eastAsia="宋体" w:hAnsi="宋体"/>
+          <w:sz w:val="28"/>
+          <w:szCs w:val="28"/>
+        </w:rPr>
+      </w:pPr>
+      <w:r>
+        <w:rPr>
+          <w:rFonts w:ascii="宋体" w:eastAsia="宋体" w:hAnsi="宋体"/>
+          <w:sz w:val="28"/>
+          <w:szCs w:val="28"/>
+        </w:rPr>
         <w:t>将这小小的盒子拿出来的这一瞬间……</w:t>
       </w:r>
     </w:p>
     <w:p>
       <w:pPr>
-        <w:pStyle w:val="a3"/>
-        <w:spacing w:before="0" w:beforeAutospacing="0" w:after="0" w:afterAutospacing="0"/>
-        <w:ind w:firstLineChars="200" w:firstLine="480"/>
-      </w:pPr>
-      <w:r>
+        <w:ind w:firstLineChars="200" w:firstLine="560"/>
+        <w:rPr>
+          <w:rFonts w:ascii="宋体" w:eastAsia="宋体" w:hAnsi="宋体"/>
+          <w:sz w:val="28"/>
+          <w:szCs w:val="28"/>
+        </w:rPr>
+      </w:pPr>
+      <w:r>
+        <w:rPr>
+          <w:rFonts w:ascii="宋体" w:eastAsia="宋体" w:hAnsi="宋体"/>
+          <w:sz w:val="28"/>
+          <w:szCs w:val="28"/>
+        </w:rPr>
         <w:t>才是他真正想让她做出反应的瞬间。</w:t>
       </w:r>
     </w:p>
     <w:p>
       <w:pPr>
-        <w:pStyle w:val="a3"/>
-        <w:spacing w:before="0" w:beforeAutospacing="0" w:after="0" w:afterAutospacing="0"/>
-        <w:ind w:firstLineChars="200" w:firstLine="480"/>
-      </w:pPr>
-    </w:p>
-    <w:p>
-      <w:pPr>
-        <w:pStyle w:val="a3"/>
-        <w:spacing w:before="0" w:beforeAutospacing="0" w:after="0" w:afterAutospacing="0"/>
-        <w:ind w:firstLineChars="200" w:firstLine="480"/>
-      </w:pPr>
-    </w:p>
-    <w:p>
-      <w:pPr>
-        <w:pStyle w:val="a3"/>
-        <w:spacing w:before="0" w:beforeAutospacing="0" w:after="0" w:afterAutospacing="0"/>
-        <w:ind w:firstLineChars="200" w:firstLine="480"/>
-      </w:pPr>
-      <w:r>
+        <w:ind w:firstLineChars="200" w:firstLine="560"/>
+        <w:rPr>
+          <w:rFonts w:ascii="宋体" w:eastAsia="宋体" w:hAnsi="宋体"/>
+          <w:sz w:val="28"/>
+          <w:szCs w:val="28"/>
+        </w:rPr>
+      </w:pPr>
+    </w:p>
+    <w:p>
+      <w:pPr>
+        <w:ind w:firstLineChars="200" w:firstLine="560"/>
+        <w:rPr>
+          <w:rFonts w:ascii="宋体" w:eastAsia="宋体" w:hAnsi="宋体"/>
+          <w:sz w:val="28"/>
+          <w:szCs w:val="28"/>
+        </w:rPr>
+      </w:pPr>
+    </w:p>
+    <w:p>
+      <w:pPr>
+        <w:ind w:firstLineChars="200" w:firstLine="560"/>
+        <w:rPr>
+          <w:rFonts w:ascii="宋体" w:eastAsia="宋体" w:hAnsi="宋体"/>
+          <w:sz w:val="28"/>
+          <w:szCs w:val="28"/>
+        </w:rPr>
+      </w:pPr>
+      <w:r>
+        <w:rPr>
+          <w:rFonts w:ascii="宋体" w:eastAsia="宋体" w:hAnsi="宋体"/>
+          <w:sz w:val="28"/>
+          <w:szCs w:val="28"/>
+        </w:rPr>
         <w:t>「呃，那个……我觉得现在这个还挺正式的，你觉得呢？」</w:t>
       </w:r>
     </w:p>
     <w:p>
       <w:pPr>
-        <w:pStyle w:val="a3"/>
-        <w:spacing w:before="0" w:beforeAutospacing="0" w:after="0" w:afterAutospacing="0"/>
-        <w:ind w:firstLineChars="200" w:firstLine="480"/>
-      </w:pPr>
-      <w:r>
+        <w:ind w:firstLineChars="200" w:firstLine="560"/>
+        <w:rPr>
+          <w:rFonts w:ascii="宋体" w:eastAsia="宋体" w:hAnsi="宋体"/>
+          <w:sz w:val="28"/>
+          <w:szCs w:val="28"/>
+        </w:rPr>
+      </w:pPr>
+      <w:r>
+        <w:rPr>
+          <w:rFonts w:ascii="宋体" w:eastAsia="宋体" w:hAnsi="宋体"/>
+          <w:sz w:val="28"/>
+          <w:szCs w:val="28"/>
+        </w:rPr>
         <w:t>如果换作平常，惠说不定会说些像『要是你最后没有说那种话的话确实』这样的话来打哈哈。</w:t>
       </w:r>
     </w:p>
     <w:p>
       <w:pPr>
-        <w:pStyle w:val="a3"/>
-        <w:spacing w:before="0" w:beforeAutospacing="0" w:after="0" w:afterAutospacing="0"/>
-        <w:ind w:firstLineChars="200" w:firstLine="480"/>
-      </w:pPr>
-      <w:r>
+        <w:ind w:firstLineChars="200" w:firstLine="560"/>
+        <w:rPr>
+          <w:rFonts w:ascii="宋体" w:eastAsia="宋体" w:hAnsi="宋体"/>
+          <w:sz w:val="28"/>
+          <w:szCs w:val="28"/>
+        </w:rPr>
+      </w:pPr>
+      <w:r>
+        <w:rPr>
+          <w:rFonts w:ascii="宋体" w:eastAsia="宋体" w:hAnsi="宋体"/>
+          <w:sz w:val="28"/>
+          <w:szCs w:val="28"/>
+        </w:rPr>
         <w:t>「生……生日礼物？」</w:t>
       </w:r>
     </w:p>
     <w:p>
       <w:pPr>
-        <w:pStyle w:val="a3"/>
-        <w:spacing w:before="0" w:beforeAutospacing="0" w:after="0" w:afterAutospacing="0"/>
-        <w:ind w:firstLineChars="200" w:firstLine="480"/>
-      </w:pPr>
-      <w:r>
+        <w:ind w:firstLineChars="200" w:firstLine="560"/>
+        <w:rPr>
+          <w:rFonts w:ascii="宋体" w:eastAsia="宋体" w:hAnsi="宋体"/>
+          <w:sz w:val="28"/>
+          <w:szCs w:val="28"/>
+        </w:rPr>
+      </w:pPr>
+      <w:r>
+        <w:rPr>
+          <w:rFonts w:ascii="宋体" w:eastAsia="宋体" w:hAnsi="宋体"/>
+          <w:sz w:val="28"/>
+          <w:szCs w:val="28"/>
+        </w:rPr>
         <w:t>「抱歉……要是只是庆祝生日的话，我就要超支了。」</w:t>
       </w:r>
     </w:p>
     <w:p>
       <w:pPr>
-        <w:pStyle w:val="a3"/>
-        <w:spacing w:before="0" w:beforeAutospacing="0" w:after="0" w:afterAutospacing="0"/>
-        <w:ind w:firstLineChars="200" w:firstLine="480"/>
-      </w:pPr>
-      <w:r>
+        <w:ind w:firstLineChars="200" w:firstLine="560"/>
+        <w:rPr>
+          <w:rFonts w:ascii="宋体" w:eastAsia="宋体" w:hAnsi="宋体"/>
+          <w:sz w:val="28"/>
+          <w:szCs w:val="28"/>
+        </w:rPr>
+      </w:pPr>
+      <w:r>
+        <w:rPr>
+          <w:rFonts w:ascii="宋体" w:eastAsia="宋体" w:hAnsi="宋体"/>
+          <w:sz w:val="28"/>
+          <w:szCs w:val="28"/>
+        </w:rPr>
         <w:t>「唔……」</w:t>
       </w:r>
     </w:p>
     <w:p>
       <w:pPr>
-        <w:pStyle w:val="a3"/>
-        <w:spacing w:before="0" w:beforeAutospacing="0" w:after="0" w:afterAutospacing="0"/>
-        <w:ind w:firstLineChars="200" w:firstLine="480"/>
-      </w:pPr>
-      <w:r>
+        <w:ind w:firstLineChars="200" w:firstLine="560"/>
+        <w:rPr>
+          <w:rFonts w:ascii="宋体" w:eastAsia="宋体" w:hAnsi="宋体"/>
+          <w:sz w:val="28"/>
+          <w:szCs w:val="28"/>
+        </w:rPr>
+      </w:pPr>
+      <w:r>
+        <w:rPr>
+          <w:rFonts w:ascii="宋体" w:eastAsia="宋体" w:hAnsi="宋体"/>
+          <w:sz w:val="28"/>
+          <w:szCs w:val="28"/>
+        </w:rPr>
         <w:t>「所以，希望你能体谅我的别有用心。」</w:t>
       </w:r>
     </w:p>
     <w:p>
       <w:pPr>
-        <w:pStyle w:val="a3"/>
-        <w:spacing w:before="0" w:beforeAutospacing="0" w:after="0" w:afterAutospacing="0"/>
-        <w:ind w:firstLineChars="200" w:firstLine="480"/>
-      </w:pPr>
-    </w:p>
-    <w:p>
-      <w:pPr>
-        <w:pStyle w:val="a3"/>
-        <w:spacing w:before="0" w:beforeAutospacing="0" w:after="0" w:afterAutospacing="0"/>
-        <w:ind w:firstLineChars="200" w:firstLine="480"/>
-      </w:pPr>
-      <w:r>
+        <w:ind w:firstLineChars="200" w:firstLine="560"/>
+        <w:rPr>
+          <w:rFonts w:ascii="宋体" w:eastAsia="宋体" w:hAnsi="宋体"/>
+          <w:sz w:val="28"/>
+          <w:szCs w:val="28"/>
+        </w:rPr>
+      </w:pPr>
+    </w:p>
+    <w:p>
+      <w:pPr>
+        <w:ind w:firstLineChars="200" w:firstLine="560"/>
+        <w:rPr>
+          <w:rFonts w:ascii="宋体" w:eastAsia="宋体" w:hAnsi="宋体"/>
+          <w:sz w:val="28"/>
+          <w:szCs w:val="28"/>
+        </w:rPr>
+      </w:pPr>
+      <w:r>
+        <w:rPr>
+          <w:rFonts w:ascii="宋体" w:eastAsia="宋体" w:hAnsi="宋体"/>
+          <w:sz w:val="28"/>
+          <w:szCs w:val="28"/>
+        </w:rPr>
         <w:t>「我、我说，那个啊……」</w:t>
       </w:r>
     </w:p>
     <w:p>
       <w:pPr>
-        <w:pStyle w:val="a3"/>
-        <w:spacing w:before="0" w:beforeAutospacing="0" w:after="0" w:afterAutospacing="0"/>
-        <w:ind w:firstLineChars="200" w:firstLine="480"/>
-      </w:pPr>
-      <w:r>
+        <w:ind w:firstLineChars="200" w:firstLine="560"/>
+        <w:rPr>
+          <w:rFonts w:ascii="宋体" w:eastAsia="宋体" w:hAnsi="宋体"/>
+          <w:sz w:val="28"/>
+          <w:szCs w:val="28"/>
+        </w:rPr>
+      </w:pPr>
+      <w:r>
+        <w:rPr>
+          <w:rFonts w:ascii="宋体" w:eastAsia="宋体" w:hAnsi="宋体"/>
+          <w:sz w:val="28"/>
+          <w:szCs w:val="28"/>
+        </w:rPr>
         <w:t>惠在这一瞬间明白了。</w:t>
       </w:r>
     </w:p>
     <w:p>
       <w:pPr>
-        <w:pStyle w:val="a3"/>
-        <w:spacing w:before="0" w:beforeAutospacing="0" w:after="0" w:afterAutospacing="0"/>
-        <w:ind w:firstLineChars="200" w:firstLine="480"/>
-      </w:pPr>
-      <w:r>
+        <w:ind w:firstLineChars="200" w:firstLine="560"/>
+        <w:rPr>
+          <w:rFonts w:ascii="宋体" w:eastAsia="宋体" w:hAnsi="宋体"/>
+          <w:sz w:val="28"/>
+          <w:szCs w:val="28"/>
+        </w:rPr>
+      </w:pPr>
+      <w:r>
+        <w:rPr>
+          <w:rFonts w:ascii="宋体" w:eastAsia="宋体" w:hAnsi="宋体"/>
+          <w:sz w:val="28"/>
+          <w:szCs w:val="28"/>
+        </w:rPr>
         <w:t>明白了自己对自己高估过头的这一事实。</w:t>
       </w:r>
     </w:p>
     <w:p>
       <w:pPr>
-        <w:pStyle w:val="a3"/>
-        <w:spacing w:before="0" w:beforeAutospacing="0" w:after="0" w:afterAutospacing="0"/>
-        <w:ind w:firstLineChars="200" w:firstLine="480"/>
-      </w:pPr>
-      <w:r>
+        <w:ind w:firstLineChars="200" w:firstLine="560"/>
+        <w:rPr>
+          <w:rFonts w:ascii="宋体" w:eastAsia="宋体" w:hAnsi="宋体"/>
+          <w:sz w:val="28"/>
+          <w:szCs w:val="28"/>
+        </w:rPr>
+      </w:pPr>
+      <w:r>
+        <w:rPr>
+          <w:rFonts w:ascii="宋体" w:eastAsia="宋体" w:hAnsi="宋体"/>
+          <w:sz w:val="28"/>
+          <w:szCs w:val="28"/>
+        </w:rPr>
         <w:t>「因为从今天开始我就比你大一岁了，让我这个前辈来说的话呢……」</w:t>
       </w:r>
     </w:p>
     <w:p>
       <w:pPr>
-        <w:pStyle w:val="a3"/>
-        <w:spacing w:before="0" w:beforeAutospacing="0" w:after="0" w:afterAutospacing="0"/>
-        <w:ind w:firstLineChars="200" w:firstLine="480"/>
-      </w:pPr>
-      <w:r>
+        <w:ind w:firstLineChars="200" w:firstLine="560"/>
+        <w:rPr>
+          <w:rFonts w:ascii="宋体" w:eastAsia="宋体" w:hAnsi="宋体"/>
+          <w:sz w:val="28"/>
+          <w:szCs w:val="28"/>
+        </w:rPr>
+      </w:pPr>
+      <w:r>
+        <w:rPr>
+          <w:rFonts w:ascii="宋体" w:eastAsia="宋体" w:hAnsi="宋体"/>
+          <w:sz w:val="28"/>
+          <w:szCs w:val="28"/>
+        </w:rPr>
         <w:t>「那种事情再过三个月就立刻变回原样了啊加藤前辈……」</w:t>
       </w:r>
     </w:p>
     <w:p>
       <w:pPr>
-        <w:pStyle w:val="a3"/>
-        <w:spacing w:before="0" w:beforeAutospacing="0" w:after="0" w:afterAutospacing="0"/>
-        <w:ind w:firstLineChars="200" w:firstLine="480"/>
-      </w:pPr>
-      <w:r>
+        <w:ind w:firstLineChars="200" w:firstLine="560"/>
+        <w:rPr>
+          <w:rFonts w:ascii="宋体" w:eastAsia="宋体" w:hAnsi="宋体"/>
+          <w:sz w:val="28"/>
+          <w:szCs w:val="28"/>
+        </w:rPr>
+      </w:pPr>
+      <w:r>
+        <w:rPr>
+          <w:rFonts w:ascii="宋体" w:eastAsia="宋体" w:hAnsi="宋体"/>
+          <w:sz w:val="28"/>
+          <w:szCs w:val="28"/>
+        </w:rPr>
         <w:t>她以为即使伦也提出这种要求，自己也会事先察觉到并巧妙地岔开话题。</w:t>
       </w:r>
     </w:p>
     <w:p>
       <w:pPr>
-        <w:pStyle w:val="a3"/>
-        <w:spacing w:before="0" w:beforeAutospacing="0" w:after="0" w:afterAutospacing="0"/>
-        <w:ind w:firstLineChars="200" w:firstLine="480"/>
-      </w:pPr>
-      <w:r>
+        <w:ind w:firstLineChars="200" w:firstLine="560"/>
+        <w:rPr>
+          <w:rFonts w:ascii="宋体" w:eastAsia="宋体" w:hAnsi="宋体"/>
+          <w:sz w:val="28"/>
+          <w:szCs w:val="28"/>
+        </w:rPr>
+      </w:pPr>
+      <w:r>
+        <w:rPr>
+          <w:rFonts w:ascii="宋体" w:eastAsia="宋体" w:hAnsi="宋体"/>
+          <w:sz w:val="28"/>
+          <w:szCs w:val="28"/>
+        </w:rPr>
         <w:t>毕竟他要是打算进行那种一生一次的告白，肯定会紧张得不得了，声音会变得很尖，然后露出很难为情的表情。</w:t>
       </w:r>
     </w:p>
     <w:p>
       <w:pPr>
-        <w:pStyle w:val="a3"/>
-        <w:spacing w:before="0" w:beforeAutospacing="0" w:after="0" w:afterAutospacing="0"/>
-        <w:ind w:firstLineChars="200" w:firstLine="480"/>
-      </w:pPr>
-      <w:r>
+        <w:ind w:firstLineChars="200" w:firstLine="560"/>
+        <w:rPr>
+          <w:rFonts w:ascii="宋体" w:eastAsia="宋体" w:hAnsi="宋体"/>
+          <w:sz w:val="28"/>
+          <w:szCs w:val="28"/>
+        </w:rPr>
+      </w:pPr>
+      <w:r>
+        <w:rPr>
+          <w:rFonts w:ascii="宋体" w:eastAsia="宋体" w:hAnsi="宋体"/>
+          <w:sz w:val="28"/>
+          <w:szCs w:val="28"/>
+        </w:rPr>
         <w:t>所以自己应该是能够充分地预测他下一句要说的话，然后在心里微微一笑，并游刃有余地进行进行应对。</w:t>
       </w:r>
     </w:p>
     <w:p>
       <w:pPr>
-        <w:pStyle w:val="a3"/>
-        <w:spacing w:before="0" w:beforeAutospacing="0" w:after="0" w:afterAutospacing="0"/>
-        <w:ind w:firstLineChars="200" w:firstLine="480"/>
-      </w:pPr>
-      <w:r>
+        <w:ind w:firstLineChars="200" w:firstLine="560"/>
+        <w:rPr>
+          <w:rFonts w:ascii="宋体" w:eastAsia="宋体" w:hAnsi="宋体"/>
+          <w:sz w:val="28"/>
+          <w:szCs w:val="28"/>
+        </w:rPr>
+      </w:pPr>
+      <w:r>
+        <w:rPr>
+          <w:rFonts w:ascii="宋体" w:eastAsia="宋体" w:hAnsi="宋体"/>
+          <w:sz w:val="28"/>
+          <w:szCs w:val="28"/>
+        </w:rPr>
         <w:t>「刚、刚才不还在说工作的事情吗？根本就没有谈这种事情的气氛不是吗？」</w:t>
       </w:r>
     </w:p>
     <w:p>
       <w:pPr>
-        <w:pStyle w:val="a3"/>
-        <w:spacing w:before="0" w:beforeAutospacing="0" w:after="0" w:afterAutospacing="0"/>
-        <w:ind w:firstLineChars="200" w:firstLine="480"/>
-      </w:pPr>
-      <w:r>
+        <w:ind w:firstLineChars="200" w:firstLine="560"/>
+        <w:rPr>
+          <w:rFonts w:ascii="宋体" w:eastAsia="宋体" w:hAnsi="宋体"/>
+          <w:sz w:val="28"/>
+          <w:szCs w:val="28"/>
+        </w:rPr>
+      </w:pPr>
+      <w:r>
+        <w:rPr>
+          <w:rFonts w:ascii="宋体" w:eastAsia="宋体" w:hAnsi="宋体"/>
+          <w:sz w:val="28"/>
+          <w:szCs w:val="28"/>
+        </w:rPr>
         <w:t>「但、但是，惠你是那种很注重气氛的人吗？」</w:t>
       </w:r>
     </w:p>
     <w:p>
       <w:pPr>
-        <w:pStyle w:val="a3"/>
-        <w:spacing w:before="0" w:beforeAutospacing="0" w:after="0" w:afterAutospacing="0"/>
-        <w:ind w:firstLineChars="200" w:firstLine="480"/>
-      </w:pPr>
-      <w:r>
-        <w:lastRenderedPageBreak/>
+        <w:ind w:firstLineChars="200" w:firstLine="560"/>
+        <w:rPr>
+          <w:rFonts w:ascii="宋体" w:eastAsia="宋体" w:hAnsi="宋体"/>
+          <w:sz w:val="28"/>
+          <w:szCs w:val="28"/>
+        </w:rPr>
+      </w:pPr>
+      <w:r>
+        <w:rPr>
+          <w:rFonts w:ascii="宋体" w:eastAsia="宋体" w:hAnsi="宋体"/>
+          <w:sz w:val="28"/>
+          <w:szCs w:val="28"/>
+        </w:rPr>
         <w:t>「当然注重啦，这可是一生只能经历一次的事情啊！」</w:t>
       </w:r>
     </w:p>
     <w:p>
       <w:pPr>
-        <w:pStyle w:val="a3"/>
-        <w:spacing w:before="0" w:beforeAutospacing="0" w:after="0" w:afterAutospacing="0"/>
-        <w:ind w:firstLineChars="200" w:firstLine="480"/>
-      </w:pPr>
-      <w:r>
+        <w:ind w:firstLineChars="200" w:firstLine="560"/>
+        <w:rPr>
+          <w:rFonts w:ascii="宋体" w:eastAsia="宋体" w:hAnsi="宋体"/>
+          <w:sz w:val="28"/>
+          <w:szCs w:val="28"/>
+        </w:rPr>
+      </w:pPr>
+      <w:r>
+        <w:rPr>
+          <w:rFonts w:ascii="宋体" w:eastAsia="宋体" w:hAnsi="宋体"/>
+          <w:sz w:val="28"/>
+          <w:szCs w:val="28"/>
+        </w:rPr>
         <w:t>但是今天首先是一开始，他犯下了一个“错误”，就是什么都没和自己商量就决定了工作室。</w:t>
       </w:r>
     </w:p>
     <w:p>
       <w:pPr>
-        <w:pStyle w:val="a3"/>
-        <w:spacing w:before="0" w:beforeAutospacing="0" w:after="0" w:afterAutospacing="0"/>
-        <w:ind w:firstLineChars="200" w:firstLine="480"/>
-      </w:pPr>
-      <w:r>
+        <w:ind w:firstLineChars="200" w:firstLine="560"/>
+        <w:rPr>
+          <w:rFonts w:ascii="宋体" w:eastAsia="宋体" w:hAnsi="宋体"/>
+          <w:sz w:val="28"/>
+          <w:szCs w:val="28"/>
+        </w:rPr>
+      </w:pPr>
+      <w:r>
+        <w:rPr>
+          <w:rFonts w:ascii="宋体" w:eastAsia="宋体" w:hAnsi="宋体"/>
+          <w:sz w:val="28"/>
+          <w:szCs w:val="28"/>
+        </w:rPr>
         <w:t>而且今天是自己的生日，就算他有些紧张，也可以认为『啊啊，这是准备了惊喜啊』。</w:t>
       </w:r>
     </w:p>
     <w:p>
       <w:pPr>
-        <w:pStyle w:val="a3"/>
-        <w:spacing w:before="0" w:beforeAutospacing="0" w:after="0" w:afterAutospacing="0"/>
-        <w:ind w:firstLineChars="200" w:firstLine="480"/>
-      </w:pPr>
-      <w:r>
+        <w:ind w:firstLineChars="200" w:firstLine="560"/>
+        <w:rPr>
+          <w:rFonts w:ascii="宋体" w:eastAsia="宋体" w:hAnsi="宋体"/>
+          <w:sz w:val="28"/>
+          <w:szCs w:val="28"/>
+        </w:rPr>
+      </w:pPr>
+      <w:r>
+        <w:rPr>
+          <w:rFonts w:ascii="宋体" w:eastAsia="宋体" w:hAnsi="宋体"/>
+          <w:sz w:val="28"/>
+          <w:szCs w:val="28"/>
+        </w:rPr>
         <w:t>所以，她疏忽大意了，认为他流着冷汗是因为那边的事情在紧张。</w:t>
       </w:r>
     </w:p>
     <w:p>
       <w:pPr>
-        <w:pStyle w:val="a3"/>
-        <w:spacing w:before="0" w:beforeAutospacing="0" w:after="0" w:afterAutospacing="0"/>
-        <w:ind w:firstLineChars="200" w:firstLine="480"/>
-      </w:pPr>
-      <w:r>
+        <w:ind w:firstLineChars="200" w:firstLine="560"/>
+        <w:rPr>
+          <w:rFonts w:ascii="宋体" w:eastAsia="宋体" w:hAnsi="宋体"/>
+          <w:sz w:val="28"/>
+          <w:szCs w:val="28"/>
+        </w:rPr>
+      </w:pPr>
+      <w:r>
+        <w:rPr>
+          <w:rFonts w:ascii="宋体" w:eastAsia="宋体" w:hAnsi="宋体"/>
+          <w:sz w:val="28"/>
+          <w:szCs w:val="28"/>
+        </w:rPr>
         <w:t>「那、那是不是更认真准备一下更好啊？这之后邀请你去吃饭，吃那种比较贵的意大利菜，桌子上插有一枝玫瑰的……」</w:t>
       </w:r>
     </w:p>
     <w:p>
       <w:pPr>
-        <w:pStyle w:val="a3"/>
-        <w:spacing w:before="0" w:beforeAutospacing="0" w:after="0" w:afterAutospacing="0"/>
-        <w:ind w:firstLineChars="200" w:firstLine="480"/>
-      </w:pPr>
-      <w:r>
+        <w:ind w:firstLineChars="200" w:firstLine="560"/>
+        <w:rPr>
+          <w:rFonts w:ascii="宋体" w:eastAsia="宋体" w:hAnsi="宋体"/>
+          <w:sz w:val="28"/>
+          <w:szCs w:val="28"/>
+        </w:rPr>
+      </w:pPr>
+      <w:r>
+        <w:rPr>
+          <w:rFonts w:ascii="宋体" w:eastAsia="宋体" w:hAnsi="宋体"/>
+          <w:sz w:val="28"/>
+          <w:szCs w:val="28"/>
+        </w:rPr>
         <w:t>「伦也君要是做那种事情，我怕我会因为觉得你可怜过头然后笑出声来。」</w:t>
       </w:r>
     </w:p>
     <w:p>
       <w:pPr>
-        <w:pStyle w:val="a3"/>
-        <w:spacing w:before="0" w:beforeAutospacing="0" w:after="0" w:afterAutospacing="0"/>
-        <w:ind w:firstLineChars="200" w:firstLine="480"/>
-      </w:pPr>
-      <w:r>
+        <w:ind w:firstLineChars="200" w:firstLine="560"/>
+        <w:rPr>
+          <w:rFonts w:ascii="宋体" w:eastAsia="宋体" w:hAnsi="宋体"/>
+          <w:sz w:val="28"/>
+          <w:szCs w:val="28"/>
+        </w:rPr>
+      </w:pPr>
+      <w:r>
+        <w:rPr>
+          <w:rFonts w:ascii="宋体" w:eastAsia="宋体" w:hAnsi="宋体"/>
+          <w:sz w:val="28"/>
+          <w:szCs w:val="28"/>
+        </w:rPr>
         <w:t>「那我该怎么做才好啊……」</w:t>
       </w:r>
     </w:p>
     <w:p>
       <w:pPr>
-        <w:pStyle w:val="a3"/>
-        <w:spacing w:before="0" w:beforeAutospacing="0" w:after="0" w:afterAutospacing="0"/>
-        <w:ind w:firstLineChars="200" w:firstLine="480"/>
-      </w:pPr>
-      <w:r>
+        <w:ind w:firstLineChars="200" w:firstLine="560"/>
+        <w:rPr>
+          <w:rFonts w:ascii="宋体" w:eastAsia="宋体" w:hAnsi="宋体"/>
+          <w:sz w:val="28"/>
+          <w:szCs w:val="28"/>
+        </w:rPr>
+      </w:pPr>
+      <w:r>
+        <w:rPr>
+          <w:rFonts w:ascii="宋体" w:eastAsia="宋体" w:hAnsi="宋体"/>
+          <w:sz w:val="28"/>
+          <w:szCs w:val="28"/>
+        </w:rPr>
         <w:t>自己擅自地进行解释。</w:t>
       </w:r>
     </w:p>
     <w:p>
       <w:pPr>
-        <w:pStyle w:val="a3"/>
-        <w:spacing w:before="0" w:beforeAutospacing="0" w:after="0" w:afterAutospacing="0"/>
-        <w:ind w:firstLineChars="200" w:firstLine="480"/>
-      </w:pPr>
-      <w:r>
+        <w:ind w:firstLineChars="200" w:firstLine="560"/>
+        <w:rPr>
+          <w:rFonts w:ascii="宋体" w:eastAsia="宋体" w:hAnsi="宋体"/>
+          <w:sz w:val="28"/>
+          <w:szCs w:val="28"/>
+        </w:rPr>
+      </w:pPr>
+      <w:r>
+        <w:rPr>
+          <w:rFonts w:ascii="宋体" w:eastAsia="宋体" w:hAnsi="宋体"/>
+          <w:sz w:val="28"/>
+          <w:szCs w:val="28"/>
+        </w:rPr>
         <w:t>然后擅自地上当受骗……</w:t>
       </w:r>
     </w:p>
     <w:p>
       <w:pPr>
-        <w:pStyle w:val="a3"/>
-        <w:spacing w:before="0" w:beforeAutospacing="0" w:after="0" w:afterAutospacing="0"/>
-        <w:ind w:firstLineChars="200" w:firstLine="480"/>
-      </w:pPr>
-      <w:r>
+        <w:ind w:firstLineChars="200" w:firstLine="560"/>
+        <w:rPr>
+          <w:rFonts w:ascii="宋体" w:eastAsia="宋体" w:hAnsi="宋体"/>
+          <w:sz w:val="28"/>
+          <w:szCs w:val="28"/>
+        </w:rPr>
+      </w:pPr>
+      <w:r>
+        <w:rPr>
+          <w:rFonts w:ascii="宋体" w:eastAsia="宋体" w:hAnsi="宋体"/>
+          <w:sz w:val="28"/>
+          <w:szCs w:val="28"/>
+        </w:rPr>
         <w:t>「真头疼啊……」</w:t>
       </w:r>
     </w:p>
     <w:p>
       <w:pPr>
-        <w:pStyle w:val="a3"/>
-        <w:spacing w:before="0" w:beforeAutospacing="0" w:after="0" w:afterAutospacing="0"/>
-        <w:ind w:firstLineChars="200" w:firstLine="480"/>
-      </w:pPr>
-      <w:r>
+        <w:ind w:firstLineChars="200" w:firstLine="560"/>
+        <w:rPr>
+          <w:rFonts w:ascii="宋体" w:eastAsia="宋体" w:hAnsi="宋体"/>
+          <w:sz w:val="28"/>
+          <w:szCs w:val="28"/>
+        </w:rPr>
+      </w:pPr>
+      <w:r>
+        <w:rPr>
+          <w:rFonts w:ascii="宋体" w:eastAsia="宋体" w:hAnsi="宋体"/>
+          <w:sz w:val="28"/>
+          <w:szCs w:val="28"/>
+        </w:rPr>
         <w:t>「为、为什么……？」</w:t>
       </w:r>
     </w:p>
     <w:p>
       <w:pPr>
-        <w:pStyle w:val="a3"/>
-        <w:spacing w:before="0" w:beforeAutospacing="0" w:after="0" w:afterAutospacing="0"/>
-        <w:ind w:firstLineChars="200" w:firstLine="480"/>
-      </w:pPr>
-      <w:r>
+        <w:ind w:firstLineChars="200" w:firstLine="560"/>
+        <w:rPr>
+          <w:rFonts w:ascii="宋体" w:eastAsia="宋体" w:hAnsi="宋体"/>
+          <w:sz w:val="28"/>
+          <w:szCs w:val="28"/>
+        </w:rPr>
+      </w:pPr>
+      <w:r>
+        <w:rPr>
+          <w:rFonts w:ascii="宋体" w:eastAsia="宋体" w:hAnsi="宋体"/>
+          <w:sz w:val="28"/>
+          <w:szCs w:val="28"/>
+        </w:rPr>
         <w:t>因为她本来应该充分预测得了的，今天是自己的生日，所以他要来这一出的话也就只有今天了。</w:t>
       </w:r>
     </w:p>
     <w:p>
       <w:pPr>
-        <w:pStyle w:val="a3"/>
-        <w:spacing w:before="0" w:beforeAutospacing="0" w:after="0" w:afterAutospacing="0"/>
-        <w:ind w:firstLineChars="200" w:firstLine="480"/>
-      </w:pPr>
-      <w:r>
+        <w:ind w:firstLineChars="200" w:firstLine="560"/>
+        <w:rPr>
+          <w:rFonts w:ascii="宋体" w:eastAsia="宋体" w:hAnsi="宋体"/>
+          <w:sz w:val="28"/>
+          <w:szCs w:val="28"/>
+        </w:rPr>
+      </w:pPr>
+      <w:r>
+        <w:rPr>
+          <w:rFonts w:ascii="宋体" w:eastAsia="宋体" w:hAnsi="宋体"/>
+          <w:sz w:val="28"/>
+          <w:szCs w:val="28"/>
+        </w:rPr>
         <w:t>「因为，因为……会被姐姐笑的。」</w:t>
       </w:r>
     </w:p>
     <w:p>
       <w:pPr>
-        <w:pStyle w:val="a3"/>
-        <w:spacing w:before="0" w:beforeAutospacing="0" w:after="0" w:afterAutospacing="0"/>
-        <w:ind w:firstLineChars="200" w:firstLine="480"/>
-      </w:pPr>
-      <w:r>
+        <w:ind w:firstLineChars="200" w:firstLine="560"/>
+        <w:rPr>
+          <w:rFonts w:ascii="宋体" w:eastAsia="宋体" w:hAnsi="宋体"/>
+          <w:sz w:val="28"/>
+          <w:szCs w:val="28"/>
+        </w:rPr>
+      </w:pPr>
+      <w:r>
+        <w:rPr>
+          <w:rFonts w:ascii="宋体" w:eastAsia="宋体" w:hAnsi="宋体"/>
+          <w:sz w:val="28"/>
+          <w:szCs w:val="28"/>
+        </w:rPr>
         <w:t>「……抱歉我听不懂你在说什么。」</w:t>
       </w:r>
     </w:p>
     <w:p>
       <w:pPr>
-        <w:pStyle w:val="a3"/>
-        <w:spacing w:before="0" w:beforeAutospacing="0" w:after="0" w:afterAutospacing="0"/>
-        <w:ind w:firstLineChars="200" w:firstLine="480"/>
-      </w:pPr>
-      <w:r>
+        <w:ind w:firstLineChars="200" w:firstLine="560"/>
+        <w:rPr>
+          <w:rFonts w:ascii="宋体" w:eastAsia="宋体" w:hAnsi="宋体"/>
+          <w:sz w:val="28"/>
+          <w:szCs w:val="28"/>
+        </w:rPr>
+      </w:pPr>
+      <w:r>
+        <w:rPr>
+          <w:rFonts w:ascii="宋体" w:eastAsia="宋体" w:hAnsi="宋体"/>
+          <w:sz w:val="28"/>
+          <w:szCs w:val="28"/>
+        </w:rPr>
         <w:t>但是她很清楚，要是真变成那样的话，她就会被夹在与姐姐的誓言『两年内不会结婚』中进退两难。</w:t>
       </w:r>
     </w:p>
     <w:p>
       <w:pPr>
-        <w:pStyle w:val="a3"/>
-        <w:spacing w:before="0" w:beforeAutospacing="0" w:after="0" w:afterAutospacing="0"/>
-        <w:ind w:firstLineChars="200" w:firstLine="480"/>
-      </w:pPr>
-      <w:r>
+        <w:ind w:firstLineChars="200" w:firstLine="560"/>
+        <w:rPr>
+          <w:rFonts w:ascii="宋体" w:eastAsia="宋体" w:hAnsi="宋体"/>
+          <w:sz w:val="28"/>
+          <w:szCs w:val="28"/>
+        </w:rPr>
+      </w:pPr>
+      <w:r>
+        <w:rPr>
+          <w:rFonts w:ascii="宋体" w:eastAsia="宋体" w:hAnsi="宋体"/>
+          <w:sz w:val="28"/>
+          <w:szCs w:val="28"/>
+        </w:rPr>
         <w:t>「要是我现在答应了，我可是会被姐姐嘲笑一辈子的啊，伦也君觉得这样也没关系吗？」</w:t>
       </w:r>
     </w:p>
     <w:p>
       <w:pPr>
-        <w:pStyle w:val="a3"/>
-        <w:spacing w:before="0" w:beforeAutospacing="0" w:after="0" w:afterAutospacing="0"/>
-        <w:ind w:firstLineChars="200" w:firstLine="480"/>
-      </w:pPr>
-      <w:r>
+        <w:ind w:firstLineChars="200" w:firstLine="560"/>
+        <w:rPr>
+          <w:rFonts w:ascii="宋体" w:eastAsia="宋体" w:hAnsi="宋体"/>
+          <w:sz w:val="28"/>
+          <w:szCs w:val="28"/>
+        </w:rPr>
+      </w:pPr>
+      <w:r>
+        <w:rPr>
+          <w:rFonts w:ascii="宋体" w:eastAsia="宋体" w:hAnsi="宋体"/>
+          <w:sz w:val="28"/>
+          <w:szCs w:val="28"/>
+        </w:rPr>
         <w:t>「呃，那个，你要是不跟我说发生了什么事的话，我什么也不好说啊……」</w:t>
       </w:r>
-      <w:bookmarkStart w:id="0" w:name="_GoBack"/>
-      <w:bookmarkEnd w:id="0"/>
-    </w:p>
-    <w:p>
-      <w:pPr>
-        <w:pStyle w:val="a3"/>
-        <w:spacing w:before="0" w:beforeAutospacing="0" w:after="0" w:afterAutospacing="0"/>
-        <w:ind w:firstLineChars="200" w:firstLine="480"/>
-      </w:pPr>
-      <w:r>
+    </w:p>
+    <w:p>
+      <w:pPr>
+        <w:ind w:firstLineChars="200" w:firstLine="560"/>
+        <w:rPr>
+          <w:rFonts w:ascii="宋体" w:eastAsia="宋体" w:hAnsi="宋体"/>
+          <w:sz w:val="28"/>
+          <w:szCs w:val="28"/>
+        </w:rPr>
+      </w:pPr>
+      <w:r>
+        <w:rPr>
+          <w:rFonts w:ascii="宋体" w:eastAsia="宋体" w:hAnsi="宋体"/>
+          <w:sz w:val="28"/>
+          <w:szCs w:val="28"/>
+        </w:rPr>
         <w:t xml:space="preserve">所以，无论有多么明显的征兆，她都可能只是故意当做没有看到而已。 </w:t>
       </w:r>
     </w:p>
     <w:p>
       <w:pPr>
-        <w:pStyle w:val="a3"/>
-        <w:spacing w:before="0" w:beforeAutospacing="0" w:after="0" w:afterAutospacing="0"/>
-        <w:ind w:firstLineChars="200" w:firstLine="480"/>
-      </w:pPr>
-      <w:r>
+        <w:ind w:firstLineChars="200" w:firstLine="560"/>
+        <w:rPr>
+          <w:rFonts w:ascii="宋体" w:eastAsia="宋体" w:hAnsi="宋体"/>
+          <w:sz w:val="28"/>
+          <w:szCs w:val="28"/>
+        </w:rPr>
+      </w:pPr>
+      <w:r>
+        <w:rPr>
+          <w:rFonts w:ascii="宋体" w:eastAsia="宋体" w:hAnsi="宋体"/>
+          <w:sz w:val="28"/>
+          <w:szCs w:val="28"/>
+        </w:rPr>
         <w:t>结果，为什么陷入了这种状况之中，就连她自己也是一头雾水……</w:t>
       </w:r>
     </w:p>
     <w:p>
       <w:pPr>
-        <w:pStyle w:val="a3"/>
-        <w:spacing w:before="0" w:beforeAutospacing="0" w:after="0" w:afterAutospacing="0"/>
-        <w:ind w:firstLineChars="200" w:firstLine="480"/>
-      </w:pPr>
-    </w:p>
-    <w:p>
-      <w:pPr>
-        <w:pStyle w:val="a3"/>
-        <w:spacing w:before="0" w:beforeAutospacing="0" w:after="0" w:afterAutospacing="0"/>
-        <w:ind w:firstLineChars="200" w:firstLine="480"/>
-      </w:pPr>
-    </w:p>
-    <w:p>
-      <w:pPr>
-        <w:pStyle w:val="a3"/>
-        <w:spacing w:before="0" w:beforeAutospacing="0" w:after="0" w:afterAutospacing="0"/>
-        <w:ind w:firstLineChars="200" w:firstLine="480"/>
-      </w:pPr>
-      <w:r>
-        <w:rPr>
-          <w:color w:val="333333"/>
+        <w:ind w:firstLineChars="200" w:firstLine="560"/>
+        <w:rPr>
+          <w:rFonts w:ascii="宋体" w:eastAsia="宋体" w:hAnsi="宋体"/>
+          <w:sz w:val="28"/>
+          <w:szCs w:val="28"/>
+        </w:rPr>
+      </w:pPr>
+    </w:p>
+    <w:p>
+      <w:pPr>
+        <w:ind w:firstLineChars="200" w:firstLine="560"/>
+        <w:rPr>
+          <w:rFonts w:ascii="宋体" w:eastAsia="宋体" w:hAnsi="宋体"/>
+          <w:sz w:val="28"/>
+          <w:szCs w:val="28"/>
+        </w:rPr>
+      </w:pPr>
+    </w:p>
+    <w:p>
+      <w:pPr>
+        <w:ind w:firstLineChars="200" w:firstLine="560"/>
+        <w:rPr>
+          <w:rFonts w:ascii="宋体" w:eastAsia="宋体" w:hAnsi="宋体"/>
+          <w:sz w:val="28"/>
+          <w:szCs w:val="28"/>
+        </w:rPr>
+      </w:pPr>
+      <w:r>
+        <w:rPr>
+          <w:rFonts w:ascii="宋体" w:eastAsia="宋体" w:hAnsi="宋体"/>
+          <w:sz w:val="28"/>
+          <w:szCs w:val="28"/>
         </w:rPr>
         <w:t>※ ※ ※</w:t>
       </w:r>
     </w:p>
     <w:p>
       <w:pPr>
-        <w:pStyle w:val="a3"/>
-        <w:spacing w:before="0" w:beforeAutospacing="0" w:after="0" w:afterAutospacing="0"/>
-      </w:pPr>
-    </w:p>
-    <w:p>
-      <w:pPr>
-        <w:pStyle w:val="a3"/>
-        <w:spacing w:before="0" w:beforeAutospacing="0" w:after="0" w:afterAutospacing="0"/>
-      </w:pPr>
-    </w:p>
-    <w:p>
-      <w:pPr>
-        <w:rPr>
-          <w:rFonts w:ascii="宋体" w:eastAsia="宋体" w:hAnsi="宋体"/>
-        </w:rPr>
-      </w:pPr>
+        <w:ind w:firstLineChars="200" w:firstLine="560"/>
+        <w:rPr>
+          <w:rFonts w:ascii="宋体" w:eastAsia="宋体" w:hAnsi="宋体"/>
+          <w:sz w:val="28"/>
+          <w:szCs w:val="28"/>
+        </w:rPr>
+      </w:pPr>
+    </w:p>
+    <w:p>
+      <w:pPr>
+        <w:ind w:firstLineChars="200" w:firstLine="560"/>
+        <w:rPr>
+          <w:rFonts w:ascii="宋体" w:eastAsia="宋体" w:hAnsi="宋体"/>
+          <w:sz w:val="28"/>
+          <w:szCs w:val="28"/>
+        </w:rPr>
+      </w:pPr>
+      <w:r>
+        <w:rPr>
+          <w:rFonts w:ascii="宋体" w:eastAsia="宋体" w:hAnsi="宋体"/>
+          <w:sz w:val="28"/>
+          <w:szCs w:val="28"/>
+        </w:rPr>
+        <w:t>「……就是这么一回事啦（参照第六周特典小说）。」</w:t>
+      </w:r>
+    </w:p>
+    <w:p>
+      <w:pPr>
+        <w:ind w:firstLineChars="200" w:firstLine="560"/>
+        <w:rPr>
+          <w:rFonts w:ascii="宋体" w:eastAsia="宋体" w:hAnsi="宋体"/>
+          <w:sz w:val="28"/>
+          <w:szCs w:val="28"/>
+        </w:rPr>
+      </w:pPr>
+      <w:r>
+        <w:rPr>
+          <w:rFonts w:ascii="宋体" w:eastAsia="宋体" w:hAnsi="宋体"/>
+          <w:sz w:val="28"/>
+          <w:szCs w:val="28"/>
+        </w:rPr>
+        <w:t>「…………抱歉，感觉听了来龙去脉之后反而更不知道应该说什么了。」</w:t>
+      </w:r>
+    </w:p>
+    <w:p>
+      <w:pPr>
+        <w:ind w:firstLineChars="200" w:firstLine="560"/>
+        <w:rPr>
+          <w:rFonts w:ascii="宋体" w:eastAsia="宋体" w:hAnsi="宋体"/>
+          <w:sz w:val="28"/>
+          <w:szCs w:val="28"/>
+        </w:rPr>
+      </w:pPr>
+      <w:r>
+        <w:rPr>
+          <w:rFonts w:ascii="宋体" w:eastAsia="宋体" w:hAnsi="宋体"/>
+          <w:sz w:val="28"/>
+          <w:szCs w:val="28"/>
+        </w:rPr>
+        <w:t>在那之后，惠进行了一次深呼吸。</w:t>
+      </w:r>
+    </w:p>
+    <w:p>
+      <w:pPr>
+        <w:ind w:firstLineChars="200" w:firstLine="560"/>
+        <w:rPr>
+          <w:rFonts w:ascii="宋体" w:eastAsia="宋体" w:hAnsi="宋体"/>
+          <w:sz w:val="28"/>
+          <w:szCs w:val="28"/>
+        </w:rPr>
+      </w:pPr>
+      <w:r>
+        <w:rPr>
+          <w:rFonts w:ascii="宋体" w:eastAsia="宋体" w:hAnsi="宋体"/>
+          <w:sz w:val="28"/>
+          <w:szCs w:val="28"/>
+        </w:rPr>
+        <w:t>用双手紧紧地抓住了伦也伸出来的手。</w:t>
+      </w:r>
+    </w:p>
+    <w:p>
+      <w:pPr>
+        <w:ind w:firstLineChars="200" w:firstLine="560"/>
+        <w:rPr>
+          <w:rFonts w:ascii="宋体" w:eastAsia="宋体" w:hAnsi="宋体"/>
+          <w:sz w:val="28"/>
+          <w:szCs w:val="28"/>
+        </w:rPr>
+      </w:pPr>
+      <w:r>
+        <w:rPr>
+          <w:rFonts w:ascii="宋体" w:eastAsia="宋体" w:hAnsi="宋体"/>
+          <w:sz w:val="28"/>
+          <w:szCs w:val="28"/>
+        </w:rPr>
+        <w:t>对他一五一十地讲述了上个月与姐姐发生的事情（虽然有些啰嗦，但请参照第六周特典小说）。</w:t>
+      </w:r>
+    </w:p>
+    <w:p>
+      <w:pPr>
+        <w:ind w:firstLineChars="200" w:firstLine="560"/>
+        <w:rPr>
+          <w:rFonts w:ascii="宋体" w:eastAsia="宋体" w:hAnsi="宋体"/>
+          <w:sz w:val="28"/>
+          <w:szCs w:val="28"/>
+        </w:rPr>
+      </w:pPr>
+      <w:r>
+        <w:rPr>
+          <w:rFonts w:ascii="宋体" w:eastAsia="宋体" w:hAnsi="宋体"/>
+          <w:sz w:val="28"/>
+          <w:szCs w:val="28"/>
+        </w:rPr>
+        <w:t>……然后果然没能得到最爱的人的理解。</w:t>
+      </w:r>
+    </w:p>
+    <w:p>
+      <w:pPr>
+        <w:ind w:firstLineChars="200" w:firstLine="560"/>
+        <w:rPr>
+          <w:rFonts w:ascii="宋体" w:eastAsia="宋体" w:hAnsi="宋体"/>
+          <w:sz w:val="28"/>
+          <w:szCs w:val="28"/>
+        </w:rPr>
+      </w:pPr>
+      <w:r>
+        <w:rPr>
+          <w:rFonts w:ascii="宋体" w:eastAsia="宋体" w:hAnsi="宋体"/>
+          <w:sz w:val="28"/>
+          <w:szCs w:val="28"/>
+        </w:rPr>
+        <w:t>「那是因为伦也君根本就不知道我姐姐到底有可怕啊……」</w:t>
+      </w:r>
+    </w:p>
+    <w:p>
+      <w:pPr>
+        <w:ind w:firstLineChars="200" w:firstLine="560"/>
+        <w:rPr>
+          <w:rFonts w:ascii="宋体" w:eastAsia="宋体" w:hAnsi="宋体"/>
+          <w:sz w:val="28"/>
+          <w:szCs w:val="28"/>
+        </w:rPr>
+      </w:pPr>
+      <w:r>
+        <w:rPr>
+          <w:rFonts w:ascii="宋体" w:eastAsia="宋体" w:hAnsi="宋体"/>
+          <w:sz w:val="28"/>
+          <w:szCs w:val="28"/>
+        </w:rPr>
+        <w:t>「那当然啊，毕竟惠一直都不让我和她见面。」</w:t>
+      </w:r>
+    </w:p>
+    <w:p>
+      <w:pPr>
+        <w:ind w:firstLineChars="200" w:firstLine="560"/>
+        <w:rPr>
+          <w:rFonts w:ascii="宋体" w:eastAsia="宋体" w:hAnsi="宋体"/>
+          <w:sz w:val="28"/>
+          <w:szCs w:val="28"/>
+        </w:rPr>
+      </w:pPr>
+      <w:r>
+        <w:rPr>
+          <w:rFonts w:ascii="宋体" w:eastAsia="宋体" w:hAnsi="宋体"/>
+          <w:sz w:val="28"/>
+          <w:szCs w:val="28"/>
+        </w:rPr>
+        <w:t>「因为要是让你和她见面的话，她肯定会有的没的乱说一通的。」</w:t>
+      </w:r>
+    </w:p>
+    <w:p>
+      <w:pPr>
+        <w:ind w:firstLineChars="200" w:firstLine="560"/>
+        <w:rPr>
+          <w:rFonts w:ascii="宋体" w:eastAsia="宋体" w:hAnsi="宋体"/>
+          <w:sz w:val="28"/>
+          <w:szCs w:val="28"/>
+        </w:rPr>
+      </w:pPr>
+      <w:r>
+        <w:rPr>
+          <w:rFonts w:ascii="宋体" w:eastAsia="宋体" w:hAnsi="宋体"/>
+          <w:sz w:val="28"/>
+          <w:szCs w:val="28"/>
+        </w:rPr>
+        <w:t>其实不是“有的没的”，而是“有的有的”，但不管怎么样那对惠来说都是致命的。</w:t>
+      </w:r>
+    </w:p>
+    <w:p>
+      <w:pPr>
+        <w:ind w:firstLineChars="200" w:firstLine="560"/>
+        <w:rPr>
+          <w:rFonts w:ascii="宋体" w:eastAsia="宋体" w:hAnsi="宋体"/>
+          <w:sz w:val="28"/>
+          <w:szCs w:val="28"/>
+        </w:rPr>
+      </w:pPr>
+      <w:r>
+        <w:rPr>
+          <w:rFonts w:ascii="宋体" w:eastAsia="宋体" w:hAnsi="宋体"/>
+          <w:sz w:val="28"/>
+          <w:szCs w:val="28"/>
+        </w:rPr>
+        <w:t>「总、总而言之，你是说现在很担心公司的事情，所以现在不能结婚吗？」</w:t>
+      </w:r>
+    </w:p>
+    <w:p>
+      <w:pPr>
+        <w:ind w:firstLineChars="200" w:firstLine="560"/>
+        <w:rPr>
+          <w:rFonts w:ascii="宋体" w:eastAsia="宋体" w:hAnsi="宋体"/>
+          <w:sz w:val="28"/>
+          <w:szCs w:val="28"/>
+        </w:rPr>
+      </w:pPr>
+      <w:r>
+        <w:rPr>
+          <w:rFonts w:ascii="宋体" w:eastAsia="宋体" w:hAnsi="宋体"/>
+          <w:sz w:val="28"/>
+          <w:szCs w:val="28"/>
+        </w:rPr>
+        <w:t>「唔……嗯。」</w:t>
+      </w:r>
+    </w:p>
+    <w:p>
+      <w:pPr>
+        <w:ind w:firstLineChars="200" w:firstLine="560"/>
+        <w:rPr>
+          <w:rFonts w:ascii="宋体" w:eastAsia="宋体" w:hAnsi="宋体"/>
+          <w:sz w:val="28"/>
+          <w:szCs w:val="28"/>
+        </w:rPr>
+      </w:pPr>
+      <w:r>
+        <w:rPr>
+          <w:rFonts w:ascii="宋体" w:eastAsia="宋体" w:hAnsi="宋体"/>
+          <w:sz w:val="28"/>
+          <w:szCs w:val="28"/>
+        </w:rPr>
+        <w:t>过了一会，十分消沉的伦也终于开口对惠说道。</w:t>
+      </w:r>
+    </w:p>
+    <w:p>
+      <w:pPr>
+        <w:ind w:firstLineChars="200" w:firstLine="560"/>
+        <w:rPr>
+          <w:rFonts w:ascii="宋体" w:eastAsia="宋体" w:hAnsi="宋体"/>
+          <w:sz w:val="28"/>
+          <w:szCs w:val="28"/>
+        </w:rPr>
+      </w:pPr>
+      <w:r>
+        <w:rPr>
+          <w:rFonts w:ascii="宋体" w:eastAsia="宋体" w:hAnsi="宋体"/>
+          <w:sz w:val="28"/>
+          <w:szCs w:val="28"/>
+        </w:rPr>
+        <w:t>「但是，两年后的话，就愿意积极考虑一下？」</w:t>
+      </w:r>
+    </w:p>
+    <w:p>
+      <w:pPr>
+        <w:ind w:firstLineChars="200" w:firstLine="560"/>
+        <w:rPr>
+          <w:rFonts w:ascii="宋体" w:eastAsia="宋体" w:hAnsi="宋体"/>
+          <w:sz w:val="28"/>
+          <w:szCs w:val="28"/>
+        </w:rPr>
+      </w:pPr>
+      <w:r>
+        <w:rPr>
+          <w:rFonts w:ascii="宋体" w:eastAsia="宋体" w:hAnsi="宋体"/>
+          <w:sz w:val="28"/>
+          <w:szCs w:val="28"/>
+        </w:rPr>
+        <w:t>「嗯……。」</w:t>
+      </w:r>
+    </w:p>
+    <w:p>
+      <w:pPr>
+        <w:ind w:firstLineChars="200" w:firstLine="560"/>
+        <w:rPr>
+          <w:rFonts w:ascii="宋体" w:eastAsia="宋体" w:hAnsi="宋体"/>
+          <w:sz w:val="28"/>
+          <w:szCs w:val="28"/>
+        </w:rPr>
+      </w:pPr>
+      <w:r>
+        <w:rPr>
+          <w:rFonts w:ascii="宋体" w:eastAsia="宋体" w:hAnsi="宋体"/>
+          <w:sz w:val="28"/>
+          <w:szCs w:val="28"/>
+        </w:rPr>
+        <w:t>「这样啊，两年啊……有点久啊……。」</w:t>
+      </w:r>
+    </w:p>
+    <w:p>
+      <w:pPr>
+        <w:ind w:firstLineChars="200" w:firstLine="560"/>
+        <w:rPr>
+          <w:rFonts w:ascii="宋体" w:eastAsia="宋体" w:hAnsi="宋体"/>
+          <w:sz w:val="28"/>
+          <w:szCs w:val="28"/>
+        </w:rPr>
+      </w:pPr>
+      <w:r>
+        <w:rPr>
+          <w:rFonts w:ascii="宋体" w:eastAsia="宋体" w:hAnsi="宋体"/>
+          <w:sz w:val="28"/>
+          <w:szCs w:val="28"/>
+        </w:rPr>
+        <w:t>「那、那个……」</w:t>
+      </w:r>
+    </w:p>
+    <w:p>
+      <w:pPr>
+        <w:ind w:firstLineChars="200" w:firstLine="560"/>
+        <w:rPr>
+          <w:rFonts w:ascii="宋体" w:eastAsia="宋体" w:hAnsi="宋体"/>
+          <w:sz w:val="28"/>
+          <w:szCs w:val="28"/>
+        </w:rPr>
+      </w:pPr>
+      <w:r>
+        <w:rPr>
+          <w:rFonts w:ascii="宋体" w:eastAsia="宋体" w:hAnsi="宋体"/>
+          <w:sz w:val="28"/>
+          <w:szCs w:val="28"/>
+        </w:rPr>
+        <w:t>听到伦也的话，惠的回应反而比他更不干脆。</w:t>
+      </w:r>
+    </w:p>
+    <w:p>
+      <w:pPr>
+        <w:ind w:firstLineChars="200" w:firstLine="560"/>
+        <w:rPr>
+          <w:rFonts w:ascii="宋体" w:eastAsia="宋体" w:hAnsi="宋体"/>
+          <w:sz w:val="28"/>
+          <w:szCs w:val="28"/>
+        </w:rPr>
+      </w:pPr>
+      <w:r>
+        <w:rPr>
+          <w:rFonts w:ascii="宋体" w:eastAsia="宋体" w:hAnsi="宋体"/>
+          <w:sz w:val="28"/>
+          <w:szCs w:val="28"/>
+        </w:rPr>
+        <w:t>「但、但是，如果这是惠所期望的话……」</w:t>
+      </w:r>
+    </w:p>
+    <w:p>
+      <w:pPr>
+        <w:ind w:firstLineChars="200" w:firstLine="560"/>
+        <w:rPr>
+          <w:rFonts w:ascii="宋体" w:eastAsia="宋体" w:hAnsi="宋体"/>
+          <w:sz w:val="28"/>
+          <w:szCs w:val="28"/>
+        </w:rPr>
+      </w:pPr>
+      <w:r>
+        <w:rPr>
+          <w:rFonts w:ascii="宋体" w:eastAsia="宋体" w:hAnsi="宋体"/>
+          <w:sz w:val="28"/>
+          <w:szCs w:val="28"/>
+        </w:rPr>
+        <w:t>「等一下，你真的打算等我吗？」</w:t>
+      </w:r>
+    </w:p>
+    <w:p>
+      <w:pPr>
+        <w:ind w:firstLineChars="200" w:firstLine="560"/>
+        <w:rPr>
+          <w:rFonts w:ascii="宋体" w:eastAsia="宋体" w:hAnsi="宋体"/>
+          <w:sz w:val="28"/>
+          <w:szCs w:val="28"/>
+        </w:rPr>
+      </w:pPr>
+      <w:r>
+        <w:rPr>
+          <w:rFonts w:ascii="宋体" w:eastAsia="宋体" w:hAnsi="宋体"/>
+          <w:sz w:val="28"/>
+          <w:szCs w:val="28"/>
+        </w:rPr>
+        <w:t>「所以我到底应该怎么办啊？！」</w:t>
+      </w:r>
+    </w:p>
+    <w:p>
+      <w:pPr>
+        <w:ind w:firstLineChars="200" w:firstLine="560"/>
+        <w:rPr>
+          <w:rFonts w:ascii="宋体" w:eastAsia="宋体" w:hAnsi="宋体"/>
+          <w:sz w:val="28"/>
+          <w:szCs w:val="28"/>
+        </w:rPr>
+      </w:pPr>
+      <w:r>
+        <w:rPr>
+          <w:rFonts w:ascii="宋体" w:eastAsia="宋体" w:hAnsi="宋体"/>
+          <w:sz w:val="28"/>
+          <w:szCs w:val="28"/>
+        </w:rPr>
+        <w:t>而且还不愿轻易死心。</w:t>
+      </w:r>
+    </w:p>
+    <w:p>
+      <w:pPr>
+        <w:ind w:firstLineChars="200" w:firstLine="560"/>
+        <w:rPr>
+          <w:rFonts w:ascii="宋体" w:eastAsia="宋体" w:hAnsi="宋体"/>
+          <w:sz w:val="28"/>
+          <w:szCs w:val="28"/>
+        </w:rPr>
+      </w:pPr>
+    </w:p>
+    <w:p>
+      <w:pPr>
+        <w:ind w:firstLineChars="200" w:firstLine="560"/>
+        <w:rPr>
+          <w:rFonts w:ascii="宋体" w:eastAsia="宋体" w:hAnsi="宋体"/>
+          <w:sz w:val="28"/>
+          <w:szCs w:val="28"/>
+        </w:rPr>
+      </w:pPr>
+      <w:r>
+        <w:rPr>
+          <w:rFonts w:ascii="宋体" w:eastAsia="宋体" w:hAnsi="宋体"/>
+          <w:sz w:val="28"/>
+          <w:szCs w:val="28"/>
+        </w:rPr>
+        <w:t>「那、那这么办吧？总之今天这件事就先保留，之后冷静下来再考虑……」</w:t>
+      </w:r>
+    </w:p>
+    <w:p>
+      <w:pPr>
+        <w:ind w:firstLineChars="200" w:firstLine="560"/>
+        <w:rPr>
+          <w:rFonts w:ascii="宋体" w:eastAsia="宋体" w:hAnsi="宋体"/>
+          <w:sz w:val="28"/>
+          <w:szCs w:val="28"/>
+        </w:rPr>
+      </w:pPr>
+      <w:r>
+        <w:rPr>
+          <w:rFonts w:ascii="宋体" w:eastAsia="宋体" w:hAnsi="宋体"/>
+          <w:sz w:val="28"/>
+          <w:szCs w:val="28"/>
+        </w:rPr>
+        <w:t>「所以说，像这样轻易就得出结论不太好吧。」</w:t>
+      </w:r>
+    </w:p>
+    <w:p>
+      <w:pPr>
+        <w:ind w:firstLineChars="200" w:firstLine="560"/>
+        <w:rPr>
+          <w:rFonts w:ascii="宋体" w:eastAsia="宋体" w:hAnsi="宋体"/>
+          <w:sz w:val="28"/>
+          <w:szCs w:val="28"/>
+        </w:rPr>
+      </w:pPr>
+      <w:r>
+        <w:rPr>
+          <w:rFonts w:ascii="宋体" w:eastAsia="宋体" w:hAnsi="宋体"/>
+          <w:sz w:val="28"/>
+          <w:szCs w:val="28"/>
+        </w:rPr>
+        <w:t>「不是，保留就是不得出结论吧。」</w:t>
+      </w:r>
+    </w:p>
+    <w:p>
+      <w:pPr>
+        <w:ind w:firstLineChars="200" w:firstLine="560"/>
+        <w:rPr>
+          <w:rFonts w:ascii="宋体" w:eastAsia="宋体" w:hAnsi="宋体"/>
+          <w:sz w:val="28"/>
+          <w:szCs w:val="28"/>
+        </w:rPr>
+      </w:pPr>
+      <w:r>
+        <w:rPr>
+          <w:rFonts w:ascii="宋体" w:eastAsia="宋体" w:hAnsi="宋体"/>
+          <w:sz w:val="28"/>
+          <w:szCs w:val="28"/>
+        </w:rPr>
+        <w:t>「你那难道不是让人立刻决定要么保留要么不保留吗？果然好过分啊……」</w:t>
+      </w:r>
+    </w:p>
+    <w:p>
+      <w:pPr>
+        <w:ind w:firstLineChars="200" w:firstLine="560"/>
+        <w:rPr>
+          <w:rFonts w:ascii="宋体" w:eastAsia="宋体" w:hAnsi="宋体"/>
+          <w:sz w:val="28"/>
+          <w:szCs w:val="28"/>
+        </w:rPr>
+      </w:pPr>
+      <w:r>
+        <w:rPr>
+          <w:rFonts w:ascii="宋体" w:eastAsia="宋体" w:hAnsi="宋体"/>
+          <w:sz w:val="28"/>
+          <w:szCs w:val="28"/>
+        </w:rPr>
+        <w:t>「不、不是，哈哈……抱歉。」</w:t>
+      </w:r>
+    </w:p>
+    <w:p>
+      <w:pPr>
+        <w:ind w:firstLineChars="200" w:firstLine="560"/>
+        <w:rPr>
+          <w:rFonts w:ascii="宋体" w:eastAsia="宋体" w:hAnsi="宋体"/>
+          <w:sz w:val="28"/>
+          <w:szCs w:val="28"/>
+        </w:rPr>
+      </w:pPr>
+      <w:r>
+        <w:rPr>
+          <w:rFonts w:ascii="宋体" w:eastAsia="宋体" w:hAnsi="宋体"/>
+          <w:sz w:val="28"/>
+          <w:szCs w:val="28"/>
+        </w:rPr>
+        <w:t>「……你笑什么呢？」</w:t>
+      </w:r>
+    </w:p>
+    <w:p>
+      <w:pPr>
+        <w:ind w:firstLineChars="200" w:firstLine="560"/>
+        <w:rPr>
+          <w:rFonts w:ascii="宋体" w:eastAsia="宋体" w:hAnsi="宋体"/>
+          <w:sz w:val="28"/>
+          <w:szCs w:val="28"/>
+        </w:rPr>
+      </w:pPr>
+      <w:r>
+        <w:rPr>
+          <w:rFonts w:ascii="宋体" w:eastAsia="宋体" w:hAnsi="宋体"/>
+          <w:sz w:val="28"/>
+          <w:szCs w:val="28"/>
+        </w:rPr>
+        <w:t>「所以说，抱歉了啦。」</w:t>
+      </w:r>
+    </w:p>
+    <w:p>
+      <w:pPr>
+        <w:ind w:firstLineChars="200" w:firstLine="560"/>
+        <w:rPr>
+          <w:rFonts w:ascii="宋体" w:eastAsia="宋体" w:hAnsi="宋体"/>
+          <w:sz w:val="28"/>
+          <w:szCs w:val="28"/>
+        </w:rPr>
+      </w:pPr>
+      <w:r>
+        <w:rPr>
+          <w:rFonts w:ascii="宋体" w:eastAsia="宋体" w:hAnsi="宋体"/>
+          <w:sz w:val="28"/>
+          <w:szCs w:val="28"/>
+        </w:rPr>
+        <w:t>但是，那种不愿轻易死心，就像任性小孩一样的惠，不禁让伦也感觉既怀念又无比怜爱。</w:t>
+      </w:r>
+    </w:p>
+    <w:p>
+      <w:pPr>
+        <w:ind w:firstLineChars="200" w:firstLine="560"/>
+        <w:rPr>
+          <w:rFonts w:ascii="宋体" w:eastAsia="宋体" w:hAnsi="宋体"/>
+          <w:sz w:val="28"/>
+          <w:szCs w:val="28"/>
+        </w:rPr>
+      </w:pPr>
+      <w:r>
+        <w:rPr>
+          <w:rFonts w:ascii="宋体" w:eastAsia="宋体" w:hAnsi="宋体"/>
+          <w:sz w:val="28"/>
+          <w:szCs w:val="28"/>
+        </w:rPr>
+        <w:t>因为，现在的惠，就是那个时候的惠。</w:t>
+      </w:r>
+    </w:p>
+    <w:p>
+      <w:pPr>
+        <w:ind w:firstLineChars="200" w:firstLine="560"/>
+        <w:rPr>
+          <w:rFonts w:ascii="宋体" w:eastAsia="宋体" w:hAnsi="宋体"/>
+          <w:sz w:val="28"/>
+          <w:szCs w:val="28"/>
+        </w:rPr>
+      </w:pPr>
+      <w:r>
+        <w:rPr>
+          <w:rFonts w:ascii="宋体" w:eastAsia="宋体" w:hAnsi="宋体"/>
+          <w:sz w:val="28"/>
+          <w:szCs w:val="28"/>
+        </w:rPr>
+        <w:t>是让自己完全意识到对这个女性抱有好感的，那个时候的惠。</w:t>
+      </w:r>
+    </w:p>
+    <w:p>
+      <w:pPr>
+        <w:ind w:firstLineChars="200" w:firstLine="560"/>
+        <w:rPr>
+          <w:rFonts w:ascii="宋体" w:eastAsia="宋体" w:hAnsi="宋体"/>
+          <w:sz w:val="28"/>
+          <w:szCs w:val="28"/>
+        </w:rPr>
+      </w:pPr>
+      <w:r>
+        <w:rPr>
+          <w:rFonts w:ascii="宋体" w:eastAsia="宋体" w:hAnsi="宋体"/>
+          <w:sz w:val="28"/>
+          <w:szCs w:val="28"/>
+        </w:rPr>
+        <w:t>是在七年前的那个冬夜中，拼命地想要保持平淡的态度，却因为无法压抑住自己的感情而变得举止可疑的那个惠。</w:t>
+      </w:r>
+    </w:p>
+    <w:p>
+      <w:pPr>
+        <w:ind w:firstLineChars="200" w:firstLine="560"/>
+        <w:rPr>
+          <w:rFonts w:ascii="宋体" w:eastAsia="宋体" w:hAnsi="宋体"/>
+          <w:sz w:val="28"/>
+          <w:szCs w:val="28"/>
+        </w:rPr>
+      </w:pPr>
+    </w:p>
+    <w:p>
+      <w:pPr>
+        <w:ind w:firstLineChars="200" w:firstLine="560"/>
+        <w:rPr>
+          <w:rFonts w:ascii="宋体" w:eastAsia="宋体" w:hAnsi="宋体"/>
+          <w:sz w:val="28"/>
+          <w:szCs w:val="28"/>
+        </w:rPr>
+      </w:pPr>
+      <w:r>
+        <w:rPr>
+          <w:rFonts w:ascii="宋体" w:eastAsia="宋体" w:hAnsi="宋体"/>
+          <w:sz w:val="28"/>
+          <w:szCs w:val="28"/>
+        </w:rPr>
+        <w:t>「那就不保留，行吗？」</w:t>
+      </w:r>
+    </w:p>
+    <w:p>
+      <w:pPr>
+        <w:ind w:firstLineChars="200" w:firstLine="560"/>
+        <w:rPr>
+          <w:rFonts w:ascii="宋体" w:eastAsia="宋体" w:hAnsi="宋体"/>
+          <w:sz w:val="28"/>
+          <w:szCs w:val="28"/>
+        </w:rPr>
+      </w:pPr>
+      <w:r>
+        <w:rPr>
+          <w:rFonts w:ascii="宋体" w:eastAsia="宋体" w:hAnsi="宋体"/>
+          <w:sz w:val="28"/>
+          <w:szCs w:val="28"/>
+        </w:rPr>
+        <w:t>「……嗯。」</w:t>
+      </w:r>
+    </w:p>
+    <w:p>
+      <w:pPr>
+        <w:ind w:firstLineChars="200" w:firstLine="560"/>
+        <w:rPr>
+          <w:rFonts w:ascii="宋体" w:eastAsia="宋体" w:hAnsi="宋体"/>
+          <w:sz w:val="28"/>
+          <w:szCs w:val="28"/>
+        </w:rPr>
+      </w:pPr>
+      <w:r>
+        <w:rPr>
+          <w:rFonts w:ascii="宋体" w:eastAsia="宋体" w:hAnsi="宋体"/>
+          <w:sz w:val="28"/>
+          <w:szCs w:val="28"/>
+        </w:rPr>
+        <w:t>伦也稍微蹲下了身子。</w:t>
+      </w:r>
+    </w:p>
+    <w:p>
+      <w:pPr>
+        <w:ind w:firstLineChars="200" w:firstLine="560"/>
+        <w:rPr>
+          <w:rFonts w:ascii="宋体" w:eastAsia="宋体" w:hAnsi="宋体"/>
+          <w:sz w:val="28"/>
+          <w:szCs w:val="28"/>
+        </w:rPr>
+      </w:pPr>
+      <w:r>
+        <w:rPr>
+          <w:rFonts w:ascii="宋体" w:eastAsia="宋体" w:hAnsi="宋体"/>
+          <w:sz w:val="28"/>
+          <w:szCs w:val="28"/>
+        </w:rPr>
+        <w:t>惠稍微垫了下脚。</w:t>
+      </w:r>
+    </w:p>
+    <w:p>
+      <w:pPr>
+        <w:ind w:firstLineChars="200" w:firstLine="560"/>
+        <w:rPr>
+          <w:rFonts w:ascii="宋体" w:eastAsia="宋体" w:hAnsi="宋体"/>
+          <w:sz w:val="28"/>
+          <w:szCs w:val="28"/>
+        </w:rPr>
+      </w:pPr>
+      <w:r>
+        <w:rPr>
+          <w:rFonts w:ascii="宋体" w:eastAsia="宋体" w:hAnsi="宋体"/>
+          <w:sz w:val="28"/>
+          <w:szCs w:val="28"/>
+        </w:rPr>
+        <w:t>「现在能立刻给我回复吗？」</w:t>
+      </w:r>
+    </w:p>
+    <w:p>
+      <w:pPr>
+        <w:ind w:firstLineChars="200" w:firstLine="560"/>
+        <w:rPr>
+          <w:rFonts w:ascii="宋体" w:eastAsia="宋体" w:hAnsi="宋体"/>
+          <w:sz w:val="28"/>
+          <w:szCs w:val="28"/>
+        </w:rPr>
+      </w:pPr>
+      <w:r>
+        <w:rPr>
+          <w:rFonts w:ascii="宋体" w:eastAsia="宋体" w:hAnsi="宋体"/>
+          <w:sz w:val="28"/>
+          <w:szCs w:val="28"/>
+        </w:rPr>
+        <w:t>「……嗯。」</w:t>
+      </w:r>
+    </w:p>
+    <w:p>
+      <w:pPr>
+        <w:ind w:firstLineChars="200" w:firstLine="560"/>
+        <w:rPr>
+          <w:rFonts w:ascii="宋体" w:eastAsia="宋体" w:hAnsi="宋体"/>
+          <w:sz w:val="28"/>
+          <w:szCs w:val="28"/>
+        </w:rPr>
+      </w:pPr>
+      <w:r>
+        <w:rPr>
+          <w:rFonts w:ascii="宋体" w:eastAsia="宋体" w:hAnsi="宋体"/>
+          <w:sz w:val="28"/>
+          <w:szCs w:val="28"/>
+        </w:rPr>
+        <w:t>两人将额头紧紧相贴。</w:t>
+      </w:r>
+    </w:p>
+    <w:p>
+      <w:pPr>
+        <w:ind w:firstLineChars="200" w:firstLine="560"/>
+        <w:rPr>
+          <w:rFonts w:ascii="宋体" w:eastAsia="宋体" w:hAnsi="宋体"/>
+          <w:sz w:val="28"/>
+          <w:szCs w:val="28"/>
+        </w:rPr>
+      </w:pPr>
+    </w:p>
+    <w:p>
+      <w:pPr>
+        <w:ind w:firstLineChars="200" w:firstLine="560"/>
+        <w:rPr>
+          <w:rFonts w:ascii="宋体" w:eastAsia="宋体" w:hAnsi="宋体"/>
+          <w:sz w:val="28"/>
+          <w:szCs w:val="28"/>
+        </w:rPr>
+      </w:pPr>
+      <w:r>
+        <w:rPr>
+          <w:rFonts w:ascii="宋体" w:eastAsia="宋体" w:hAnsi="宋体"/>
+          <w:sz w:val="28"/>
+          <w:szCs w:val="28"/>
+        </w:rPr>
+        <w:t>「那么，惠。」</w:t>
+      </w:r>
+    </w:p>
+    <w:p>
+      <w:pPr>
+        <w:ind w:firstLineChars="200" w:firstLine="560"/>
+        <w:rPr>
+          <w:rFonts w:ascii="宋体" w:eastAsia="宋体" w:hAnsi="宋体"/>
+          <w:sz w:val="28"/>
+          <w:szCs w:val="28"/>
+        </w:rPr>
+      </w:pPr>
+      <w:r>
+        <w:rPr>
+          <w:rFonts w:ascii="宋体" w:eastAsia="宋体" w:hAnsi="宋体"/>
+          <w:sz w:val="28"/>
+          <w:szCs w:val="28"/>
+        </w:rPr>
+        <w:t>「嗯、嗯……」</w:t>
+      </w:r>
+    </w:p>
+    <w:p>
+      <w:pPr>
+        <w:ind w:firstLineChars="200" w:firstLine="560"/>
+        <w:rPr>
+          <w:rFonts w:ascii="宋体" w:eastAsia="宋体" w:hAnsi="宋体"/>
+          <w:sz w:val="28"/>
+          <w:szCs w:val="28"/>
+        </w:rPr>
+      </w:pPr>
+      <w:r>
+        <w:rPr>
+          <w:rFonts w:ascii="宋体" w:eastAsia="宋体" w:hAnsi="宋体"/>
+          <w:sz w:val="28"/>
+          <w:szCs w:val="28"/>
+        </w:rPr>
+        <w:t>「…………」</w:t>
+      </w:r>
+    </w:p>
+    <w:p>
+      <w:pPr>
+        <w:ind w:firstLineChars="200" w:firstLine="560"/>
+        <w:rPr>
+          <w:rFonts w:ascii="宋体" w:eastAsia="宋体" w:hAnsi="宋体"/>
+          <w:sz w:val="28"/>
+          <w:szCs w:val="28"/>
+        </w:rPr>
+      </w:pPr>
+      <w:r>
+        <w:rPr>
+          <w:rFonts w:ascii="宋体" w:eastAsia="宋体" w:hAnsi="宋体"/>
+          <w:sz w:val="28"/>
+          <w:szCs w:val="28"/>
+        </w:rPr>
+        <w:t>「呃……那个……」</w:t>
+      </w:r>
+    </w:p>
+    <w:p>
+      <w:pPr>
+        <w:ind w:firstLineChars="200" w:firstLine="560"/>
+        <w:rPr>
+          <w:rFonts w:ascii="宋体" w:eastAsia="宋体" w:hAnsi="宋体"/>
+          <w:sz w:val="28"/>
+          <w:szCs w:val="28"/>
+        </w:rPr>
+      </w:pPr>
+      <w:r>
+        <w:rPr>
+          <w:rFonts w:ascii="宋体" w:eastAsia="宋体" w:hAnsi="宋体"/>
+          <w:sz w:val="28"/>
+          <w:szCs w:val="28"/>
+        </w:rPr>
+        <w:t>「…………」</w:t>
+      </w:r>
+    </w:p>
+    <w:p>
+      <w:pPr>
+        <w:ind w:firstLineChars="200" w:firstLine="560"/>
+        <w:rPr>
+          <w:rFonts w:ascii="宋体" w:eastAsia="宋体" w:hAnsi="宋体"/>
+          <w:sz w:val="28"/>
+          <w:szCs w:val="28"/>
+        </w:rPr>
+      </w:pPr>
+      <w:r>
+        <w:rPr>
+          <w:rFonts w:ascii="宋体" w:eastAsia="宋体" w:hAnsi="宋体"/>
+          <w:sz w:val="28"/>
+          <w:szCs w:val="28"/>
+        </w:rPr>
+        <w:t>「就是那个……」</w:t>
+      </w:r>
+    </w:p>
+    <w:p>
+      <w:pPr>
+        <w:ind w:firstLineChars="200" w:firstLine="560"/>
+        <w:rPr>
+          <w:rFonts w:ascii="宋体" w:eastAsia="宋体" w:hAnsi="宋体"/>
+          <w:sz w:val="28"/>
+          <w:szCs w:val="28"/>
+        </w:rPr>
+      </w:pPr>
+      <w:r>
+        <w:rPr>
+          <w:rFonts w:ascii="宋体" w:eastAsia="宋体" w:hAnsi="宋体"/>
+          <w:sz w:val="28"/>
+          <w:szCs w:val="28"/>
+        </w:rPr>
+        <w:t>「……喂。」</w:t>
+      </w:r>
+    </w:p>
+    <w:p>
+      <w:pPr>
+        <w:ind w:firstLineChars="200" w:firstLine="560"/>
+        <w:rPr>
+          <w:rFonts w:ascii="宋体" w:eastAsia="宋体" w:hAnsi="宋体"/>
+          <w:sz w:val="28"/>
+          <w:szCs w:val="28"/>
+        </w:rPr>
+      </w:pPr>
+      <w:r>
+        <w:rPr>
+          <w:rFonts w:ascii="宋体" w:eastAsia="宋体" w:hAnsi="宋体"/>
+          <w:sz w:val="28"/>
+          <w:szCs w:val="28"/>
+        </w:rPr>
+        <w:t>在两人几乎要触碰到彼此双唇的距离下。</w:t>
+      </w:r>
+    </w:p>
+    <w:p>
+      <w:pPr>
+        <w:ind w:firstLineChars="200" w:firstLine="560"/>
+        <w:rPr>
+          <w:rFonts w:ascii="宋体" w:eastAsia="宋体" w:hAnsi="宋体"/>
+          <w:sz w:val="28"/>
+          <w:szCs w:val="28"/>
+        </w:rPr>
+      </w:pPr>
+      <w:r>
+        <w:rPr>
+          <w:rFonts w:ascii="宋体" w:eastAsia="宋体" w:hAnsi="宋体"/>
+          <w:sz w:val="28"/>
+          <w:szCs w:val="28"/>
+        </w:rPr>
+        <w:t>变回了少女的她也还是在拼命地摆架子。</w:t>
+      </w:r>
+    </w:p>
+    <w:p>
+      <w:pPr>
+        <w:ind w:firstLineChars="200" w:firstLine="560"/>
+        <w:rPr>
+          <w:rFonts w:ascii="宋体" w:eastAsia="宋体" w:hAnsi="宋体"/>
+          <w:sz w:val="28"/>
+          <w:szCs w:val="28"/>
+        </w:rPr>
+      </w:pPr>
+    </w:p>
+    <w:p>
+      <w:pPr>
+        <w:ind w:firstLineChars="200" w:firstLine="560"/>
+        <w:rPr>
+          <w:rFonts w:ascii="宋体" w:eastAsia="宋体" w:hAnsi="宋体"/>
+          <w:sz w:val="28"/>
+          <w:szCs w:val="28"/>
+        </w:rPr>
+      </w:pPr>
+      <w:r>
+        <w:rPr>
+          <w:rFonts w:ascii="宋体" w:eastAsia="宋体" w:hAnsi="宋体"/>
+          <w:sz w:val="28"/>
+          <w:szCs w:val="28"/>
+        </w:rPr>
+        <w:t>「我、我、我呢……</w:t>
+      </w:r>
+    </w:p>
+    <w:p>
+      <w:pPr>
+        <w:ind w:firstLineChars="200" w:firstLine="560"/>
+        <w:rPr>
+          <w:rFonts w:ascii="宋体" w:eastAsia="宋体" w:hAnsi="宋体"/>
+          <w:sz w:val="28"/>
+          <w:szCs w:val="28"/>
+        </w:rPr>
+      </w:pPr>
+      <w:r>
+        <w:rPr>
+          <w:rFonts w:ascii="宋体" w:eastAsia="宋体" w:hAnsi="宋体"/>
+          <w:sz w:val="28"/>
+          <w:szCs w:val="28"/>
+        </w:rPr>
+        <w:t>我并不觉得，自己配不上你。</w:t>
+      </w:r>
+    </w:p>
+    <w:p>
+      <w:pPr>
+        <w:ind w:firstLineChars="200" w:firstLine="560"/>
+        <w:rPr>
+          <w:rFonts w:ascii="宋体" w:eastAsia="宋体" w:hAnsi="宋体"/>
+          <w:sz w:val="28"/>
+          <w:szCs w:val="28"/>
+        </w:rPr>
+      </w:pPr>
+      <w:r>
+        <w:rPr>
+          <w:rFonts w:ascii="宋体" w:eastAsia="宋体" w:hAnsi="宋体"/>
+          <w:sz w:val="28"/>
+          <w:szCs w:val="28"/>
+        </w:rPr>
+        <w:t>也并不觉得，自己是个不才之人。</w:t>
+      </w:r>
+    </w:p>
+    <w:p>
+      <w:pPr>
+        <w:ind w:firstLineChars="200" w:firstLine="560"/>
+        <w:rPr>
+          <w:rFonts w:ascii="宋体" w:eastAsia="宋体" w:hAnsi="宋体"/>
+          <w:sz w:val="28"/>
+          <w:szCs w:val="28"/>
+        </w:rPr>
+      </w:pPr>
+      <w:r>
+        <w:rPr>
+          <w:rFonts w:ascii="宋体" w:eastAsia="宋体" w:hAnsi="宋体"/>
+          <w:sz w:val="28"/>
+          <w:szCs w:val="28"/>
+        </w:rPr>
+        <w:t>…………………………………………但是，今后也请，多多指教。」</w:t>
+      </w:r>
+    </w:p>
+    <w:p>
+      <w:pPr>
+        <w:ind w:firstLineChars="200" w:firstLine="560"/>
+        <w:rPr>
+          <w:rFonts w:ascii="宋体" w:eastAsia="宋体" w:hAnsi="宋体"/>
+          <w:sz w:val="28"/>
+          <w:szCs w:val="28"/>
+        </w:rPr>
+      </w:pPr>
+    </w:p>
+    <w:p>
+      <w:pPr>
+        <w:ind w:firstLineChars="200" w:firstLine="560"/>
+        <w:rPr>
+          <w:rFonts w:ascii="宋体" w:eastAsia="宋体" w:hAnsi="宋体"/>
+          <w:sz w:val="28"/>
+          <w:szCs w:val="28"/>
+        </w:rPr>
+      </w:pPr>
+      <w:r>
+        <w:rPr>
+          <w:rFonts w:ascii="宋体" w:eastAsia="宋体" w:hAnsi="宋体"/>
+          <w:sz w:val="28"/>
+          <w:szCs w:val="28"/>
+        </w:rPr>
+        <w:t>最后说到『多多指教』的时候，她轻轻吻了一下对方的唇。</w:t>
+      </w:r>
+    </w:p>
+    <w:p>
+      <w:pPr>
+        <w:ind w:firstLineChars="200" w:firstLine="560"/>
+        <w:rPr>
+          <w:rFonts w:ascii="宋体" w:eastAsia="宋体" w:hAnsi="宋体"/>
+          <w:sz w:val="28"/>
+          <w:szCs w:val="28"/>
+        </w:rPr>
+      </w:pPr>
+      <w:r>
+        <w:rPr>
+          <w:rFonts w:ascii="宋体" w:eastAsia="宋体" w:hAnsi="宋体"/>
+          <w:sz w:val="28"/>
+          <w:szCs w:val="28"/>
+        </w:rPr>
+        <w:t>「…………我可以当作你的答复是OK吧？」</w:t>
+      </w:r>
+    </w:p>
+    <w:p>
+      <w:pPr>
+        <w:ind w:firstLineChars="200" w:firstLine="560"/>
+        <w:rPr>
+          <w:rFonts w:ascii="宋体" w:eastAsia="宋体" w:hAnsi="宋体"/>
+          <w:sz w:val="28"/>
+          <w:szCs w:val="28"/>
+        </w:rPr>
+      </w:pPr>
+      <w:r>
+        <w:rPr>
+          <w:rFonts w:ascii="宋体" w:eastAsia="宋体" w:hAnsi="宋体"/>
+          <w:sz w:val="28"/>
+          <w:szCs w:val="28"/>
+        </w:rPr>
+        <w:t>「啊，我忘记加『长长久久』了……」</w:t>
+      </w:r>
+    </w:p>
+    <w:p>
+      <w:pPr>
+        <w:ind w:firstLineChars="200" w:firstLine="560"/>
+        <w:rPr>
+          <w:rFonts w:ascii="宋体" w:eastAsia="宋体" w:hAnsi="宋体"/>
+          <w:sz w:val="28"/>
+          <w:szCs w:val="28"/>
+        </w:rPr>
+      </w:pPr>
+      <w:r>
+        <w:rPr>
+          <w:rFonts w:ascii="宋体" w:eastAsia="宋体" w:hAnsi="宋体"/>
+          <w:sz w:val="28"/>
+          <w:szCs w:val="28"/>
+        </w:rPr>
+        <w:t>「……惠！」</w:t>
+      </w:r>
+    </w:p>
+    <w:p>
+      <w:pPr>
+        <w:ind w:firstLineChars="200" w:firstLine="560"/>
+        <w:rPr>
+          <w:rFonts w:ascii="宋体" w:eastAsia="宋体" w:hAnsi="宋体"/>
+          <w:sz w:val="28"/>
+          <w:szCs w:val="28"/>
+        </w:rPr>
+      </w:pPr>
+      <w:r>
+        <w:rPr>
+          <w:rFonts w:ascii="宋体" w:eastAsia="宋体" w:hAnsi="宋体" w:hint="eastAsia"/>
+          <w:noProof/>
+          <w:sz w:val="28"/>
+          <w:szCs w:val="28"/>
+        </w:rPr>
+        <w:drawing>
+          <wp:inline distT="0" distB="0" distL="0" distR="0">
+            <wp:extent cx="3098800" cy="4724400"/>
+            <wp:effectExtent l="0" t="0" r="0" b="0"/>
+            <wp:docPr id="1" name="图片 1"/>
+            <wp:cNvGraphicFramePr>
+              <a:graphicFrameLocks xmlns:a="http://schemas.openxmlformats.org/drawingml/2006/main" noChangeAspect="1"/>
+            </wp:cNvGraphicFramePr>
+            <a:graphic xmlns:a="http://schemas.openxmlformats.org/drawingml/2006/main">
+              <a:graphicData uri="http://schemas.openxmlformats.org/drawingml/2006/picture">
+                <pic:pic xmlns:pic="http://schemas.openxmlformats.org/drawingml/2006/picture">
+                  <pic:nvPicPr>
+                    <pic:cNvPr id="1" name="Z1Lu3qv4CAEEJLQj.jpgoriginal.jpg"/>
+                    <pic:cNvPicPr/>
+                  </pic:nvPicPr>
+                  <pic:blipFill>
+                    <a:blip r:embed="rId6">
+                      <a:extLst>
+                        <a:ext uri="{28A0092B-C50C-407E-A947-70E740481C1C}">
+                          <a14:useLocalDpi xmlns:a14="http://schemas.microsoft.com/office/drawing/2010/main" val="0"/>
+                        </a:ext>
+                      </a:extLst>
+                    </a:blip>
+                    <a:stretch>
+                      <a:fillRect/>
+                    </a:stretch>
+                  </pic:blipFill>
+                  <pic:spPr>
+                    <a:xfrm>
+                      <a:off x="0" y="0"/>
+                      <a:ext cx="3098800" cy="4724400"/>
+                    </a:xfrm>
+                    <a:prstGeom prst="rect">
+                      <a:avLst/>
+                    </a:prstGeom>
+                  </pic:spPr>
+                </pic:pic>
+              </a:graphicData>
+            </a:graphic>
+          </wp:inline>
+        </w:drawing>
+      </w:r>
+    </w:p>
+    <w:p>
+      <w:pPr>
+        <w:ind w:firstLineChars="200" w:firstLine="560"/>
+        <w:rPr>
+          <w:rFonts w:ascii="宋体" w:eastAsia="宋体" w:hAnsi="宋体"/>
+          <w:sz w:val="28"/>
+          <w:szCs w:val="28"/>
+        </w:rPr>
+      </w:pPr>
+      <w:r>
+        <w:rPr>
+          <w:rFonts w:ascii="宋体" w:eastAsia="宋体" w:hAnsi="宋体"/>
+          <w:sz w:val="28"/>
+          <w:szCs w:val="28"/>
+        </w:rPr>
+        <w:t>「嗯……！」</w:t>
+      </w:r>
+    </w:p>
+    <w:p>
+      <w:pPr>
+        <w:ind w:firstLineChars="200" w:firstLine="560"/>
+        <w:rPr>
+          <w:rFonts w:ascii="宋体" w:eastAsia="宋体" w:hAnsi="宋体"/>
+          <w:sz w:val="28"/>
+          <w:szCs w:val="28"/>
+        </w:rPr>
+      </w:pPr>
+      <w:r>
+        <w:rPr>
+          <w:rFonts w:ascii="宋体" w:eastAsia="宋体" w:hAnsi="宋体"/>
+          <w:sz w:val="28"/>
+          <w:szCs w:val="28"/>
+        </w:rPr>
+        <w:t>然后，两人就像决堤的洪水一样，激烈地索求对方的双唇。</w:t>
+      </w:r>
+    </w:p>
+    <w:p>
+      <w:pPr>
+        <w:ind w:firstLineChars="200" w:firstLine="560"/>
+        <w:rPr>
+          <w:rFonts w:ascii="宋体" w:eastAsia="宋体" w:hAnsi="宋体"/>
+          <w:sz w:val="28"/>
+          <w:szCs w:val="28"/>
+        </w:rPr>
+      </w:pPr>
+      <w:r>
+        <w:rPr>
+          <w:rFonts w:ascii="宋体" w:eastAsia="宋体" w:hAnsi="宋体"/>
+          <w:sz w:val="28"/>
+          <w:szCs w:val="28"/>
+        </w:rPr>
+        <w:t>即便经过了久久的缠绵，他的激情也未减弱半分。</w:t>
+      </w:r>
+    </w:p>
+    <w:p>
+      <w:pPr>
+        <w:ind w:firstLineChars="200" w:firstLine="560"/>
+        <w:rPr>
+          <w:rFonts w:ascii="宋体" w:eastAsia="宋体" w:hAnsi="宋体"/>
+          <w:sz w:val="28"/>
+          <w:szCs w:val="28"/>
+        </w:rPr>
+      </w:pPr>
+      <w:r>
+        <w:rPr>
+          <w:rFonts w:ascii="宋体" w:eastAsia="宋体" w:hAnsi="宋体"/>
+          <w:sz w:val="28"/>
+          <w:szCs w:val="28"/>
+        </w:rPr>
+        <w:t>他紧紧地抱住了她柔软的身子。</w:t>
+      </w:r>
+    </w:p>
+    <w:p>
+      <w:pPr>
+        <w:ind w:firstLineChars="200" w:firstLine="560"/>
+        <w:rPr>
+          <w:rFonts w:ascii="宋体" w:eastAsia="宋体" w:hAnsi="宋体"/>
+          <w:sz w:val="28"/>
+          <w:szCs w:val="28"/>
+        </w:rPr>
+      </w:pPr>
+      <w:r>
+        <w:rPr>
+          <w:rFonts w:ascii="宋体" w:eastAsia="宋体" w:hAnsi="宋体"/>
+          <w:sz w:val="28"/>
+          <w:szCs w:val="28"/>
+        </w:rPr>
+        <w:t>「……总之，等下你要是抱够了的话。」</w:t>
+      </w:r>
+    </w:p>
+    <w:p>
+      <w:pPr>
+        <w:ind w:firstLineChars="200" w:firstLine="560"/>
+        <w:rPr>
+          <w:rFonts w:ascii="宋体" w:eastAsia="宋体" w:hAnsi="宋体"/>
+          <w:sz w:val="28"/>
+          <w:szCs w:val="28"/>
+        </w:rPr>
+      </w:pPr>
+      <w:r>
+        <w:rPr>
+          <w:rFonts w:ascii="宋体" w:eastAsia="宋体" w:hAnsi="宋体"/>
+          <w:sz w:val="28"/>
+          <w:szCs w:val="28"/>
+        </w:rPr>
+        <w:t>「嗯？」</w:t>
+      </w:r>
+    </w:p>
+    <w:p>
+      <w:pPr>
+        <w:ind w:firstLineChars="200" w:firstLine="560"/>
+        <w:rPr>
+          <w:rFonts w:ascii="宋体" w:eastAsia="宋体" w:hAnsi="宋体"/>
+          <w:sz w:val="28"/>
+          <w:szCs w:val="28"/>
+        </w:rPr>
+      </w:pPr>
+      <w:r>
+        <w:rPr>
+          <w:rFonts w:ascii="宋体" w:eastAsia="宋体" w:hAnsi="宋体"/>
+          <w:sz w:val="28"/>
+          <w:szCs w:val="28"/>
+        </w:rPr>
+        <w:t>「记得要把那个戒指给我戴上哦？」</w:t>
+      </w:r>
+    </w:p>
+    <w:p>
+      <w:pPr>
+        <w:ind w:firstLineChars="200" w:firstLine="560"/>
+        <w:rPr>
+          <w:rFonts w:ascii="宋体" w:eastAsia="宋体" w:hAnsi="宋体"/>
+          <w:sz w:val="28"/>
+          <w:szCs w:val="28"/>
+        </w:rPr>
+      </w:pPr>
+      <w:r>
+        <w:rPr>
+          <w:rFonts w:ascii="宋体" w:eastAsia="宋体" w:hAnsi="宋体"/>
+          <w:sz w:val="28"/>
+          <w:szCs w:val="28"/>
+        </w:rPr>
+        <w:t>所以无法动弹的她只好用语言进行抵抗。</w:t>
+      </w:r>
+    </w:p>
+    <w:p>
+      <w:pPr>
+        <w:ind w:firstLineChars="200" w:firstLine="560"/>
+        <w:rPr>
+          <w:rFonts w:ascii="宋体" w:eastAsia="宋体" w:hAnsi="宋体"/>
+          <w:sz w:val="28"/>
+          <w:szCs w:val="28"/>
+        </w:rPr>
+      </w:pPr>
+      <w:r>
+        <w:rPr>
+          <w:rFonts w:ascii="宋体" w:eastAsia="宋体" w:hAnsi="宋体"/>
+          <w:sz w:val="28"/>
+          <w:szCs w:val="28"/>
+        </w:rPr>
+        <w:t>「我觉得那应该得等到一个小时后了，可以吗？」</w:t>
+      </w:r>
+    </w:p>
+    <w:p>
+      <w:pPr>
+        <w:ind w:firstLineChars="200" w:firstLine="560"/>
+        <w:rPr>
+          <w:rFonts w:ascii="宋体" w:eastAsia="宋体" w:hAnsi="宋体"/>
+          <w:sz w:val="28"/>
+          <w:szCs w:val="28"/>
+        </w:rPr>
+      </w:pPr>
+      <w:r>
+        <w:rPr>
+          <w:rFonts w:ascii="宋体" w:eastAsia="宋体" w:hAnsi="宋体"/>
+          <w:sz w:val="28"/>
+          <w:szCs w:val="28"/>
+        </w:rPr>
+        <w:t>「真是的……」</w:t>
+      </w:r>
+    </w:p>
+    <w:p>
+      <w:pPr>
+        <w:ind w:firstLineChars="200" w:firstLine="560"/>
+        <w:rPr>
+          <w:rFonts w:ascii="宋体" w:eastAsia="宋体" w:hAnsi="宋体"/>
+          <w:sz w:val="28"/>
+          <w:szCs w:val="28"/>
+        </w:rPr>
+      </w:pPr>
+      <w:r>
+        <w:rPr>
+          <w:rFonts w:ascii="宋体" w:eastAsia="宋体" w:hAnsi="宋体"/>
+          <w:sz w:val="28"/>
+          <w:szCs w:val="28"/>
+        </w:rPr>
+        <w:t>即使如此，她发现抵抗也是徒劳，于是她随着有些无语的哭腔，将自己全身的力气都放松了。</w:t>
+      </w:r>
+    </w:p>
+    <w:p>
+      <w:pPr>
+        <w:ind w:firstLineChars="200" w:firstLine="560"/>
+        <w:rPr>
+          <w:rFonts w:ascii="宋体" w:eastAsia="宋体" w:hAnsi="宋体"/>
+          <w:sz w:val="28"/>
+          <w:szCs w:val="28"/>
+        </w:rPr>
+      </w:pPr>
+      <w:r>
+        <w:rPr>
+          <w:rFonts w:ascii="宋体" w:eastAsia="宋体" w:hAnsi="宋体"/>
+          <w:sz w:val="28"/>
+          <w:szCs w:val="28"/>
+        </w:rPr>
+        <w:t>「你是有多喜欢我啊，伦也君。」</w:t>
+      </w:r>
+    </w:p>
+    <w:p>
+      <w:pPr>
+        <w:ind w:firstLineChars="200" w:firstLine="560"/>
+        <w:rPr>
+          <w:rFonts w:ascii="宋体" w:eastAsia="宋体" w:hAnsi="宋体"/>
+          <w:sz w:val="28"/>
+          <w:szCs w:val="28"/>
+        </w:rPr>
+      </w:pPr>
+      <w:r>
+        <w:rPr>
+          <w:rFonts w:ascii="宋体" w:eastAsia="宋体" w:hAnsi="宋体"/>
+          <w:sz w:val="28"/>
+          <w:szCs w:val="28"/>
+        </w:rPr>
+        <w:t>「……抱歉。」</w:t>
+      </w:r>
+    </w:p>
+    <w:p>
+      <w:pPr>
+        <w:ind w:firstLineChars="200" w:firstLine="560"/>
+        <w:rPr>
+          <w:rFonts w:ascii="宋体" w:eastAsia="宋体" w:hAnsi="宋体"/>
+          <w:sz w:val="28"/>
+          <w:szCs w:val="28"/>
+        </w:rPr>
+      </w:pPr>
+      <w:r>
+        <w:rPr>
+          <w:rFonts w:ascii="宋体" w:eastAsia="宋体" w:hAnsi="宋体"/>
+          <w:sz w:val="28"/>
+          <w:szCs w:val="28"/>
+        </w:rPr>
+        <w:t>『你是有多喜欢这个人啊，加藤惠。』</w:t>
+      </w:r>
+    </w:p>
+    <w:p>
+      <w:pPr>
+        <w:ind w:firstLineChars="200" w:firstLine="560"/>
+        <w:rPr>
+          <w:rFonts w:ascii="宋体" w:eastAsia="宋体" w:hAnsi="宋体"/>
+          <w:sz w:val="28"/>
+          <w:szCs w:val="28"/>
+        </w:rPr>
+      </w:pPr>
+    </w:p>
+    <w:p>
+      <w:pPr>
+        <w:ind w:firstLineChars="200" w:firstLine="560"/>
+        <w:rPr>
+          <w:rFonts w:ascii="宋体" w:eastAsia="宋体" w:hAnsi="宋体"/>
+          <w:sz w:val="28"/>
+          <w:szCs w:val="28"/>
+        </w:rPr>
+      </w:pPr>
+      <w:r>
+        <w:rPr>
+          <w:rFonts w:ascii="宋体" w:eastAsia="宋体" w:hAnsi="宋体"/>
+          <w:sz w:val="28"/>
+          <w:szCs w:val="28"/>
+        </w:rPr>
+        <w:t>「……果然，我呢。」</w:t>
+      </w:r>
+    </w:p>
+    <w:p>
+      <w:pPr>
+        <w:ind w:firstLineChars="200" w:firstLine="560"/>
+        <w:rPr>
+          <w:rFonts w:ascii="宋体" w:eastAsia="宋体" w:hAnsi="宋体"/>
+          <w:sz w:val="28"/>
+          <w:szCs w:val="28"/>
+        </w:rPr>
+      </w:pPr>
+      <w:r>
+        <w:rPr>
+          <w:rFonts w:ascii="宋体" w:eastAsia="宋体" w:hAnsi="宋体"/>
+          <w:sz w:val="28"/>
+          <w:szCs w:val="28"/>
+        </w:rPr>
+        <w:t>「嗯？」</w:t>
+      </w:r>
+    </w:p>
+    <w:p>
+      <w:pPr>
+        <w:ind w:firstLineChars="200" w:firstLine="560"/>
+        <w:rPr>
+          <w:rFonts w:ascii="宋体" w:eastAsia="宋体" w:hAnsi="宋体"/>
+          <w:sz w:val="28"/>
+          <w:szCs w:val="28"/>
+        </w:rPr>
+      </w:pPr>
+      <w:r>
+        <w:rPr>
+          <w:rFonts w:ascii="宋体" w:eastAsia="宋体" w:hAnsi="宋体"/>
+          <w:sz w:val="28"/>
+          <w:szCs w:val="28"/>
+        </w:rPr>
+        <w:t>「一直以来，都是个不起眼的女主角呢。」</w:t>
+      </w:r>
+    </w:p>
+    <w:p>
+      <w:pPr>
+        <w:ind w:firstLineChars="200" w:firstLine="560"/>
+        <w:rPr>
+          <w:rFonts w:ascii="宋体" w:eastAsia="宋体" w:hAnsi="宋体"/>
+          <w:sz w:val="28"/>
+          <w:szCs w:val="28"/>
+        </w:rPr>
+      </w:pPr>
+      <w:r>
+        <w:rPr>
+          <w:rFonts w:ascii="宋体" w:eastAsia="宋体" w:hAnsi="宋体"/>
+          <w:sz w:val="28"/>
+          <w:szCs w:val="28"/>
+        </w:rPr>
+        <w:t>「什么啊……」</w:t>
+      </w:r>
+    </w:p>
+    <w:p>
+      <w:pPr>
+        <w:ind w:firstLineChars="200" w:firstLine="560"/>
+        <w:rPr>
+          <w:rFonts w:ascii="宋体" w:eastAsia="宋体" w:hAnsi="宋体"/>
+          <w:sz w:val="28"/>
+          <w:szCs w:val="28"/>
+        </w:rPr>
+      </w:pPr>
+    </w:p>
+    <w:p>
+      <w:pPr>
+        <w:ind w:firstLineChars="200" w:firstLine="560"/>
+        <w:rPr>
+          <w:rFonts w:ascii="宋体" w:eastAsia="宋体" w:hAnsi="宋体"/>
+          <w:sz w:val="28"/>
+          <w:szCs w:val="28"/>
+        </w:rPr>
+      </w:pPr>
+      <w:r>
+        <w:rPr>
+          <w:rFonts w:ascii="宋体" w:eastAsia="宋体" w:hAnsi="宋体"/>
+          <w:sz w:val="28"/>
+          <w:szCs w:val="28"/>
+        </w:rPr>
+        <w:t>她对爱他爱得这么深的自己，打心底表示无话可说。</w:t>
+      </w:r>
+    </w:p>
+    <w:p>
+      <w:pPr>
+        <w:ind w:firstLineChars="200" w:firstLine="560"/>
+        <w:rPr>
+          <w:rFonts w:ascii="宋体" w:eastAsia="宋体" w:hAnsi="宋体"/>
+          <w:sz w:val="28"/>
+          <w:szCs w:val="28"/>
+        </w:rPr>
+      </w:pPr>
+      <w:r>
+        <w:rPr>
+          <w:rFonts w:ascii="宋体" w:eastAsia="宋体" w:hAnsi="宋体"/>
+          <w:sz w:val="28"/>
+          <w:szCs w:val="28"/>
+        </w:rPr>
+        <w:t>惠露出满面的笑容，从内心深处幸福地叹了一口气。</w:t>
+      </w:r>
+    </w:p>
+    <w:p>
+      <w:pPr>
+        <w:ind w:firstLineChars="200" w:firstLine="560"/>
+        <w:rPr>
+          <w:rFonts w:ascii="宋体" w:eastAsia="宋体" w:hAnsi="宋体"/>
+          <w:sz w:val="28"/>
+          <w:szCs w:val="28"/>
+        </w:rPr>
+      </w:pPr>
+    </w:p>
+    <w:p>
+      <w:pPr>
+        <w:ind w:firstLineChars="200" w:firstLine="560"/>
+        <w:rPr>
+          <w:rFonts w:ascii="宋体" w:eastAsia="宋体" w:hAnsi="宋体"/>
+          <w:sz w:val="28"/>
+          <w:szCs w:val="28"/>
+        </w:rPr>
+      </w:pPr>
+      <w:r>
+        <w:rPr>
+          <w:rFonts w:ascii="宋体" w:eastAsia="宋体" w:hAnsi="宋体"/>
+          <w:sz w:val="28"/>
+          <w:szCs w:val="28"/>
+        </w:rPr>
+        <w:t>「啊，该怎么说才好呢……」</w:t>
+      </w:r>
+    </w:p>
+    <w:p>
+      <w:pPr>
+        <w:ind w:firstLineChars="200" w:firstLine="560"/>
+        <w:rPr>
+          <w:rFonts w:ascii="宋体" w:eastAsia="宋体" w:hAnsi="宋体"/>
+          <w:sz w:val="28"/>
+          <w:szCs w:val="28"/>
+        </w:rPr>
+      </w:pPr>
+      <w:r>
+        <w:rPr>
+          <w:rFonts w:ascii="宋体" w:eastAsia="宋体" w:hAnsi="宋体"/>
+          <w:sz w:val="28"/>
+          <w:szCs w:val="28"/>
+        </w:rPr>
+        <w:t>完</w:t>
+      </w:r>
+    </w:p>
+    <w:p>
+      <w:pPr>
+        <w:ind w:firstLineChars="200" w:firstLine="560"/>
+        <w:rPr>
+          <w:rFonts w:ascii="宋体" w:eastAsia="宋体" w:hAnsi="宋体"/>
+          <w:sz w:val="28"/>
+          <w:szCs w:val="28"/>
+        </w:rPr>
+      </w:pPr>
+    </w:p>
+    <w:p>
+      <w:pPr>
+        <w:ind w:firstLineChars="200" w:firstLine="560"/>
+        <w:rPr>
+          <w:rFonts w:ascii="宋体" w:eastAsia="宋体" w:hAnsi="宋体"/>
+          <w:sz w:val="28"/>
+          <w:szCs w:val="28"/>
+        </w:rPr>
+      </w:pPr>
+      <w:r>
+        <w:rPr>
+          <w:rFonts w:ascii="宋体" w:eastAsia="宋体" w:hAnsi="宋体"/>
+          <w:sz w:val="28"/>
+          <w:szCs w:val="28"/>
+        </w:rPr>
+        <w:t>【结尾】</w:t>
+      </w:r>
+    </w:p>
+    <w:p>
+      <w:pPr>
+        <w:ind w:firstLineChars="200" w:firstLine="560"/>
+        <w:rPr>
+          <w:rFonts w:ascii="宋体" w:eastAsia="宋体" w:hAnsi="宋体"/>
+          <w:sz w:val="28"/>
+          <w:szCs w:val="28"/>
+        </w:rPr>
+      </w:pPr>
+    </w:p>
+    <w:p>
+      <w:pPr>
+        <w:ind w:firstLineChars="200" w:firstLine="560"/>
+        <w:rPr>
+          <w:rFonts w:ascii="宋体" w:eastAsia="宋体" w:hAnsi="宋体"/>
+          <w:sz w:val="28"/>
+          <w:szCs w:val="28"/>
+        </w:rPr>
+      </w:pPr>
+      <w:r>
+        <w:rPr>
+          <w:rFonts w:ascii="宋体" w:eastAsia="宋体" w:hAnsi="宋体"/>
+          <w:sz w:val="28"/>
+          <w:szCs w:val="28"/>
+        </w:rPr>
+        <w:t>剧场版『路人女主的养成方法 Fine』最后的插曲是发生在这篇小说数日之后的事情。因此，有一个镜头拍到了惠左手无名指上戴着戒指，要是有人在影院时没有发现的话，请务必之后购入影碟进行确认。</w:t>
+      </w:r>
     </w:p>
     <w:sectPr>
       <w:pgSz w:w="11900" w:h="16840"/>
@@ -2103,7 +4853,6 @@
     <w:name w:val="Normal (Web)"/>
     <w:basedOn w:val="a"/>
     <w:uiPriority w:val="99"/>
-    <w:semiHidden/>
     <w:unhideWhenUsed/>
     <w:rsid w:val="00A2741D"/>
     <w:pPr>

--- a/Six-Years-Later-Part2/cn06part2.docx
+++ b/Six-Years-Later-Part2/cn06part2.docx
@@ -28,6 +28,7 @@
     <w:p>
       <w:pPr>
         <w:ind w:firstLineChars="200" w:firstLine="560"/>
+        <w:jc w:val="left"/>
         <w:rPr>
           <w:rFonts w:ascii="宋体" w:eastAsia="宋体" w:hAnsi="宋体"/>
           <w:sz w:val="28"/>
@@ -50,12 +51,11 @@
         </w:rPr>
         <w:t>一绪</w:t>
       </w:r>
-      <w:bookmarkStart w:id="0" w:name="_GoBack"/>
-      <w:bookmarkEnd w:id="0"/>
-    </w:p>
-    <w:p>
-      <w:pPr>
-        <w:ind w:firstLineChars="200" w:firstLine="560"/>
+    </w:p>
+    <w:p>
+      <w:pPr>
+        <w:ind w:firstLineChars="200" w:firstLine="560"/>
+        <w:jc w:val="left"/>
         <w:rPr>
           <w:rFonts w:ascii="宋体" w:eastAsia="宋体" w:hAnsi="宋体"/>
           <w:sz w:val="28"/>
@@ -88,6 +88,7 @@
           <w:bottom w:val="single" w:sz="6" w:space="1" w:color="auto"/>
         </w:pBdr>
         <w:ind w:firstLineChars="200" w:firstLine="560"/>
+        <w:jc w:val="left"/>
         <w:rPr>
           <w:rFonts w:ascii="宋体" w:eastAsia="宋体" w:hAnsi="宋体"/>
           <w:sz w:val="28"/>
@@ -118,15 +119,16 @@
       <w:pPr>
         <w:ind w:firstLineChars="200" w:firstLine="560"/>
         <w:rPr>
-          <w:rFonts w:ascii="宋体" w:eastAsia="宋体" w:hAnsi="宋体" w:hint="eastAsia"/>
-          <w:sz w:val="28"/>
-          <w:szCs w:val="28"/>
-        </w:rPr>
-      </w:pPr>
-    </w:p>
-    <w:p>
-      <w:pPr>
-        <w:ind w:firstLineChars="200" w:firstLine="560"/>
+          <w:rFonts w:ascii="宋体" w:eastAsia="宋体" w:hAnsi="宋体"/>
+          <w:sz w:val="28"/>
+          <w:szCs w:val="28"/>
+        </w:rPr>
+      </w:pPr>
+    </w:p>
+    <w:p>
+      <w:pPr>
+        <w:ind w:firstLineChars="200" w:firstLine="560"/>
+        <w:jc w:val="left"/>
         <w:rPr>
           <w:rFonts w:ascii="宋体" w:eastAsia="宋体" w:hAnsi="宋体"/>
           <w:sz w:val="28"/>
@@ -145,6 +147,7 @@
     <w:p>
       <w:pPr>
         <w:ind w:firstLineChars="200" w:firstLine="560"/>
+        <w:jc w:val="left"/>
         <w:rPr>
           <w:rFonts w:ascii="宋体" w:eastAsia="宋体" w:hAnsi="宋体"/>
           <w:sz w:val="28"/>
@@ -163,6 +166,7 @@
     <w:p>
       <w:pPr>
         <w:ind w:firstLineChars="200" w:firstLine="560"/>
+        <w:jc w:val="left"/>
         <w:rPr>
           <w:rFonts w:ascii="宋体" w:eastAsia="宋体" w:hAnsi="宋体"/>
           <w:sz w:val="28"/>
@@ -181,6 +185,7 @@
     <w:p>
       <w:pPr>
         <w:ind w:firstLineChars="200" w:firstLine="560"/>
+        <w:jc w:val="left"/>
         <w:rPr>
           <w:rFonts w:ascii="宋体" w:eastAsia="宋体" w:hAnsi="宋体"/>
           <w:sz w:val="28"/>
@@ -199,6 +204,7 @@
     <w:p>
       <w:pPr>
         <w:ind w:firstLineChars="200" w:firstLine="560"/>
+        <w:jc w:val="left"/>
         <w:rPr>
           <w:rFonts w:ascii="宋体" w:eastAsia="宋体" w:hAnsi="宋体"/>
           <w:sz w:val="28"/>
@@ -217,6 +223,7 @@
     <w:p>
       <w:pPr>
         <w:ind w:firstLineChars="200" w:firstLine="560"/>
+        <w:jc w:val="left"/>
         <w:rPr>
           <w:rFonts w:ascii="宋体" w:eastAsia="宋体" w:hAnsi="宋体"/>
           <w:sz w:val="28"/>
@@ -235,6 +242,7 @@
     <w:p>
       <w:pPr>
         <w:ind w:firstLineChars="200" w:firstLine="560"/>
+        <w:jc w:val="left"/>
         <w:rPr>
           <w:rFonts w:ascii="宋体" w:eastAsia="宋体" w:hAnsi="宋体"/>
           <w:sz w:val="28"/>
@@ -253,6 +261,7 @@
     <w:p>
       <w:pPr>
         <w:ind w:firstLineChars="200" w:firstLine="560"/>
+        <w:jc w:val="left"/>
         <w:rPr>
           <w:rFonts w:ascii="宋体" w:eastAsia="宋体" w:hAnsi="宋体"/>
           <w:sz w:val="28"/>
@@ -271,6 +280,7 @@
     <w:p>
       <w:pPr>
         <w:ind w:firstLineChars="200" w:firstLine="560"/>
+        <w:jc w:val="left"/>
         <w:rPr>
           <w:rFonts w:ascii="宋体" w:eastAsia="宋体" w:hAnsi="宋体"/>
           <w:sz w:val="28"/>
@@ -289,6 +299,7 @@
     <w:p>
       <w:pPr>
         <w:ind w:firstLineChars="200" w:firstLine="560"/>
+        <w:jc w:val="left"/>
         <w:rPr>
           <w:rFonts w:ascii="宋体" w:eastAsia="宋体" w:hAnsi="宋体"/>
           <w:sz w:val="28"/>
@@ -307,6 +318,7 @@
     <w:p>
       <w:pPr>
         <w:ind w:firstLineChars="200" w:firstLine="560"/>
+        <w:jc w:val="left"/>
         <w:rPr>
           <w:rFonts w:ascii="宋体" w:eastAsia="宋体" w:hAnsi="宋体"/>
           <w:sz w:val="28"/>
@@ -325,6 +337,7 @@
     <w:p>
       <w:pPr>
         <w:ind w:firstLineChars="200" w:firstLine="560"/>
+        <w:jc w:val="left"/>
         <w:rPr>
           <w:rFonts w:ascii="宋体" w:eastAsia="宋体" w:hAnsi="宋体"/>
           <w:sz w:val="28"/>
@@ -343,6 +356,7 @@
     <w:p>
       <w:pPr>
         <w:ind w:firstLineChars="200" w:firstLine="560"/>
+        <w:jc w:val="left"/>
         <w:rPr>
           <w:rFonts w:ascii="宋体" w:eastAsia="宋体" w:hAnsi="宋体"/>
           <w:sz w:val="28"/>
@@ -361,6 +375,7 @@
     <w:p>
       <w:pPr>
         <w:ind w:firstLineChars="200" w:firstLine="560"/>
+        <w:jc w:val="left"/>
         <w:rPr>
           <w:rFonts w:ascii="宋体" w:eastAsia="宋体" w:hAnsi="宋体"/>
           <w:sz w:val="28"/>
@@ -379,6 +394,7 @@
     <w:p>
       <w:pPr>
         <w:ind w:firstLineChars="200" w:firstLine="560"/>
+        <w:jc w:val="left"/>
         <w:rPr>
           <w:rFonts w:ascii="宋体" w:eastAsia="宋体" w:hAnsi="宋体"/>
           <w:sz w:val="28"/>
@@ -397,6 +413,7 @@
     <w:p>
       <w:pPr>
         <w:ind w:firstLineChars="200" w:firstLine="560"/>
+        <w:jc w:val="left"/>
         <w:rPr>
           <w:rFonts w:ascii="宋体" w:eastAsia="宋体" w:hAnsi="宋体"/>
           <w:sz w:val="28"/>
@@ -415,6 +432,7 @@
     <w:p>
       <w:pPr>
         <w:ind w:firstLineChars="200" w:firstLine="560"/>
+        <w:jc w:val="left"/>
         <w:rPr>
           <w:rFonts w:ascii="宋体" w:eastAsia="宋体" w:hAnsi="宋体"/>
           <w:sz w:val="28"/>
@@ -433,6 +451,7 @@
     <w:p>
       <w:pPr>
         <w:ind w:firstLineChars="200" w:firstLine="560"/>
+        <w:jc w:val="left"/>
         <w:rPr>
           <w:rFonts w:ascii="宋体" w:eastAsia="宋体" w:hAnsi="宋体"/>
           <w:sz w:val="28"/>
@@ -451,6 +470,7 @@
     <w:p>
       <w:pPr>
         <w:ind w:firstLineChars="200" w:firstLine="560"/>
+        <w:jc w:val="left"/>
         <w:rPr>
           <w:rFonts w:ascii="宋体" w:eastAsia="宋体" w:hAnsi="宋体"/>
           <w:sz w:val="28"/>
@@ -469,6 +489,7 @@
     <w:p>
       <w:pPr>
         <w:ind w:firstLineChars="200" w:firstLine="560"/>
+        <w:jc w:val="left"/>
         <w:rPr>
           <w:rFonts w:ascii="宋体" w:eastAsia="宋体" w:hAnsi="宋体"/>
           <w:sz w:val="28"/>
@@ -487,6 +508,7 @@
     <w:p>
       <w:pPr>
         <w:ind w:firstLineChars="200" w:firstLine="560"/>
+        <w:jc w:val="left"/>
         <w:rPr>
           <w:rFonts w:ascii="宋体" w:eastAsia="宋体" w:hAnsi="宋体"/>
           <w:sz w:val="28"/>
@@ -505,6 +527,7 @@
     <w:p>
       <w:pPr>
         <w:ind w:firstLineChars="200" w:firstLine="560"/>
+        <w:jc w:val="left"/>
         <w:rPr>
           <w:rFonts w:ascii="宋体" w:eastAsia="宋体" w:hAnsi="宋体"/>
           <w:sz w:val="28"/>
@@ -523,6 +546,7 @@
     <w:p>
       <w:pPr>
         <w:ind w:firstLineChars="200" w:firstLine="560"/>
+        <w:jc w:val="left"/>
         <w:rPr>
           <w:rFonts w:ascii="宋体" w:eastAsia="宋体" w:hAnsi="宋体"/>
           <w:sz w:val="28"/>
@@ -541,6 +565,7 @@
     <w:p>
       <w:pPr>
         <w:ind w:firstLineChars="200" w:firstLine="560"/>
+        <w:jc w:val="left"/>
         <w:rPr>
           <w:rFonts w:ascii="宋体" w:eastAsia="宋体" w:hAnsi="宋体"/>
           <w:sz w:val="28"/>
@@ -559,6 +584,7 @@
     <w:p>
       <w:pPr>
         <w:ind w:firstLineChars="200" w:firstLine="560"/>
+        <w:jc w:val="left"/>
         <w:rPr>
           <w:rFonts w:ascii="宋体" w:eastAsia="宋体" w:hAnsi="宋体"/>
           <w:sz w:val="28"/>
@@ -577,6 +603,7 @@
     <w:p>
       <w:pPr>
         <w:ind w:firstLineChars="200" w:firstLine="560"/>
+        <w:jc w:val="left"/>
         <w:rPr>
           <w:rFonts w:ascii="宋体" w:eastAsia="宋体" w:hAnsi="宋体"/>
           <w:sz w:val="28"/>
@@ -595,6 +622,7 @@
     <w:p>
       <w:pPr>
         <w:ind w:firstLineChars="200" w:firstLine="560"/>
+        <w:jc w:val="left"/>
         <w:rPr>
           <w:rFonts w:ascii="宋体" w:eastAsia="宋体" w:hAnsi="宋体"/>
           <w:sz w:val="28"/>
@@ -613,6 +641,7 @@
     <w:p>
       <w:pPr>
         <w:ind w:firstLineChars="200" w:firstLine="560"/>
+        <w:jc w:val="left"/>
         <w:rPr>
           <w:rFonts w:ascii="宋体" w:eastAsia="宋体" w:hAnsi="宋体"/>
           <w:sz w:val="28"/>
@@ -631,6 +660,7 @@
     <w:p>
       <w:pPr>
         <w:ind w:firstLineChars="200" w:firstLine="560"/>
+        <w:jc w:val="left"/>
         <w:rPr>
           <w:rFonts w:ascii="宋体" w:eastAsia="宋体" w:hAnsi="宋体"/>
           <w:sz w:val="28"/>
@@ -649,6 +679,7 @@
     <w:p>
       <w:pPr>
         <w:ind w:firstLineChars="200" w:firstLine="560"/>
+        <w:jc w:val="left"/>
         <w:rPr>
           <w:rFonts w:ascii="宋体" w:eastAsia="宋体" w:hAnsi="宋体"/>
           <w:sz w:val="28"/>
@@ -667,6 +698,7 @@
     <w:p>
       <w:pPr>
         <w:ind w:firstLineChars="200" w:firstLine="560"/>
+        <w:jc w:val="left"/>
         <w:rPr>
           <w:rFonts w:ascii="宋体" w:eastAsia="宋体" w:hAnsi="宋体"/>
           <w:sz w:val="28"/>
@@ -685,6 +717,7 @@
     <w:p>
       <w:pPr>
         <w:ind w:firstLineChars="200" w:firstLine="560"/>
+        <w:jc w:val="left"/>
         <w:rPr>
           <w:rFonts w:ascii="宋体" w:eastAsia="宋体" w:hAnsi="宋体"/>
           <w:sz w:val="28"/>
@@ -703,6 +736,7 @@
     <w:p>
       <w:pPr>
         <w:ind w:firstLineChars="200" w:firstLine="560"/>
+        <w:jc w:val="left"/>
         <w:rPr>
           <w:rFonts w:ascii="宋体" w:eastAsia="宋体" w:hAnsi="宋体"/>
           <w:sz w:val="28"/>
@@ -721,6 +755,7 @@
     <w:p>
       <w:pPr>
         <w:ind w:firstLineChars="200" w:firstLine="560"/>
+        <w:jc w:val="left"/>
         <w:rPr>
           <w:rFonts w:ascii="宋体" w:eastAsia="宋体" w:hAnsi="宋体"/>
           <w:sz w:val="28"/>
@@ -739,6 +774,7 @@
     <w:p>
       <w:pPr>
         <w:ind w:firstLineChars="200" w:firstLine="560"/>
+        <w:jc w:val="left"/>
         <w:rPr>
           <w:rFonts w:ascii="宋体" w:eastAsia="宋体" w:hAnsi="宋体"/>
           <w:sz w:val="28"/>
@@ -757,6 +793,7 @@
     <w:p>
       <w:pPr>
         <w:ind w:firstLineChars="200" w:firstLine="560"/>
+        <w:jc w:val="left"/>
         <w:rPr>
           <w:rFonts w:ascii="宋体" w:eastAsia="宋体" w:hAnsi="宋体"/>
           <w:sz w:val="28"/>
@@ -775,16 +812,18 @@
     <w:p>
       <w:pPr>
         <w:ind w:firstLineChars="200" w:firstLine="560"/>
-        <w:rPr>
-          <w:rFonts w:ascii="宋体" w:eastAsia="宋体" w:hAnsi="宋体"/>
-          <w:sz w:val="28"/>
-          <w:szCs w:val="28"/>
-        </w:rPr>
-      </w:pPr>
-    </w:p>
-    <w:p>
-      <w:pPr>
-        <w:ind w:firstLineChars="200" w:firstLine="560"/>
+        <w:jc w:val="left"/>
+        <w:rPr>
+          <w:rFonts w:ascii="宋体" w:eastAsia="宋体" w:hAnsi="宋体"/>
+          <w:sz w:val="28"/>
+          <w:szCs w:val="28"/>
+        </w:rPr>
+      </w:pPr>
+    </w:p>
+    <w:p>
+      <w:pPr>
+        <w:ind w:firstLineChars="200" w:firstLine="560"/>
+        <w:jc w:val="left"/>
         <w:rPr>
           <w:rFonts w:ascii="宋体" w:eastAsia="宋体" w:hAnsi="宋体"/>
           <w:sz w:val="28"/>
@@ -803,6 +842,7 @@
     <w:p>
       <w:pPr>
         <w:ind w:firstLineChars="200" w:firstLine="560"/>
+        <w:jc w:val="left"/>
         <w:rPr>
           <w:rFonts w:ascii="宋体" w:eastAsia="宋体" w:hAnsi="宋体"/>
           <w:sz w:val="28"/>
@@ -821,6 +861,7 @@
     <w:p>
       <w:pPr>
         <w:ind w:firstLineChars="200" w:firstLine="560"/>
+        <w:jc w:val="left"/>
         <w:rPr>
           <w:rFonts w:ascii="宋体" w:eastAsia="宋体" w:hAnsi="宋体"/>
           <w:sz w:val="28"/>
@@ -839,6 +880,7 @@
     <w:p>
       <w:pPr>
         <w:ind w:firstLineChars="200" w:firstLine="560"/>
+        <w:jc w:val="left"/>
         <w:rPr>
           <w:rFonts w:ascii="宋体" w:eastAsia="宋体" w:hAnsi="宋体"/>
           <w:sz w:val="28"/>
@@ -857,6 +899,7 @@
     <w:p>
       <w:pPr>
         <w:ind w:firstLineChars="200" w:firstLine="560"/>
+        <w:jc w:val="left"/>
         <w:rPr>
           <w:rFonts w:ascii="宋体" w:eastAsia="宋体" w:hAnsi="宋体"/>
           <w:sz w:val="28"/>
@@ -875,6 +918,7 @@
     <w:p>
       <w:pPr>
         <w:ind w:firstLineChars="200" w:firstLine="560"/>
+        <w:jc w:val="left"/>
         <w:rPr>
           <w:rFonts w:ascii="宋体" w:eastAsia="宋体" w:hAnsi="宋体"/>
           <w:sz w:val="28"/>
@@ -893,6 +937,7 @@
     <w:p>
       <w:pPr>
         <w:ind w:firstLineChars="200" w:firstLine="560"/>
+        <w:jc w:val="left"/>
         <w:rPr>
           <w:rFonts w:ascii="宋体" w:eastAsia="宋体" w:hAnsi="宋体"/>
           <w:sz w:val="28"/>
@@ -911,16 +956,18 @@
     <w:p>
       <w:pPr>
         <w:ind w:firstLineChars="200" w:firstLine="560"/>
-        <w:rPr>
-          <w:rFonts w:ascii="宋体" w:eastAsia="宋体" w:hAnsi="宋体"/>
-          <w:sz w:val="28"/>
-          <w:szCs w:val="28"/>
-        </w:rPr>
-      </w:pPr>
-    </w:p>
-    <w:p>
-      <w:pPr>
-        <w:ind w:firstLineChars="200" w:firstLine="560"/>
+        <w:jc w:val="left"/>
+        <w:rPr>
+          <w:rFonts w:ascii="宋体" w:eastAsia="宋体" w:hAnsi="宋体"/>
+          <w:sz w:val="28"/>
+          <w:szCs w:val="28"/>
+        </w:rPr>
+      </w:pPr>
+    </w:p>
+    <w:p>
+      <w:pPr>
+        <w:ind w:firstLineChars="200" w:firstLine="560"/>
+        <w:jc w:val="left"/>
         <w:rPr>
           <w:rFonts w:ascii="宋体" w:eastAsia="宋体" w:hAnsi="宋体"/>
           <w:sz w:val="28"/>
@@ -939,6 +986,7 @@
     <w:p>
       <w:pPr>
         <w:ind w:firstLineChars="200" w:firstLine="560"/>
+        <w:jc w:val="left"/>
         <w:rPr>
           <w:rFonts w:ascii="宋体" w:eastAsia="宋体" w:hAnsi="宋体"/>
           <w:sz w:val="28"/>
@@ -957,6 +1005,7 @@
     <w:p>
       <w:pPr>
         <w:ind w:firstLineChars="200" w:firstLine="560"/>
+        <w:jc w:val="left"/>
         <w:rPr>
           <w:rFonts w:ascii="宋体" w:eastAsia="宋体" w:hAnsi="宋体"/>
           <w:sz w:val="28"/>
@@ -975,6 +1024,7 @@
     <w:p>
       <w:pPr>
         <w:ind w:firstLineChars="200" w:firstLine="560"/>
+        <w:jc w:val="left"/>
         <w:rPr>
           <w:rFonts w:ascii="宋体" w:eastAsia="宋体" w:hAnsi="宋体"/>
           <w:sz w:val="28"/>
@@ -993,6 +1043,7 @@
     <w:p>
       <w:pPr>
         <w:ind w:firstLineChars="200" w:firstLine="560"/>
+        <w:jc w:val="left"/>
         <w:rPr>
           <w:rFonts w:ascii="宋体" w:eastAsia="宋体" w:hAnsi="宋体"/>
           <w:sz w:val="28"/>
@@ -1011,6 +1062,7 @@
     <w:p>
       <w:pPr>
         <w:ind w:firstLineChars="200" w:firstLine="560"/>
+        <w:jc w:val="left"/>
         <w:rPr>
           <w:rFonts w:ascii="宋体" w:eastAsia="宋体" w:hAnsi="宋体"/>
           <w:sz w:val="28"/>
@@ -1029,6 +1081,7 @@
     <w:p>
       <w:pPr>
         <w:ind w:firstLineChars="200" w:firstLine="560"/>
+        <w:jc w:val="left"/>
         <w:rPr>
           <w:rFonts w:ascii="宋体" w:eastAsia="宋体" w:hAnsi="宋体"/>
           <w:sz w:val="28"/>
@@ -1047,6 +1100,7 @@
     <w:p>
       <w:pPr>
         <w:ind w:firstLineChars="200" w:firstLine="560"/>
+        <w:jc w:val="left"/>
         <w:rPr>
           <w:rFonts w:ascii="宋体" w:eastAsia="宋体" w:hAnsi="宋体"/>
           <w:sz w:val="28"/>
@@ -1065,6 +1119,7 @@
     <w:p>
       <w:pPr>
         <w:ind w:firstLineChars="200" w:firstLine="560"/>
+        <w:jc w:val="left"/>
         <w:rPr>
           <w:rFonts w:ascii="宋体" w:eastAsia="宋体" w:hAnsi="宋体"/>
           <w:sz w:val="28"/>
@@ -1083,6 +1138,7 @@
     <w:p>
       <w:pPr>
         <w:ind w:firstLineChars="200" w:firstLine="560"/>
+        <w:jc w:val="left"/>
         <w:rPr>
           <w:rFonts w:ascii="宋体" w:eastAsia="宋体" w:hAnsi="宋体"/>
           <w:sz w:val="28"/>
@@ -1101,6 +1157,7 @@
     <w:p>
       <w:pPr>
         <w:ind w:firstLineChars="200" w:firstLine="560"/>
+        <w:jc w:val="left"/>
         <w:rPr>
           <w:rFonts w:ascii="宋体" w:eastAsia="宋体" w:hAnsi="宋体"/>
           <w:sz w:val="28"/>
@@ -1119,6 +1176,7 @@
     <w:p>
       <w:pPr>
         <w:ind w:firstLineChars="200" w:firstLine="560"/>
+        <w:jc w:val="left"/>
         <w:rPr>
           <w:rFonts w:ascii="宋体" w:eastAsia="宋体" w:hAnsi="宋体"/>
           <w:sz w:val="28"/>
@@ -1137,6 +1195,7 @@
     <w:p>
       <w:pPr>
         <w:ind w:firstLineChars="200" w:firstLine="560"/>
+        <w:jc w:val="left"/>
         <w:rPr>
           <w:rFonts w:ascii="宋体" w:eastAsia="宋体" w:hAnsi="宋体"/>
           <w:sz w:val="28"/>
@@ -1155,6 +1214,7 @@
     <w:p>
       <w:pPr>
         <w:ind w:firstLineChars="200" w:firstLine="560"/>
+        <w:jc w:val="left"/>
         <w:rPr>
           <w:rFonts w:ascii="宋体" w:eastAsia="宋体" w:hAnsi="宋体"/>
           <w:sz w:val="28"/>
@@ -1173,6 +1233,7 @@
     <w:p>
       <w:pPr>
         <w:ind w:firstLineChars="200" w:firstLine="560"/>
+        <w:jc w:val="left"/>
         <w:rPr>
           <w:rFonts w:ascii="宋体" w:eastAsia="宋体" w:hAnsi="宋体"/>
           <w:sz w:val="28"/>
@@ -1191,6 +1252,7 @@
     <w:p>
       <w:pPr>
         <w:ind w:firstLineChars="200" w:firstLine="560"/>
+        <w:jc w:val="left"/>
         <w:rPr>
           <w:rFonts w:ascii="宋体" w:eastAsia="宋体" w:hAnsi="宋体"/>
           <w:sz w:val="28"/>
@@ -1209,6 +1271,7 @@
     <w:p>
       <w:pPr>
         <w:ind w:firstLineChars="200" w:firstLine="560"/>
+        <w:jc w:val="left"/>
         <w:rPr>
           <w:rFonts w:ascii="宋体" w:eastAsia="宋体" w:hAnsi="宋体"/>
           <w:sz w:val="28"/>
@@ -1227,6 +1290,7 @@
     <w:p>
       <w:pPr>
         <w:ind w:firstLineChars="200" w:firstLine="560"/>
+        <w:jc w:val="left"/>
         <w:rPr>
           <w:rFonts w:ascii="宋体" w:eastAsia="宋体" w:hAnsi="宋体"/>
           <w:sz w:val="28"/>
@@ -1245,6 +1309,7 @@
     <w:p>
       <w:pPr>
         <w:ind w:firstLineChars="200" w:firstLine="560"/>
+        <w:jc w:val="left"/>
         <w:rPr>
           <w:rFonts w:ascii="宋体" w:eastAsia="宋体" w:hAnsi="宋体"/>
           <w:sz w:val="28"/>
@@ -1263,6 +1328,7 @@
     <w:p>
       <w:pPr>
         <w:ind w:firstLineChars="200" w:firstLine="560"/>
+        <w:jc w:val="left"/>
         <w:rPr>
           <w:rFonts w:ascii="宋体" w:eastAsia="宋体" w:hAnsi="宋体"/>
           <w:sz w:val="28"/>
@@ -1281,6 +1347,7 @@
     <w:p>
       <w:pPr>
         <w:ind w:firstLineChars="200" w:firstLine="560"/>
+        <w:jc w:val="left"/>
         <w:rPr>
           <w:rFonts w:ascii="宋体" w:eastAsia="宋体" w:hAnsi="宋体"/>
           <w:sz w:val="28"/>
@@ -1299,6 +1366,7 @@
     <w:p>
       <w:pPr>
         <w:ind w:firstLineChars="200" w:firstLine="560"/>
+        <w:jc w:val="left"/>
         <w:rPr>
           <w:rFonts w:ascii="宋体" w:eastAsia="宋体" w:hAnsi="宋体"/>
           <w:sz w:val="28"/>
@@ -1317,26 +1385,29 @@
     <w:p>
       <w:pPr>
         <w:ind w:firstLineChars="200" w:firstLine="560"/>
-        <w:rPr>
-          <w:rFonts w:ascii="宋体" w:eastAsia="宋体" w:hAnsi="宋体"/>
-          <w:sz w:val="28"/>
-          <w:szCs w:val="28"/>
-        </w:rPr>
-      </w:pPr>
-    </w:p>
-    <w:p>
-      <w:pPr>
-        <w:ind w:firstLineChars="200" w:firstLine="560"/>
-        <w:rPr>
-          <w:rFonts w:ascii="宋体" w:eastAsia="宋体" w:hAnsi="宋体"/>
-          <w:sz w:val="28"/>
-          <w:szCs w:val="28"/>
-        </w:rPr>
-      </w:pPr>
-    </w:p>
-    <w:p>
-      <w:pPr>
-        <w:ind w:firstLineChars="200" w:firstLine="560"/>
+        <w:jc w:val="left"/>
+        <w:rPr>
+          <w:rFonts w:ascii="宋体" w:eastAsia="宋体" w:hAnsi="宋体"/>
+          <w:sz w:val="28"/>
+          <w:szCs w:val="28"/>
+        </w:rPr>
+      </w:pPr>
+    </w:p>
+    <w:p>
+      <w:pPr>
+        <w:ind w:firstLineChars="200" w:firstLine="560"/>
+        <w:jc w:val="left"/>
+        <w:rPr>
+          <w:rFonts w:ascii="宋体" w:eastAsia="宋体" w:hAnsi="宋体"/>
+          <w:sz w:val="28"/>
+          <w:szCs w:val="28"/>
+        </w:rPr>
+      </w:pPr>
+    </w:p>
+    <w:p>
+      <w:pPr>
+        <w:ind w:firstLineChars="200" w:firstLine="560"/>
+        <w:jc w:val="left"/>
         <w:rPr>
           <w:rFonts w:ascii="宋体" w:eastAsia="宋体" w:hAnsi="宋体"/>
           <w:sz w:val="28"/>
@@ -1355,26 +1426,29 @@
     <w:p>
       <w:pPr>
         <w:ind w:firstLineChars="200" w:firstLine="560"/>
-        <w:rPr>
-          <w:rFonts w:ascii="宋体" w:eastAsia="宋体" w:hAnsi="宋体"/>
-          <w:sz w:val="28"/>
-          <w:szCs w:val="28"/>
-        </w:rPr>
-      </w:pPr>
-    </w:p>
-    <w:p>
-      <w:pPr>
-        <w:ind w:firstLineChars="200" w:firstLine="560"/>
-        <w:rPr>
-          <w:rFonts w:ascii="宋体" w:eastAsia="宋体" w:hAnsi="宋体"/>
-          <w:sz w:val="28"/>
-          <w:szCs w:val="28"/>
-        </w:rPr>
-      </w:pPr>
-    </w:p>
-    <w:p>
-      <w:pPr>
-        <w:ind w:firstLineChars="200" w:firstLine="560"/>
+        <w:jc w:val="left"/>
+        <w:rPr>
+          <w:rFonts w:ascii="宋体" w:eastAsia="宋体" w:hAnsi="宋体"/>
+          <w:sz w:val="28"/>
+          <w:szCs w:val="28"/>
+        </w:rPr>
+      </w:pPr>
+    </w:p>
+    <w:p>
+      <w:pPr>
+        <w:ind w:firstLineChars="200" w:firstLine="560"/>
+        <w:jc w:val="left"/>
+        <w:rPr>
+          <w:rFonts w:ascii="宋体" w:eastAsia="宋体" w:hAnsi="宋体"/>
+          <w:sz w:val="28"/>
+          <w:szCs w:val="28"/>
+        </w:rPr>
+      </w:pPr>
+    </w:p>
+    <w:p>
+      <w:pPr>
+        <w:ind w:firstLineChars="200" w:firstLine="560"/>
+        <w:jc w:val="left"/>
         <w:rPr>
           <w:rFonts w:ascii="宋体" w:eastAsia="宋体" w:hAnsi="宋体"/>
           <w:sz w:val="28"/>
@@ -1393,6 +1467,7 @@
     <w:p>
       <w:pPr>
         <w:ind w:firstLineChars="200" w:firstLine="560"/>
+        <w:jc w:val="left"/>
         <w:rPr>
           <w:rFonts w:ascii="宋体" w:eastAsia="宋体" w:hAnsi="宋体"/>
           <w:sz w:val="28"/>
@@ -1411,6 +1486,7 @@
     <w:p>
       <w:pPr>
         <w:ind w:firstLineChars="200" w:firstLine="560"/>
+        <w:jc w:val="left"/>
         <w:rPr>
           <w:rFonts w:ascii="宋体" w:eastAsia="宋体" w:hAnsi="宋体"/>
           <w:sz w:val="28"/>
@@ -1429,6 +1505,7 @@
     <w:p>
       <w:pPr>
         <w:ind w:firstLineChars="200" w:firstLine="560"/>
+        <w:jc w:val="left"/>
         <w:rPr>
           <w:rFonts w:ascii="宋体" w:eastAsia="宋体" w:hAnsi="宋体"/>
           <w:sz w:val="28"/>
@@ -1447,6 +1524,7 @@
     <w:p>
       <w:pPr>
         <w:ind w:firstLineChars="200" w:firstLine="560"/>
+        <w:jc w:val="left"/>
         <w:rPr>
           <w:rFonts w:ascii="宋体" w:eastAsia="宋体" w:hAnsi="宋体"/>
           <w:sz w:val="28"/>
@@ -1465,6 +1543,7 @@
     <w:p>
       <w:pPr>
         <w:ind w:firstLineChars="200" w:firstLine="560"/>
+        <w:jc w:val="left"/>
         <w:rPr>
           <w:rFonts w:ascii="宋体" w:eastAsia="宋体" w:hAnsi="宋体"/>
           <w:sz w:val="28"/>
@@ -1483,6 +1562,7 @@
     <w:p>
       <w:pPr>
         <w:ind w:firstLineChars="200" w:firstLine="560"/>
+        <w:jc w:val="left"/>
         <w:rPr>
           <w:rFonts w:ascii="宋体" w:eastAsia="宋体" w:hAnsi="宋体"/>
           <w:sz w:val="28"/>
@@ -1501,6 +1581,7 @@
     <w:p>
       <w:pPr>
         <w:ind w:firstLineChars="200" w:firstLine="560"/>
+        <w:jc w:val="left"/>
         <w:rPr>
           <w:rFonts w:ascii="宋体" w:eastAsia="宋体" w:hAnsi="宋体"/>
           <w:sz w:val="28"/>
@@ -1519,6 +1600,7 @@
     <w:p>
       <w:pPr>
         <w:ind w:firstLineChars="200" w:firstLine="560"/>
+        <w:jc w:val="left"/>
         <w:rPr>
           <w:rFonts w:ascii="宋体" w:eastAsia="宋体" w:hAnsi="宋体"/>
           <w:sz w:val="28"/>
@@ -1537,6 +1619,7 @@
     <w:p>
       <w:pPr>
         <w:ind w:firstLineChars="200" w:firstLine="560"/>
+        <w:jc w:val="left"/>
         <w:rPr>
           <w:rFonts w:ascii="宋体" w:eastAsia="宋体" w:hAnsi="宋体"/>
           <w:sz w:val="28"/>
@@ -1555,6 +1638,7 @@
     <w:p>
       <w:pPr>
         <w:ind w:firstLineChars="200" w:firstLine="560"/>
+        <w:jc w:val="left"/>
         <w:rPr>
           <w:rFonts w:ascii="宋体" w:eastAsia="宋体" w:hAnsi="宋体"/>
           <w:sz w:val="28"/>
@@ -1573,6 +1657,7 @@
     <w:p>
       <w:pPr>
         <w:ind w:firstLineChars="200" w:firstLine="560"/>
+        <w:jc w:val="left"/>
         <w:rPr>
           <w:rFonts w:ascii="宋体" w:eastAsia="宋体" w:hAnsi="宋体"/>
           <w:sz w:val="28"/>
@@ -1591,6 +1676,7 @@
     <w:p>
       <w:pPr>
         <w:ind w:firstLineChars="200" w:firstLine="560"/>
+        <w:jc w:val="left"/>
         <w:rPr>
           <w:rFonts w:ascii="宋体" w:eastAsia="宋体" w:hAnsi="宋体"/>
           <w:sz w:val="28"/>
@@ -1609,6 +1695,7 @@
     <w:p>
       <w:pPr>
         <w:ind w:firstLineChars="200" w:firstLine="560"/>
+        <w:jc w:val="left"/>
         <w:rPr>
           <w:rFonts w:ascii="宋体" w:eastAsia="宋体" w:hAnsi="宋体"/>
           <w:sz w:val="28"/>
@@ -1627,6 +1714,7 @@
     <w:p>
       <w:pPr>
         <w:ind w:firstLineChars="200" w:firstLine="560"/>
+        <w:jc w:val="left"/>
         <w:rPr>
           <w:rFonts w:ascii="宋体" w:eastAsia="宋体" w:hAnsi="宋体"/>
           <w:sz w:val="28"/>
@@ -1645,16 +1733,18 @@
     <w:p>
       <w:pPr>
         <w:ind w:firstLineChars="200" w:firstLine="560"/>
-        <w:rPr>
-          <w:rFonts w:ascii="宋体" w:eastAsia="宋体" w:hAnsi="宋体"/>
-          <w:sz w:val="28"/>
-          <w:szCs w:val="28"/>
-        </w:rPr>
-      </w:pPr>
-    </w:p>
-    <w:p>
-      <w:pPr>
-        <w:ind w:firstLineChars="200" w:firstLine="560"/>
+        <w:jc w:val="left"/>
+        <w:rPr>
+          <w:rFonts w:ascii="宋体" w:eastAsia="宋体" w:hAnsi="宋体"/>
+          <w:sz w:val="28"/>
+          <w:szCs w:val="28"/>
+        </w:rPr>
+      </w:pPr>
+    </w:p>
+    <w:p>
+      <w:pPr>
+        <w:ind w:firstLineChars="200" w:firstLine="560"/>
+        <w:jc w:val="left"/>
         <w:rPr>
           <w:rFonts w:ascii="宋体" w:eastAsia="宋体" w:hAnsi="宋体"/>
           <w:sz w:val="28"/>
@@ -1673,6 +1763,7 @@
     <w:p>
       <w:pPr>
         <w:ind w:firstLineChars="200" w:firstLine="560"/>
+        <w:jc w:val="left"/>
         <w:rPr>
           <w:rFonts w:ascii="宋体" w:eastAsia="宋体" w:hAnsi="宋体"/>
           <w:sz w:val="28"/>
@@ -1691,6 +1782,7 @@
     <w:p>
       <w:pPr>
         <w:ind w:firstLineChars="200" w:firstLine="560"/>
+        <w:jc w:val="left"/>
         <w:rPr>
           <w:rFonts w:ascii="宋体" w:eastAsia="宋体" w:hAnsi="宋体"/>
           <w:sz w:val="28"/>
@@ -1709,6 +1801,7 @@
     <w:p>
       <w:pPr>
         <w:ind w:firstLineChars="200" w:firstLine="560"/>
+        <w:jc w:val="left"/>
         <w:rPr>
           <w:rFonts w:ascii="宋体" w:eastAsia="宋体" w:hAnsi="宋体"/>
           <w:sz w:val="28"/>
@@ -1727,6 +1820,7 @@
     <w:p>
       <w:pPr>
         <w:ind w:firstLineChars="200" w:firstLine="560"/>
+        <w:jc w:val="left"/>
         <w:rPr>
           <w:rFonts w:ascii="宋体" w:eastAsia="宋体" w:hAnsi="宋体"/>
           <w:sz w:val="28"/>
@@ -1745,6 +1839,7 @@
     <w:p>
       <w:pPr>
         <w:ind w:firstLineChars="200" w:firstLine="560"/>
+        <w:jc w:val="left"/>
         <w:rPr>
           <w:rFonts w:ascii="宋体" w:eastAsia="宋体" w:hAnsi="宋体"/>
           <w:sz w:val="28"/>
@@ -1763,6 +1858,7 @@
     <w:p>
       <w:pPr>
         <w:ind w:firstLineChars="200" w:firstLine="560"/>
+        <w:jc w:val="left"/>
         <w:rPr>
           <w:rFonts w:ascii="宋体" w:eastAsia="宋体" w:hAnsi="宋体"/>
           <w:sz w:val="28"/>
@@ -1781,6 +1877,7 @@
     <w:p>
       <w:pPr>
         <w:ind w:firstLineChars="200" w:firstLine="560"/>
+        <w:jc w:val="left"/>
         <w:rPr>
           <w:rFonts w:ascii="宋体" w:eastAsia="宋体" w:hAnsi="宋体"/>
           <w:sz w:val="28"/>
@@ -1799,6 +1896,7 @@
     <w:p>
       <w:pPr>
         <w:ind w:firstLineChars="200" w:firstLine="560"/>
+        <w:jc w:val="left"/>
         <w:rPr>
           <w:rFonts w:ascii="宋体" w:eastAsia="宋体" w:hAnsi="宋体"/>
           <w:sz w:val="28"/>
@@ -1817,6 +1915,7 @@
     <w:p>
       <w:pPr>
         <w:ind w:firstLineChars="200" w:firstLine="560"/>
+        <w:jc w:val="left"/>
         <w:rPr>
           <w:rFonts w:ascii="宋体" w:eastAsia="宋体" w:hAnsi="宋体"/>
           <w:sz w:val="28"/>
@@ -1835,6 +1934,7 @@
     <w:p>
       <w:pPr>
         <w:ind w:firstLineChars="200" w:firstLine="560"/>
+        <w:jc w:val="left"/>
         <w:rPr>
           <w:rFonts w:ascii="宋体" w:eastAsia="宋体" w:hAnsi="宋体"/>
           <w:sz w:val="28"/>
@@ -1853,6 +1953,7 @@
     <w:p>
       <w:pPr>
         <w:ind w:firstLineChars="200" w:firstLine="560"/>
+        <w:jc w:val="left"/>
         <w:rPr>
           <w:rFonts w:ascii="宋体" w:eastAsia="宋体" w:hAnsi="宋体"/>
           <w:sz w:val="28"/>
@@ -1871,6 +1972,7 @@
     <w:p>
       <w:pPr>
         <w:ind w:firstLineChars="200" w:firstLine="560"/>
+        <w:jc w:val="left"/>
         <w:rPr>
           <w:rFonts w:ascii="宋体" w:eastAsia="宋体" w:hAnsi="宋体"/>
           <w:sz w:val="28"/>
@@ -1889,6 +1991,7 @@
     <w:p>
       <w:pPr>
         <w:ind w:firstLineChars="200" w:firstLine="560"/>
+        <w:jc w:val="left"/>
         <w:rPr>
           <w:rFonts w:ascii="宋体" w:eastAsia="宋体" w:hAnsi="宋体"/>
           <w:sz w:val="28"/>
@@ -1907,6 +2010,7 @@
     <w:p>
       <w:pPr>
         <w:ind w:firstLineChars="200" w:firstLine="560"/>
+        <w:jc w:val="left"/>
         <w:rPr>
           <w:rFonts w:ascii="宋体" w:eastAsia="宋体" w:hAnsi="宋体"/>
           <w:sz w:val="28"/>
@@ -1925,6 +2029,7 @@
     <w:p>
       <w:pPr>
         <w:ind w:firstLineChars="200" w:firstLine="560"/>
+        <w:jc w:val="left"/>
         <w:rPr>
           <w:rFonts w:ascii="宋体" w:eastAsia="宋体" w:hAnsi="宋体"/>
           <w:sz w:val="28"/>
@@ -1943,6 +2048,7 @@
     <w:p>
       <w:pPr>
         <w:ind w:firstLineChars="200" w:firstLine="560"/>
+        <w:jc w:val="left"/>
         <w:rPr>
           <w:rFonts w:ascii="宋体" w:eastAsia="宋体" w:hAnsi="宋体"/>
           <w:sz w:val="28"/>
@@ -1961,6 +2067,7 @@
     <w:p>
       <w:pPr>
         <w:ind w:firstLineChars="200" w:firstLine="560"/>
+        <w:jc w:val="left"/>
         <w:rPr>
           <w:rFonts w:ascii="宋体" w:eastAsia="宋体" w:hAnsi="宋体"/>
           <w:sz w:val="28"/>
@@ -1979,6 +2086,7 @@
     <w:p>
       <w:pPr>
         <w:ind w:firstLineChars="200" w:firstLine="560"/>
+        <w:jc w:val="left"/>
         <w:rPr>
           <w:rFonts w:ascii="宋体" w:eastAsia="宋体" w:hAnsi="宋体"/>
           <w:sz w:val="28"/>
@@ -1997,16 +2105,18 @@
     <w:p>
       <w:pPr>
         <w:ind w:firstLineChars="200" w:firstLine="560"/>
-        <w:rPr>
-          <w:rFonts w:ascii="宋体" w:eastAsia="宋体" w:hAnsi="宋体"/>
-          <w:sz w:val="28"/>
-          <w:szCs w:val="28"/>
-        </w:rPr>
-      </w:pPr>
-    </w:p>
-    <w:p>
-      <w:pPr>
-        <w:ind w:firstLineChars="200" w:firstLine="560"/>
+        <w:jc w:val="left"/>
+        <w:rPr>
+          <w:rFonts w:ascii="宋体" w:eastAsia="宋体" w:hAnsi="宋体"/>
+          <w:sz w:val="28"/>
+          <w:szCs w:val="28"/>
+        </w:rPr>
+      </w:pPr>
+    </w:p>
+    <w:p>
+      <w:pPr>
+        <w:ind w:firstLineChars="200" w:firstLine="560"/>
+        <w:jc w:val="left"/>
         <w:rPr>
           <w:rFonts w:ascii="宋体" w:eastAsia="宋体" w:hAnsi="宋体"/>
           <w:sz w:val="28"/>
@@ -2025,6 +2135,7 @@
     <w:p>
       <w:pPr>
         <w:ind w:firstLineChars="200" w:firstLine="560"/>
+        <w:jc w:val="left"/>
         <w:rPr>
           <w:rFonts w:ascii="宋体" w:eastAsia="宋体" w:hAnsi="宋体"/>
           <w:sz w:val="28"/>
@@ -2043,16 +2154,18 @@
     <w:p>
       <w:pPr>
         <w:ind w:firstLineChars="200" w:firstLine="560"/>
-        <w:rPr>
-          <w:rFonts w:ascii="宋体" w:eastAsia="宋体" w:hAnsi="宋体"/>
-          <w:sz w:val="28"/>
-          <w:szCs w:val="28"/>
-        </w:rPr>
-      </w:pPr>
-    </w:p>
-    <w:p>
-      <w:pPr>
-        <w:ind w:firstLineChars="200" w:firstLine="560"/>
+        <w:jc w:val="left"/>
+        <w:rPr>
+          <w:rFonts w:ascii="宋体" w:eastAsia="宋体" w:hAnsi="宋体"/>
+          <w:sz w:val="28"/>
+          <w:szCs w:val="28"/>
+        </w:rPr>
+      </w:pPr>
+    </w:p>
+    <w:p>
+      <w:pPr>
+        <w:ind w:firstLineChars="200" w:firstLine="560"/>
+        <w:jc w:val="left"/>
         <w:rPr>
           <w:rFonts w:ascii="宋体" w:eastAsia="宋体" w:hAnsi="宋体"/>
           <w:sz w:val="28"/>
@@ -2071,6 +2184,7 @@
     <w:p>
       <w:pPr>
         <w:ind w:firstLineChars="200" w:firstLine="560"/>
+        <w:jc w:val="left"/>
         <w:rPr>
           <w:rFonts w:ascii="宋体" w:eastAsia="宋体" w:hAnsi="宋体"/>
           <w:sz w:val="28"/>
@@ -2089,26 +2203,29 @@
     <w:p>
       <w:pPr>
         <w:ind w:firstLineChars="200" w:firstLine="560"/>
-        <w:rPr>
-          <w:rFonts w:ascii="宋体" w:eastAsia="宋体" w:hAnsi="宋体"/>
-          <w:sz w:val="28"/>
-          <w:szCs w:val="28"/>
-        </w:rPr>
-      </w:pPr>
-    </w:p>
-    <w:p>
-      <w:pPr>
-        <w:ind w:firstLineChars="200" w:firstLine="560"/>
-        <w:rPr>
-          <w:rFonts w:ascii="宋体" w:eastAsia="宋体" w:hAnsi="宋体"/>
-          <w:sz w:val="28"/>
-          <w:szCs w:val="28"/>
-        </w:rPr>
-      </w:pPr>
-    </w:p>
-    <w:p>
-      <w:pPr>
-        <w:ind w:firstLineChars="200" w:firstLine="560"/>
+        <w:jc w:val="left"/>
+        <w:rPr>
+          <w:rFonts w:ascii="宋体" w:eastAsia="宋体" w:hAnsi="宋体"/>
+          <w:sz w:val="28"/>
+          <w:szCs w:val="28"/>
+        </w:rPr>
+      </w:pPr>
+    </w:p>
+    <w:p>
+      <w:pPr>
+        <w:ind w:firstLineChars="200" w:firstLine="560"/>
+        <w:jc w:val="left"/>
+        <w:rPr>
+          <w:rFonts w:ascii="宋体" w:eastAsia="宋体" w:hAnsi="宋体"/>
+          <w:sz w:val="28"/>
+          <w:szCs w:val="28"/>
+        </w:rPr>
+      </w:pPr>
+    </w:p>
+    <w:p>
+      <w:pPr>
+        <w:ind w:firstLineChars="200" w:firstLine="560"/>
+        <w:jc w:val="left"/>
         <w:rPr>
           <w:rFonts w:ascii="宋体" w:eastAsia="宋体" w:hAnsi="宋体"/>
           <w:sz w:val="28"/>
@@ -2127,6 +2244,7 @@
     <w:p>
       <w:pPr>
         <w:ind w:firstLineChars="200" w:firstLine="560"/>
+        <w:jc w:val="left"/>
         <w:rPr>
           <w:rFonts w:ascii="宋体" w:eastAsia="宋体" w:hAnsi="宋体"/>
           <w:sz w:val="28"/>
@@ -2145,6 +2263,7 @@
     <w:p>
       <w:pPr>
         <w:ind w:firstLineChars="200" w:firstLine="560"/>
+        <w:jc w:val="left"/>
         <w:rPr>
           <w:rFonts w:ascii="宋体" w:eastAsia="宋体" w:hAnsi="宋体"/>
           <w:sz w:val="28"/>
@@ -2163,6 +2282,7 @@
     <w:p>
       <w:pPr>
         <w:ind w:firstLineChars="200" w:firstLine="560"/>
+        <w:jc w:val="left"/>
         <w:rPr>
           <w:rFonts w:ascii="宋体" w:eastAsia="宋体" w:hAnsi="宋体"/>
           <w:sz w:val="28"/>
@@ -2181,6 +2301,7 @@
     <w:p>
       <w:pPr>
         <w:ind w:firstLineChars="200" w:firstLine="560"/>
+        <w:jc w:val="left"/>
         <w:rPr>
           <w:rFonts w:ascii="宋体" w:eastAsia="宋体" w:hAnsi="宋体"/>
           <w:sz w:val="28"/>
@@ -2199,6 +2320,7 @@
     <w:p>
       <w:pPr>
         <w:ind w:firstLineChars="200" w:firstLine="560"/>
+        <w:jc w:val="left"/>
         <w:rPr>
           <w:rFonts w:ascii="宋体" w:eastAsia="宋体" w:hAnsi="宋体"/>
           <w:sz w:val="28"/>
@@ -2217,16 +2339,18 @@
     <w:p>
       <w:pPr>
         <w:ind w:firstLineChars="200" w:firstLine="560"/>
-        <w:rPr>
-          <w:rFonts w:ascii="宋体" w:eastAsia="宋体" w:hAnsi="宋体"/>
-          <w:sz w:val="28"/>
-          <w:szCs w:val="28"/>
-        </w:rPr>
-      </w:pPr>
-    </w:p>
-    <w:p>
-      <w:pPr>
-        <w:ind w:firstLineChars="200" w:firstLine="560"/>
+        <w:jc w:val="left"/>
+        <w:rPr>
+          <w:rFonts w:ascii="宋体" w:eastAsia="宋体" w:hAnsi="宋体"/>
+          <w:sz w:val="28"/>
+          <w:szCs w:val="28"/>
+        </w:rPr>
+      </w:pPr>
+    </w:p>
+    <w:p>
+      <w:pPr>
+        <w:ind w:firstLineChars="200" w:firstLine="560"/>
+        <w:jc w:val="left"/>
         <w:rPr>
           <w:rFonts w:ascii="宋体" w:eastAsia="宋体" w:hAnsi="宋体"/>
           <w:sz w:val="28"/>
@@ -2245,6 +2369,7 @@
     <w:p>
       <w:pPr>
         <w:ind w:firstLineChars="200" w:firstLine="560"/>
+        <w:jc w:val="left"/>
         <w:rPr>
           <w:rFonts w:ascii="宋体" w:eastAsia="宋体" w:hAnsi="宋体"/>
           <w:sz w:val="28"/>
@@ -2263,6 +2388,7 @@
     <w:p>
       <w:pPr>
         <w:ind w:firstLineChars="200" w:firstLine="560"/>
+        <w:jc w:val="left"/>
         <w:rPr>
           <w:rFonts w:ascii="宋体" w:eastAsia="宋体" w:hAnsi="宋体"/>
           <w:sz w:val="28"/>
@@ -2281,6 +2407,7 @@
     <w:p>
       <w:pPr>
         <w:ind w:firstLineChars="200" w:firstLine="560"/>
+        <w:jc w:val="left"/>
         <w:rPr>
           <w:rFonts w:ascii="宋体" w:eastAsia="宋体" w:hAnsi="宋体"/>
           <w:sz w:val="28"/>
@@ -2299,6 +2426,7 @@
     <w:p>
       <w:pPr>
         <w:ind w:firstLineChars="200" w:firstLine="560"/>
+        <w:jc w:val="left"/>
         <w:rPr>
           <w:rFonts w:ascii="宋体" w:eastAsia="宋体" w:hAnsi="宋体"/>
           <w:sz w:val="28"/>
@@ -2317,6 +2445,7 @@
     <w:p>
       <w:pPr>
         <w:ind w:firstLineChars="200" w:firstLine="560"/>
+        <w:jc w:val="left"/>
         <w:rPr>
           <w:rFonts w:ascii="宋体" w:eastAsia="宋体" w:hAnsi="宋体"/>
           <w:sz w:val="28"/>
@@ -2335,6 +2464,7 @@
     <w:p>
       <w:pPr>
         <w:ind w:firstLineChars="200" w:firstLine="560"/>
+        <w:jc w:val="left"/>
         <w:rPr>
           <w:rFonts w:ascii="宋体" w:eastAsia="宋体" w:hAnsi="宋体"/>
           <w:sz w:val="28"/>
@@ -2353,6 +2483,7 @@
     <w:p>
       <w:pPr>
         <w:ind w:firstLineChars="200" w:firstLine="560"/>
+        <w:jc w:val="left"/>
         <w:rPr>
           <w:rFonts w:ascii="宋体" w:eastAsia="宋体" w:hAnsi="宋体"/>
           <w:sz w:val="28"/>
@@ -2371,6 +2502,7 @@
     <w:p>
       <w:pPr>
         <w:ind w:firstLineChars="200" w:firstLine="560"/>
+        <w:jc w:val="left"/>
         <w:rPr>
           <w:rFonts w:ascii="宋体" w:eastAsia="宋体" w:hAnsi="宋体"/>
           <w:sz w:val="28"/>
@@ -2389,6 +2521,7 @@
     <w:p>
       <w:pPr>
         <w:ind w:firstLineChars="200" w:firstLine="560"/>
+        <w:jc w:val="left"/>
         <w:rPr>
           <w:rFonts w:ascii="宋体" w:eastAsia="宋体" w:hAnsi="宋体"/>
           <w:sz w:val="28"/>
@@ -2407,6 +2540,7 @@
     <w:p>
       <w:pPr>
         <w:ind w:firstLineChars="200" w:firstLine="560"/>
+        <w:jc w:val="left"/>
         <w:rPr>
           <w:rFonts w:ascii="宋体" w:eastAsia="宋体" w:hAnsi="宋体"/>
           <w:sz w:val="28"/>
@@ -2425,6 +2559,7 @@
     <w:p>
       <w:pPr>
         <w:ind w:firstLineChars="200" w:firstLine="560"/>
+        <w:jc w:val="left"/>
         <w:rPr>
           <w:rFonts w:ascii="宋体" w:eastAsia="宋体" w:hAnsi="宋体"/>
           <w:sz w:val="28"/>
@@ -2443,6 +2578,7 @@
     <w:p>
       <w:pPr>
         <w:ind w:firstLineChars="200" w:firstLine="560"/>
+        <w:jc w:val="left"/>
         <w:rPr>
           <w:rFonts w:ascii="宋体" w:eastAsia="宋体" w:hAnsi="宋体"/>
           <w:sz w:val="28"/>
@@ -2461,6 +2597,7 @@
     <w:p>
       <w:pPr>
         <w:ind w:firstLineChars="200" w:firstLine="560"/>
+        <w:jc w:val="left"/>
         <w:rPr>
           <w:rFonts w:ascii="宋体" w:eastAsia="宋体" w:hAnsi="宋体"/>
           <w:sz w:val="28"/>
@@ -2479,6 +2616,7 @@
     <w:p>
       <w:pPr>
         <w:ind w:firstLineChars="200" w:firstLine="560"/>
+        <w:jc w:val="left"/>
         <w:rPr>
           <w:rFonts w:ascii="宋体" w:eastAsia="宋体" w:hAnsi="宋体"/>
           <w:sz w:val="28"/>
@@ -2497,6 +2635,7 @@
     <w:p>
       <w:pPr>
         <w:ind w:firstLineChars="200" w:firstLine="560"/>
+        <w:jc w:val="left"/>
         <w:rPr>
           <w:rFonts w:ascii="宋体" w:eastAsia="宋体" w:hAnsi="宋体"/>
           <w:sz w:val="28"/>
@@ -2515,6 +2654,7 @@
     <w:p>
       <w:pPr>
         <w:ind w:firstLineChars="200" w:firstLine="560"/>
+        <w:jc w:val="left"/>
         <w:rPr>
           <w:rFonts w:ascii="宋体" w:eastAsia="宋体" w:hAnsi="宋体"/>
           <w:sz w:val="28"/>
@@ -2533,6 +2673,7 @@
     <w:p>
       <w:pPr>
         <w:ind w:firstLineChars="200" w:firstLine="560"/>
+        <w:jc w:val="left"/>
         <w:rPr>
           <w:rFonts w:ascii="宋体" w:eastAsia="宋体" w:hAnsi="宋体"/>
           <w:sz w:val="28"/>
@@ -2551,6 +2692,7 @@
     <w:p>
       <w:pPr>
         <w:ind w:firstLineChars="200" w:firstLine="560"/>
+        <w:jc w:val="left"/>
         <w:rPr>
           <w:rFonts w:ascii="宋体" w:eastAsia="宋体" w:hAnsi="宋体"/>
           <w:sz w:val="28"/>
@@ -2569,6 +2711,7 @@
     <w:p>
       <w:pPr>
         <w:ind w:firstLineChars="200" w:firstLine="560"/>
+        <w:jc w:val="left"/>
         <w:rPr>
           <w:rFonts w:ascii="宋体" w:eastAsia="宋体" w:hAnsi="宋体"/>
           <w:sz w:val="28"/>
@@ -2587,6 +2730,7 @@
     <w:p>
       <w:pPr>
         <w:ind w:firstLineChars="200" w:firstLine="560"/>
+        <w:jc w:val="left"/>
         <w:rPr>
           <w:rFonts w:ascii="宋体" w:eastAsia="宋体" w:hAnsi="宋体"/>
           <w:sz w:val="28"/>
@@ -2605,6 +2749,7 @@
     <w:p>
       <w:pPr>
         <w:ind w:firstLineChars="200" w:firstLine="560"/>
+        <w:jc w:val="left"/>
         <w:rPr>
           <w:rFonts w:ascii="宋体" w:eastAsia="宋体" w:hAnsi="宋体"/>
           <w:sz w:val="28"/>
@@ -2623,6 +2768,7 @@
     <w:p>
       <w:pPr>
         <w:ind w:firstLineChars="200" w:firstLine="560"/>
+        <w:jc w:val="left"/>
         <w:rPr>
           <w:rFonts w:ascii="宋体" w:eastAsia="宋体" w:hAnsi="宋体"/>
           <w:sz w:val="28"/>
@@ -2641,6 +2787,7 @@
     <w:p>
       <w:pPr>
         <w:ind w:firstLineChars="200" w:firstLine="560"/>
+        <w:jc w:val="left"/>
         <w:rPr>
           <w:rFonts w:ascii="宋体" w:eastAsia="宋体" w:hAnsi="宋体"/>
           <w:sz w:val="28"/>
@@ -2659,6 +2806,7 @@
     <w:p>
       <w:pPr>
         <w:ind w:firstLineChars="200" w:firstLine="560"/>
+        <w:jc w:val="left"/>
         <w:rPr>
           <w:rFonts w:ascii="宋体" w:eastAsia="宋体" w:hAnsi="宋体"/>
           <w:sz w:val="28"/>
@@ -2677,6 +2825,7 @@
     <w:p>
       <w:pPr>
         <w:ind w:firstLineChars="200" w:firstLine="560"/>
+        <w:jc w:val="left"/>
         <w:rPr>
           <w:rFonts w:ascii="宋体" w:eastAsia="宋体" w:hAnsi="宋体"/>
           <w:sz w:val="28"/>
@@ -2695,6 +2844,7 @@
     <w:p>
       <w:pPr>
         <w:ind w:firstLineChars="200" w:firstLine="560"/>
+        <w:jc w:val="left"/>
         <w:rPr>
           <w:rFonts w:ascii="宋体" w:eastAsia="宋体" w:hAnsi="宋体"/>
           <w:sz w:val="28"/>
@@ -2713,6 +2863,7 @@
     <w:p>
       <w:pPr>
         <w:ind w:firstLineChars="200" w:firstLine="560"/>
+        <w:jc w:val="left"/>
         <w:rPr>
           <w:rFonts w:ascii="宋体" w:eastAsia="宋体" w:hAnsi="宋体"/>
           <w:sz w:val="28"/>
@@ -2731,6 +2882,7 @@
     <w:p>
       <w:pPr>
         <w:ind w:firstLineChars="200" w:firstLine="560"/>
+        <w:jc w:val="left"/>
         <w:rPr>
           <w:rFonts w:ascii="宋体" w:eastAsia="宋体" w:hAnsi="宋体"/>
           <w:sz w:val="28"/>
@@ -2749,26 +2901,29 @@
     <w:p>
       <w:pPr>
         <w:ind w:firstLineChars="200" w:firstLine="560"/>
-        <w:rPr>
-          <w:rFonts w:ascii="宋体" w:eastAsia="宋体" w:hAnsi="宋体"/>
-          <w:sz w:val="28"/>
-          <w:szCs w:val="28"/>
-        </w:rPr>
-      </w:pPr>
-    </w:p>
-    <w:p>
-      <w:pPr>
-        <w:ind w:firstLineChars="200" w:firstLine="560"/>
-        <w:rPr>
-          <w:rFonts w:ascii="宋体" w:eastAsia="宋体" w:hAnsi="宋体"/>
-          <w:sz w:val="28"/>
-          <w:szCs w:val="28"/>
-        </w:rPr>
-      </w:pPr>
-    </w:p>
-    <w:p>
-      <w:pPr>
-        <w:ind w:firstLineChars="200" w:firstLine="560"/>
+        <w:jc w:val="left"/>
+        <w:rPr>
+          <w:rFonts w:ascii="宋体" w:eastAsia="宋体" w:hAnsi="宋体"/>
+          <w:sz w:val="28"/>
+          <w:szCs w:val="28"/>
+        </w:rPr>
+      </w:pPr>
+    </w:p>
+    <w:p>
+      <w:pPr>
+        <w:ind w:firstLineChars="200" w:firstLine="560"/>
+        <w:jc w:val="left"/>
+        <w:rPr>
+          <w:rFonts w:ascii="宋体" w:eastAsia="宋体" w:hAnsi="宋体"/>
+          <w:sz w:val="28"/>
+          <w:szCs w:val="28"/>
+        </w:rPr>
+      </w:pPr>
+    </w:p>
+    <w:p>
+      <w:pPr>
+        <w:ind w:firstLineChars="200" w:firstLine="560"/>
+        <w:jc w:val="left"/>
         <w:rPr>
           <w:rFonts w:ascii="宋体" w:eastAsia="宋体" w:hAnsi="宋体"/>
           <w:sz w:val="28"/>
@@ -2787,16 +2942,18 @@
     <w:p>
       <w:pPr>
         <w:ind w:firstLineChars="200" w:firstLine="560"/>
-        <w:rPr>
-          <w:rFonts w:ascii="宋体" w:eastAsia="宋体" w:hAnsi="宋体"/>
-          <w:sz w:val="28"/>
-          <w:szCs w:val="28"/>
-        </w:rPr>
-      </w:pPr>
-    </w:p>
-    <w:p>
-      <w:pPr>
-        <w:ind w:firstLineChars="200" w:firstLine="560"/>
+        <w:jc w:val="left"/>
+        <w:rPr>
+          <w:rFonts w:ascii="宋体" w:eastAsia="宋体" w:hAnsi="宋体"/>
+          <w:sz w:val="28"/>
+          <w:szCs w:val="28"/>
+        </w:rPr>
+      </w:pPr>
+    </w:p>
+    <w:p>
+      <w:pPr>
+        <w:ind w:firstLineChars="200" w:firstLine="560"/>
+        <w:jc w:val="left"/>
         <w:rPr>
           <w:rFonts w:ascii="宋体" w:eastAsia="宋体" w:hAnsi="宋体"/>
           <w:sz w:val="28"/>
@@ -2815,6 +2972,7 @@
     <w:p>
       <w:pPr>
         <w:ind w:firstLineChars="200" w:firstLine="560"/>
+        <w:jc w:val="left"/>
         <w:rPr>
           <w:rFonts w:ascii="宋体" w:eastAsia="宋体" w:hAnsi="宋体"/>
           <w:sz w:val="28"/>
@@ -2833,6 +2991,7 @@
     <w:p>
       <w:pPr>
         <w:ind w:firstLineChars="200" w:firstLine="560"/>
+        <w:jc w:val="left"/>
         <w:rPr>
           <w:rFonts w:ascii="宋体" w:eastAsia="宋体" w:hAnsi="宋体"/>
           <w:sz w:val="28"/>
@@ -2851,6 +3010,7 @@
     <w:p>
       <w:pPr>
         <w:ind w:firstLineChars="200" w:firstLine="560"/>
+        <w:jc w:val="left"/>
         <w:rPr>
           <w:rFonts w:ascii="宋体" w:eastAsia="宋体" w:hAnsi="宋体"/>
           <w:sz w:val="28"/>
@@ -2869,6 +3029,7 @@
     <w:p>
       <w:pPr>
         <w:ind w:firstLineChars="200" w:firstLine="560"/>
+        <w:jc w:val="left"/>
         <w:rPr>
           <w:rFonts w:ascii="宋体" w:eastAsia="宋体" w:hAnsi="宋体"/>
           <w:sz w:val="28"/>
@@ -2887,6 +3048,7 @@
     <w:p>
       <w:pPr>
         <w:ind w:firstLineChars="200" w:firstLine="560"/>
+        <w:jc w:val="left"/>
         <w:rPr>
           <w:rFonts w:ascii="宋体" w:eastAsia="宋体" w:hAnsi="宋体"/>
           <w:sz w:val="28"/>
@@ -2905,6 +3067,7 @@
     <w:p>
       <w:pPr>
         <w:ind w:firstLineChars="200" w:firstLine="560"/>
+        <w:jc w:val="left"/>
         <w:rPr>
           <w:rFonts w:ascii="宋体" w:eastAsia="宋体" w:hAnsi="宋体"/>
           <w:sz w:val="28"/>
@@ -2923,6 +3086,7 @@
     <w:p>
       <w:pPr>
         <w:ind w:firstLineChars="200" w:firstLine="560"/>
+        <w:jc w:val="left"/>
         <w:rPr>
           <w:rFonts w:ascii="宋体" w:eastAsia="宋体" w:hAnsi="宋体"/>
           <w:sz w:val="28"/>
@@ -2941,6 +3105,7 @@
     <w:p>
       <w:pPr>
         <w:ind w:firstLineChars="200" w:firstLine="560"/>
+        <w:jc w:val="left"/>
         <w:rPr>
           <w:rFonts w:ascii="宋体" w:eastAsia="宋体" w:hAnsi="宋体"/>
           <w:sz w:val="28"/>
@@ -2959,6 +3124,7 @@
     <w:p>
       <w:pPr>
         <w:ind w:firstLineChars="200" w:firstLine="560"/>
+        <w:jc w:val="left"/>
         <w:rPr>
           <w:rFonts w:ascii="宋体" w:eastAsia="宋体" w:hAnsi="宋体"/>
           <w:sz w:val="28"/>
@@ -2977,6 +3143,7 @@
     <w:p>
       <w:pPr>
         <w:ind w:firstLineChars="200" w:firstLine="560"/>
+        <w:jc w:val="left"/>
         <w:rPr>
           <w:rFonts w:ascii="宋体" w:eastAsia="宋体" w:hAnsi="宋体"/>
           <w:sz w:val="28"/>
@@ -2995,6 +3162,7 @@
     <w:p>
       <w:pPr>
         <w:ind w:firstLineChars="200" w:firstLine="560"/>
+        <w:jc w:val="left"/>
         <w:rPr>
           <w:rFonts w:ascii="宋体" w:eastAsia="宋体" w:hAnsi="宋体"/>
           <w:sz w:val="28"/>
@@ -3013,6 +3181,7 @@
     <w:p>
       <w:pPr>
         <w:ind w:firstLineChars="200" w:firstLine="560"/>
+        <w:jc w:val="left"/>
         <w:rPr>
           <w:rFonts w:ascii="宋体" w:eastAsia="宋体" w:hAnsi="宋体"/>
           <w:sz w:val="28"/>
@@ -3031,6 +3200,7 @@
     <w:p>
       <w:pPr>
         <w:ind w:firstLineChars="200" w:firstLine="560"/>
+        <w:jc w:val="left"/>
         <w:rPr>
           <w:rFonts w:ascii="宋体" w:eastAsia="宋体" w:hAnsi="宋体"/>
           <w:sz w:val="28"/>
@@ -3049,6 +3219,7 @@
     <w:p>
       <w:pPr>
         <w:ind w:firstLineChars="200" w:firstLine="560"/>
+        <w:jc w:val="left"/>
         <w:rPr>
           <w:rFonts w:ascii="宋体" w:eastAsia="宋体" w:hAnsi="宋体"/>
           <w:sz w:val="28"/>
@@ -3067,6 +3238,7 @@
     <w:p>
       <w:pPr>
         <w:ind w:firstLineChars="200" w:firstLine="560"/>
+        <w:jc w:val="left"/>
         <w:rPr>
           <w:rFonts w:ascii="宋体" w:eastAsia="宋体" w:hAnsi="宋体"/>
           <w:sz w:val="28"/>
@@ -3085,6 +3257,7 @@
     <w:p>
       <w:pPr>
         <w:ind w:firstLineChars="200" w:firstLine="560"/>
+        <w:jc w:val="left"/>
         <w:rPr>
           <w:rFonts w:ascii="宋体" w:eastAsia="宋体" w:hAnsi="宋体"/>
           <w:sz w:val="28"/>
@@ -3103,6 +3276,7 @@
     <w:p>
       <w:pPr>
         <w:ind w:firstLineChars="200" w:firstLine="560"/>
+        <w:jc w:val="left"/>
         <w:rPr>
           <w:rFonts w:ascii="宋体" w:eastAsia="宋体" w:hAnsi="宋体"/>
           <w:sz w:val="28"/>
@@ -3121,6 +3295,7 @@
     <w:p>
       <w:pPr>
         <w:ind w:firstLineChars="200" w:firstLine="560"/>
+        <w:jc w:val="left"/>
         <w:rPr>
           <w:rFonts w:ascii="宋体" w:eastAsia="宋体" w:hAnsi="宋体"/>
           <w:sz w:val="28"/>
@@ -3139,6 +3314,7 @@
     <w:p>
       <w:pPr>
         <w:ind w:firstLineChars="200" w:firstLine="560"/>
+        <w:jc w:val="left"/>
         <w:rPr>
           <w:rFonts w:ascii="宋体" w:eastAsia="宋体" w:hAnsi="宋体"/>
           <w:sz w:val="28"/>
@@ -3157,6 +3333,7 @@
     <w:p>
       <w:pPr>
         <w:ind w:firstLineChars="200" w:firstLine="560"/>
+        <w:jc w:val="left"/>
         <w:rPr>
           <w:rFonts w:ascii="宋体" w:eastAsia="宋体" w:hAnsi="宋体"/>
           <w:sz w:val="28"/>
@@ -3175,6 +3352,7 @@
     <w:p>
       <w:pPr>
         <w:ind w:firstLineChars="200" w:firstLine="560"/>
+        <w:jc w:val="left"/>
         <w:rPr>
           <w:rFonts w:ascii="宋体" w:eastAsia="宋体" w:hAnsi="宋体"/>
           <w:sz w:val="28"/>
@@ -3193,16 +3371,18 @@
     <w:p>
       <w:pPr>
         <w:ind w:firstLineChars="200" w:firstLine="560"/>
-        <w:rPr>
-          <w:rFonts w:ascii="宋体" w:eastAsia="宋体" w:hAnsi="宋体"/>
-          <w:sz w:val="28"/>
-          <w:szCs w:val="28"/>
-        </w:rPr>
-      </w:pPr>
-    </w:p>
-    <w:p>
-      <w:pPr>
-        <w:ind w:firstLineChars="200" w:firstLine="560"/>
+        <w:jc w:val="left"/>
+        <w:rPr>
+          <w:rFonts w:ascii="宋体" w:eastAsia="宋体" w:hAnsi="宋体"/>
+          <w:sz w:val="28"/>
+          <w:szCs w:val="28"/>
+        </w:rPr>
+      </w:pPr>
+    </w:p>
+    <w:p>
+      <w:pPr>
+        <w:ind w:firstLineChars="200" w:firstLine="560"/>
+        <w:jc w:val="left"/>
         <w:rPr>
           <w:rFonts w:ascii="宋体" w:eastAsia="宋体" w:hAnsi="宋体"/>
           <w:sz w:val="28"/>
@@ -3221,6 +3401,7 @@
     <w:p>
       <w:pPr>
         <w:ind w:firstLineChars="200" w:firstLine="560"/>
+        <w:jc w:val="left"/>
         <w:rPr>
           <w:rFonts w:ascii="宋体" w:eastAsia="宋体" w:hAnsi="宋体"/>
           <w:sz w:val="28"/>
@@ -3239,6 +3420,7 @@
     <w:p>
       <w:pPr>
         <w:ind w:firstLineChars="200" w:firstLine="560"/>
+        <w:jc w:val="left"/>
         <w:rPr>
           <w:rFonts w:ascii="宋体" w:eastAsia="宋体" w:hAnsi="宋体"/>
           <w:sz w:val="28"/>
@@ -3257,6 +3439,7 @@
     <w:p>
       <w:pPr>
         <w:ind w:firstLineChars="200" w:firstLine="560"/>
+        <w:jc w:val="left"/>
         <w:rPr>
           <w:rFonts w:ascii="宋体" w:eastAsia="宋体" w:hAnsi="宋体"/>
           <w:sz w:val="28"/>
@@ -3275,6 +3458,7 @@
     <w:p>
       <w:pPr>
         <w:ind w:firstLineChars="200" w:firstLine="560"/>
+        <w:jc w:val="left"/>
         <w:rPr>
           <w:rFonts w:ascii="宋体" w:eastAsia="宋体" w:hAnsi="宋体"/>
           <w:sz w:val="28"/>
@@ -3293,6 +3477,7 @@
     <w:p>
       <w:pPr>
         <w:ind w:firstLineChars="200" w:firstLine="560"/>
+        <w:jc w:val="left"/>
         <w:rPr>
           <w:rFonts w:ascii="宋体" w:eastAsia="宋体" w:hAnsi="宋体"/>
           <w:sz w:val="28"/>
@@ -3311,6 +3496,7 @@
     <w:p>
       <w:pPr>
         <w:ind w:firstLineChars="200" w:firstLine="560"/>
+        <w:jc w:val="left"/>
         <w:rPr>
           <w:rFonts w:ascii="宋体" w:eastAsia="宋体" w:hAnsi="宋体"/>
           <w:sz w:val="28"/>
@@ -3329,6 +3515,7 @@
     <w:p>
       <w:pPr>
         <w:ind w:firstLineChars="200" w:firstLine="560"/>
+        <w:jc w:val="left"/>
         <w:rPr>
           <w:rFonts w:ascii="宋体" w:eastAsia="宋体" w:hAnsi="宋体"/>
           <w:sz w:val="28"/>
@@ -3347,6 +3534,7 @@
     <w:p>
       <w:pPr>
         <w:ind w:firstLineChars="200" w:firstLine="560"/>
+        <w:jc w:val="left"/>
         <w:rPr>
           <w:rFonts w:ascii="宋体" w:eastAsia="宋体" w:hAnsi="宋体"/>
           <w:sz w:val="28"/>
@@ -3365,6 +3553,7 @@
     <w:p>
       <w:pPr>
         <w:ind w:firstLineChars="200" w:firstLine="560"/>
+        <w:jc w:val="left"/>
         <w:rPr>
           <w:rFonts w:ascii="宋体" w:eastAsia="宋体" w:hAnsi="宋体"/>
           <w:sz w:val="28"/>
@@ -3383,6 +3572,7 @@
     <w:p>
       <w:pPr>
         <w:ind w:firstLineChars="200" w:firstLine="560"/>
+        <w:jc w:val="left"/>
         <w:rPr>
           <w:rFonts w:ascii="宋体" w:eastAsia="宋体" w:hAnsi="宋体"/>
           <w:sz w:val="28"/>
@@ -3401,16 +3591,18 @@
     <w:p>
       <w:pPr>
         <w:ind w:firstLineChars="200" w:firstLine="560"/>
-        <w:rPr>
-          <w:rFonts w:ascii="宋体" w:eastAsia="宋体" w:hAnsi="宋体"/>
-          <w:sz w:val="28"/>
-          <w:szCs w:val="28"/>
-        </w:rPr>
-      </w:pPr>
-    </w:p>
-    <w:p>
-      <w:pPr>
-        <w:ind w:firstLineChars="200" w:firstLine="560"/>
+        <w:jc w:val="left"/>
+        <w:rPr>
+          <w:rFonts w:ascii="宋体" w:eastAsia="宋体" w:hAnsi="宋体"/>
+          <w:sz w:val="28"/>
+          <w:szCs w:val="28"/>
+        </w:rPr>
+      </w:pPr>
+    </w:p>
+    <w:p>
+      <w:pPr>
+        <w:ind w:firstLineChars="200" w:firstLine="560"/>
+        <w:jc w:val="left"/>
         <w:rPr>
           <w:rFonts w:ascii="宋体" w:eastAsia="宋体" w:hAnsi="宋体"/>
           <w:sz w:val="28"/>
@@ -3429,6 +3621,7 @@
     <w:p>
       <w:pPr>
         <w:ind w:firstLineChars="200" w:firstLine="560"/>
+        <w:jc w:val="left"/>
         <w:rPr>
           <w:rFonts w:ascii="宋体" w:eastAsia="宋体" w:hAnsi="宋体"/>
           <w:sz w:val="28"/>
@@ -3447,6 +3640,7 @@
     <w:p>
       <w:pPr>
         <w:ind w:firstLineChars="200" w:firstLine="560"/>
+        <w:jc w:val="left"/>
         <w:rPr>
           <w:rFonts w:ascii="宋体" w:eastAsia="宋体" w:hAnsi="宋体"/>
           <w:sz w:val="28"/>
@@ -3465,6 +3659,7 @@
     <w:p>
       <w:pPr>
         <w:ind w:firstLineChars="200" w:firstLine="560"/>
+        <w:jc w:val="left"/>
         <w:rPr>
           <w:rFonts w:ascii="宋体" w:eastAsia="宋体" w:hAnsi="宋体"/>
           <w:sz w:val="28"/>
@@ -3483,6 +3678,7 @@
     <w:p>
       <w:pPr>
         <w:ind w:firstLineChars="200" w:firstLine="560"/>
+        <w:jc w:val="left"/>
         <w:rPr>
           <w:rFonts w:ascii="宋体" w:eastAsia="宋体" w:hAnsi="宋体"/>
           <w:sz w:val="28"/>
@@ -3501,6 +3697,7 @@
     <w:p>
       <w:pPr>
         <w:ind w:firstLineChars="200" w:firstLine="560"/>
+        <w:jc w:val="left"/>
         <w:rPr>
           <w:rFonts w:ascii="宋体" w:eastAsia="宋体" w:hAnsi="宋体"/>
           <w:sz w:val="28"/>
@@ -3519,6 +3716,7 @@
     <w:p>
       <w:pPr>
         <w:ind w:firstLineChars="200" w:firstLine="560"/>
+        <w:jc w:val="left"/>
         <w:rPr>
           <w:rFonts w:ascii="宋体" w:eastAsia="宋体" w:hAnsi="宋体"/>
           <w:sz w:val="28"/>
@@ -3537,16 +3735,18 @@
     <w:p>
       <w:pPr>
         <w:ind w:firstLineChars="200" w:firstLine="560"/>
-        <w:rPr>
-          <w:rFonts w:ascii="宋体" w:eastAsia="宋体" w:hAnsi="宋体"/>
-          <w:sz w:val="28"/>
-          <w:szCs w:val="28"/>
-        </w:rPr>
-      </w:pPr>
-    </w:p>
-    <w:p>
-      <w:pPr>
-        <w:ind w:firstLineChars="200" w:firstLine="560"/>
+        <w:jc w:val="left"/>
+        <w:rPr>
+          <w:rFonts w:ascii="宋体" w:eastAsia="宋体" w:hAnsi="宋体"/>
+          <w:sz w:val="28"/>
+          <w:szCs w:val="28"/>
+        </w:rPr>
+      </w:pPr>
+    </w:p>
+    <w:p>
+      <w:pPr>
+        <w:ind w:firstLineChars="200" w:firstLine="560"/>
+        <w:jc w:val="left"/>
         <w:rPr>
           <w:rFonts w:ascii="宋体" w:eastAsia="宋体" w:hAnsi="宋体"/>
           <w:sz w:val="28"/>
@@ -3565,6 +3765,7 @@
     <w:p>
       <w:pPr>
         <w:ind w:firstLineChars="200" w:firstLine="560"/>
+        <w:jc w:val="left"/>
         <w:rPr>
           <w:rFonts w:ascii="宋体" w:eastAsia="宋体" w:hAnsi="宋体"/>
           <w:sz w:val="28"/>
@@ -3583,6 +3784,7 @@
     <w:p>
       <w:pPr>
         <w:ind w:firstLineChars="200" w:firstLine="560"/>
+        <w:jc w:val="left"/>
         <w:rPr>
           <w:rFonts w:ascii="宋体" w:eastAsia="宋体" w:hAnsi="宋体"/>
           <w:sz w:val="28"/>
@@ -3601,6 +3803,7 @@
     <w:p>
       <w:pPr>
         <w:ind w:firstLineChars="200" w:firstLine="560"/>
+        <w:jc w:val="left"/>
         <w:rPr>
           <w:rFonts w:ascii="宋体" w:eastAsia="宋体" w:hAnsi="宋体"/>
           <w:sz w:val="28"/>
@@ -3619,6 +3822,7 @@
     <w:p>
       <w:pPr>
         <w:ind w:firstLineChars="200" w:firstLine="560"/>
+        <w:jc w:val="left"/>
         <w:rPr>
           <w:rFonts w:ascii="宋体" w:eastAsia="宋体" w:hAnsi="宋体"/>
           <w:sz w:val="28"/>
@@ -3637,6 +3841,7 @@
     <w:p>
       <w:pPr>
         <w:ind w:firstLineChars="200" w:firstLine="560"/>
+        <w:jc w:val="left"/>
         <w:rPr>
           <w:rFonts w:ascii="宋体" w:eastAsia="宋体" w:hAnsi="宋体"/>
           <w:sz w:val="28"/>
@@ -3655,6 +3860,7 @@
     <w:p>
       <w:pPr>
         <w:ind w:firstLineChars="200" w:firstLine="560"/>
+        <w:jc w:val="left"/>
         <w:rPr>
           <w:rFonts w:ascii="宋体" w:eastAsia="宋体" w:hAnsi="宋体"/>
           <w:sz w:val="28"/>
@@ -3673,6 +3879,7 @@
     <w:p>
       <w:pPr>
         <w:ind w:firstLineChars="200" w:firstLine="560"/>
+        <w:jc w:val="left"/>
         <w:rPr>
           <w:rFonts w:ascii="宋体" w:eastAsia="宋体" w:hAnsi="宋体"/>
           <w:sz w:val="28"/>
@@ -3691,6 +3898,7 @@
     <w:p>
       <w:pPr>
         <w:ind w:firstLineChars="200" w:firstLine="560"/>
+        <w:jc w:val="left"/>
         <w:rPr>
           <w:rFonts w:ascii="宋体" w:eastAsia="宋体" w:hAnsi="宋体"/>
           <w:sz w:val="28"/>
@@ -3709,16 +3917,18 @@
     <w:p>
       <w:pPr>
         <w:ind w:firstLineChars="200" w:firstLine="560"/>
-        <w:rPr>
-          <w:rFonts w:ascii="宋体" w:eastAsia="宋体" w:hAnsi="宋体"/>
-          <w:sz w:val="28"/>
-          <w:szCs w:val="28"/>
-        </w:rPr>
-      </w:pPr>
-    </w:p>
-    <w:p>
-      <w:pPr>
-        <w:ind w:firstLineChars="200" w:firstLine="560"/>
+        <w:jc w:val="left"/>
+        <w:rPr>
+          <w:rFonts w:ascii="宋体" w:eastAsia="宋体" w:hAnsi="宋体"/>
+          <w:sz w:val="28"/>
+          <w:szCs w:val="28"/>
+        </w:rPr>
+      </w:pPr>
+    </w:p>
+    <w:p>
+      <w:pPr>
+        <w:ind w:firstLineChars="200" w:firstLine="560"/>
+        <w:jc w:val="left"/>
         <w:rPr>
           <w:rFonts w:ascii="宋体" w:eastAsia="宋体" w:hAnsi="宋体"/>
           <w:sz w:val="28"/>
@@ -3737,6 +3947,7 @@
     <w:p>
       <w:pPr>
         <w:ind w:firstLineChars="200" w:firstLine="560"/>
+        <w:jc w:val="left"/>
         <w:rPr>
           <w:rFonts w:ascii="宋体" w:eastAsia="宋体" w:hAnsi="宋体"/>
           <w:sz w:val="28"/>
@@ -3755,6 +3966,7 @@
     <w:p>
       <w:pPr>
         <w:ind w:firstLineChars="200" w:firstLine="560"/>
+        <w:jc w:val="left"/>
         <w:rPr>
           <w:rFonts w:ascii="宋体" w:eastAsia="宋体" w:hAnsi="宋体"/>
           <w:sz w:val="28"/>
@@ -3773,6 +3985,7 @@
     <w:p>
       <w:pPr>
         <w:ind w:firstLineChars="200" w:firstLine="560"/>
+        <w:jc w:val="left"/>
         <w:rPr>
           <w:rFonts w:ascii="宋体" w:eastAsia="宋体" w:hAnsi="宋体"/>
           <w:sz w:val="28"/>
@@ -3791,16 +4004,18 @@
     <w:p>
       <w:pPr>
         <w:ind w:firstLineChars="200" w:firstLine="560"/>
-        <w:rPr>
-          <w:rFonts w:ascii="宋体" w:eastAsia="宋体" w:hAnsi="宋体"/>
-          <w:sz w:val="28"/>
-          <w:szCs w:val="28"/>
-        </w:rPr>
-      </w:pPr>
-    </w:p>
-    <w:p>
-      <w:pPr>
-        <w:ind w:firstLineChars="200" w:firstLine="560"/>
+        <w:jc w:val="left"/>
+        <w:rPr>
+          <w:rFonts w:ascii="宋体" w:eastAsia="宋体" w:hAnsi="宋体"/>
+          <w:sz w:val="28"/>
+          <w:szCs w:val="28"/>
+        </w:rPr>
+      </w:pPr>
+    </w:p>
+    <w:p>
+      <w:pPr>
+        <w:ind w:firstLineChars="200" w:firstLine="560"/>
+        <w:jc w:val="left"/>
         <w:rPr>
           <w:rFonts w:ascii="宋体" w:eastAsia="宋体" w:hAnsi="宋体"/>
           <w:sz w:val="28"/>
@@ -3819,6 +4034,7 @@
     <w:p>
       <w:pPr>
         <w:ind w:firstLineChars="200" w:firstLine="560"/>
+        <w:jc w:val="left"/>
         <w:rPr>
           <w:rFonts w:ascii="宋体" w:eastAsia="宋体" w:hAnsi="宋体"/>
           <w:sz w:val="28"/>
@@ -3837,24 +4053,36 @@
     <w:p>
       <w:pPr>
         <w:ind w:firstLineChars="200" w:firstLine="560"/>
-        <w:rPr>
-          <w:rFonts w:ascii="宋体" w:eastAsia="宋体" w:hAnsi="宋体"/>
-          <w:sz w:val="28"/>
-          <w:szCs w:val="28"/>
-        </w:rPr>
-      </w:pPr>
-      <w:r>
-        <w:rPr>
-          <w:rFonts w:ascii="宋体" w:eastAsia="宋体" w:hAnsi="宋体"/>
-          <w:sz w:val="28"/>
-          <w:szCs w:val="28"/>
-        </w:rPr>
-        <w:t>「啊，我忘记加『长长久久』了……」</w:t>
-      </w:r>
-    </w:p>
-    <w:p>
-      <w:pPr>
-        <w:ind w:firstLineChars="200" w:firstLine="560"/>
+        <w:jc w:val="left"/>
+        <w:rPr>
+          <w:rFonts w:ascii="宋体" w:eastAsia="宋体" w:hAnsi="宋体"/>
+          <w:sz w:val="28"/>
+          <w:szCs w:val="28"/>
+        </w:rPr>
+      </w:pPr>
+      <w:r>
+        <w:rPr>
+          <w:rFonts w:ascii="宋体" w:eastAsia="宋体" w:hAnsi="宋体"/>
+          <w:sz w:val="28"/>
+          <w:szCs w:val="28"/>
+        </w:rPr>
+        <w:t>「啊，我忘记加『长长久久』了……</w:t>
+      </w:r>
+      <w:bookmarkStart w:id="0" w:name="_GoBack"/>
+      <w:bookmarkEnd w:id="0"/>
+      <w:r>
+        <w:rPr>
+          <w:rFonts w:ascii="宋体" w:eastAsia="宋体" w:hAnsi="宋体"/>
+          <w:sz w:val="28"/>
+          <w:szCs w:val="28"/>
+        </w:rPr>
+        <w:t>」</w:t>
+      </w:r>
+    </w:p>
+    <w:p>
+      <w:pPr>
+        <w:ind w:firstLineChars="200" w:firstLine="560"/>
+        <w:jc w:val="left"/>
         <w:rPr>
           <w:rFonts w:ascii="宋体" w:eastAsia="宋体" w:hAnsi="宋体"/>
           <w:sz w:val="28"/>
@@ -3873,6 +4101,7 @@
     <w:p>
       <w:pPr>
         <w:ind w:firstLineChars="200" w:firstLine="560"/>
+        <w:jc w:val="left"/>
         <w:rPr>
           <w:rFonts w:ascii="宋体" w:eastAsia="宋体" w:hAnsi="宋体"/>
           <w:sz w:val="28"/>
@@ -3888,8 +4117,8 @@
         </w:rPr>
         <w:drawing>
           <wp:inline distT="0" distB="0" distL="0" distR="0">
-            <wp:extent cx="3098800" cy="4724400"/>
-            <wp:effectExtent l="0" t="0" r="0" b="0"/>
+            <wp:extent cx="5772647" cy="8800921"/>
+            <wp:effectExtent l="0" t="0" r="6350" b="635"/>
             <wp:docPr id="1" name="图片 1"/>
             <wp:cNvGraphicFramePr>
               <a:graphicFrameLocks xmlns:a="http://schemas.openxmlformats.org/drawingml/2006/main" noChangeAspect="1"/>
@@ -3916,7 +4145,7 @@
                   <pic:spPr>
                     <a:xfrm>
                       <a:off x="0" y="0"/>
-                      <a:ext cx="3098800" cy="4724400"/>
+                      <a:ext cx="5813821" cy="8863694"/>
                     </a:xfrm>
                     <a:prstGeom prst="rect">
                       <a:avLst/>
@@ -3932,6 +4161,7 @@
     <w:p>
       <w:pPr>
         <w:ind w:firstLineChars="200" w:firstLine="560"/>
+        <w:jc w:val="left"/>
         <w:rPr>
           <w:rFonts w:ascii="宋体" w:eastAsia="宋体" w:hAnsi="宋体"/>
           <w:sz w:val="28"/>
@@ -3950,6 +4180,7 @@
     <w:p>
       <w:pPr>
         <w:ind w:firstLineChars="200" w:firstLine="560"/>
+        <w:jc w:val="left"/>
         <w:rPr>
           <w:rFonts w:ascii="宋体" w:eastAsia="宋体" w:hAnsi="宋体"/>
           <w:sz w:val="28"/>
@@ -3968,6 +4199,7 @@
     <w:p>
       <w:pPr>
         <w:ind w:firstLineChars="200" w:firstLine="560"/>
+        <w:jc w:val="left"/>
         <w:rPr>
           <w:rFonts w:ascii="宋体" w:eastAsia="宋体" w:hAnsi="宋体"/>
           <w:sz w:val="28"/>
@@ -3986,6 +4218,7 @@
     <w:p>
       <w:pPr>
         <w:ind w:firstLineChars="200" w:firstLine="560"/>
+        <w:jc w:val="left"/>
         <w:rPr>
           <w:rFonts w:ascii="宋体" w:eastAsia="宋体" w:hAnsi="宋体"/>
           <w:sz w:val="28"/>
@@ -4004,6 +4237,7 @@
     <w:p>
       <w:pPr>
         <w:ind w:firstLineChars="200" w:firstLine="560"/>
+        <w:jc w:val="left"/>
         <w:rPr>
           <w:rFonts w:ascii="宋体" w:eastAsia="宋体" w:hAnsi="宋体"/>
           <w:sz w:val="28"/>
@@ -4022,6 +4256,7 @@
     <w:p>
       <w:pPr>
         <w:ind w:firstLineChars="200" w:firstLine="560"/>
+        <w:jc w:val="left"/>
         <w:rPr>
           <w:rFonts w:ascii="宋体" w:eastAsia="宋体" w:hAnsi="宋体"/>
           <w:sz w:val="28"/>
@@ -4040,6 +4275,7 @@
     <w:p>
       <w:pPr>
         <w:ind w:firstLineChars="200" w:firstLine="560"/>
+        <w:jc w:val="left"/>
         <w:rPr>
           <w:rFonts w:ascii="宋体" w:eastAsia="宋体" w:hAnsi="宋体"/>
           <w:sz w:val="28"/>
@@ -4058,6 +4294,7 @@
     <w:p>
       <w:pPr>
         <w:ind w:firstLineChars="200" w:firstLine="560"/>
+        <w:jc w:val="left"/>
         <w:rPr>
           <w:rFonts w:ascii="宋体" w:eastAsia="宋体" w:hAnsi="宋体"/>
           <w:sz w:val="28"/>
@@ -4076,6 +4313,7 @@
     <w:p>
       <w:pPr>
         <w:ind w:firstLineChars="200" w:firstLine="560"/>
+        <w:jc w:val="left"/>
         <w:rPr>
           <w:rFonts w:ascii="宋体" w:eastAsia="宋体" w:hAnsi="宋体"/>
           <w:sz w:val="28"/>
@@ -4094,6 +4332,7 @@
     <w:p>
       <w:pPr>
         <w:ind w:firstLineChars="200" w:firstLine="560"/>
+        <w:jc w:val="left"/>
         <w:rPr>
           <w:rFonts w:ascii="宋体" w:eastAsia="宋体" w:hAnsi="宋体"/>
           <w:sz w:val="28"/>
@@ -4112,6 +4351,7 @@
     <w:p>
       <w:pPr>
         <w:ind w:firstLineChars="200" w:firstLine="560"/>
+        <w:jc w:val="left"/>
         <w:rPr>
           <w:rFonts w:ascii="宋体" w:eastAsia="宋体" w:hAnsi="宋体"/>
           <w:sz w:val="28"/>
@@ -4130,6 +4370,7 @@
     <w:p>
       <w:pPr>
         <w:ind w:firstLineChars="200" w:firstLine="560"/>
+        <w:jc w:val="left"/>
         <w:rPr>
           <w:rFonts w:ascii="宋体" w:eastAsia="宋体" w:hAnsi="宋体"/>
           <w:sz w:val="28"/>
@@ -4148,6 +4389,7 @@
     <w:p>
       <w:pPr>
         <w:ind w:firstLineChars="200" w:firstLine="560"/>
+        <w:jc w:val="left"/>
         <w:rPr>
           <w:rFonts w:ascii="宋体" w:eastAsia="宋体" w:hAnsi="宋体"/>
           <w:sz w:val="28"/>
@@ -4166,6 +4408,7 @@
     <w:p>
       <w:pPr>
         <w:ind w:firstLineChars="200" w:firstLine="560"/>
+        <w:jc w:val="left"/>
         <w:rPr>
           <w:rFonts w:ascii="宋体" w:eastAsia="宋体" w:hAnsi="宋体"/>
           <w:sz w:val="28"/>
@@ -4184,16 +4427,18 @@
     <w:p>
       <w:pPr>
         <w:ind w:firstLineChars="200" w:firstLine="560"/>
-        <w:rPr>
-          <w:rFonts w:ascii="宋体" w:eastAsia="宋体" w:hAnsi="宋体"/>
-          <w:sz w:val="28"/>
-          <w:szCs w:val="28"/>
-        </w:rPr>
-      </w:pPr>
-    </w:p>
-    <w:p>
-      <w:pPr>
-        <w:ind w:firstLineChars="200" w:firstLine="560"/>
+        <w:jc w:val="left"/>
+        <w:rPr>
+          <w:rFonts w:ascii="宋体" w:eastAsia="宋体" w:hAnsi="宋体"/>
+          <w:sz w:val="28"/>
+          <w:szCs w:val="28"/>
+        </w:rPr>
+      </w:pPr>
+    </w:p>
+    <w:p>
+      <w:pPr>
+        <w:ind w:firstLineChars="200" w:firstLine="560"/>
+        <w:jc w:val="left"/>
         <w:rPr>
           <w:rFonts w:ascii="宋体" w:eastAsia="宋体" w:hAnsi="宋体"/>
           <w:sz w:val="28"/>
@@ -4212,6 +4457,7 @@
     <w:p>
       <w:pPr>
         <w:ind w:firstLineChars="200" w:firstLine="560"/>
+        <w:jc w:val="left"/>
         <w:rPr>
           <w:rFonts w:ascii="宋体" w:eastAsia="宋体" w:hAnsi="宋体"/>
           <w:sz w:val="28"/>
@@ -4230,6 +4476,7 @@
     <w:p>
       <w:pPr>
         <w:ind w:firstLineChars="200" w:firstLine="560"/>
+        <w:jc w:val="left"/>
         <w:rPr>
           <w:rFonts w:ascii="宋体" w:eastAsia="宋体" w:hAnsi="宋体"/>
           <w:sz w:val="28"/>
@@ -4248,6 +4495,7 @@
     <w:p>
       <w:pPr>
         <w:ind w:firstLineChars="200" w:firstLine="560"/>
+        <w:jc w:val="left"/>
         <w:rPr>
           <w:rFonts w:ascii="宋体" w:eastAsia="宋体" w:hAnsi="宋体"/>
           <w:sz w:val="28"/>
@@ -4266,16 +4514,18 @@
     <w:p>
       <w:pPr>
         <w:ind w:firstLineChars="200" w:firstLine="560"/>
-        <w:rPr>
-          <w:rFonts w:ascii="宋体" w:eastAsia="宋体" w:hAnsi="宋体"/>
-          <w:sz w:val="28"/>
-          <w:szCs w:val="28"/>
-        </w:rPr>
-      </w:pPr>
-    </w:p>
-    <w:p>
-      <w:pPr>
-        <w:ind w:firstLineChars="200" w:firstLine="560"/>
+        <w:jc w:val="left"/>
+        <w:rPr>
+          <w:rFonts w:ascii="宋体" w:eastAsia="宋体" w:hAnsi="宋体"/>
+          <w:sz w:val="28"/>
+          <w:szCs w:val="28"/>
+        </w:rPr>
+      </w:pPr>
+    </w:p>
+    <w:p>
+      <w:pPr>
+        <w:ind w:firstLineChars="200" w:firstLine="560"/>
+        <w:jc w:val="left"/>
         <w:rPr>
           <w:rFonts w:ascii="宋体" w:eastAsia="宋体" w:hAnsi="宋体"/>
           <w:sz w:val="28"/>
@@ -4294,6 +4544,7 @@
     <w:p>
       <w:pPr>
         <w:ind w:firstLineChars="200" w:firstLine="560"/>
+        <w:jc w:val="left"/>
         <w:rPr>
           <w:rFonts w:ascii="宋体" w:eastAsia="宋体" w:hAnsi="宋体"/>
           <w:sz w:val="28"/>
@@ -4312,16 +4563,18 @@
     <w:p>
       <w:pPr>
         <w:ind w:firstLineChars="200" w:firstLine="560"/>
-        <w:rPr>
-          <w:rFonts w:ascii="宋体" w:eastAsia="宋体" w:hAnsi="宋体"/>
-          <w:sz w:val="28"/>
-          <w:szCs w:val="28"/>
-        </w:rPr>
-      </w:pPr>
-    </w:p>
-    <w:p>
-      <w:pPr>
-        <w:ind w:firstLineChars="200" w:firstLine="560"/>
+        <w:jc w:val="left"/>
+        <w:rPr>
+          <w:rFonts w:ascii="宋体" w:eastAsia="宋体" w:hAnsi="宋体"/>
+          <w:sz w:val="28"/>
+          <w:szCs w:val="28"/>
+        </w:rPr>
+      </w:pPr>
+    </w:p>
+    <w:p>
+      <w:pPr>
+        <w:ind w:firstLineChars="200" w:firstLine="560"/>
+        <w:jc w:val="left"/>
         <w:rPr>
           <w:rFonts w:ascii="宋体" w:eastAsia="宋体" w:hAnsi="宋体"/>
           <w:sz w:val="28"/>
@@ -4340,6 +4593,7 @@
     <w:p>
       <w:pPr>
         <w:ind w:firstLineChars="200" w:firstLine="560"/>
+        <w:jc w:val="left"/>
         <w:rPr>
           <w:rFonts w:ascii="宋体" w:eastAsia="宋体" w:hAnsi="宋体"/>
           <w:sz w:val="28"/>
@@ -4358,16 +4612,18 @@
     <w:p>
       <w:pPr>
         <w:ind w:firstLineChars="200" w:firstLine="560"/>
-        <w:rPr>
-          <w:rFonts w:ascii="宋体" w:eastAsia="宋体" w:hAnsi="宋体"/>
-          <w:sz w:val="28"/>
-          <w:szCs w:val="28"/>
-        </w:rPr>
-      </w:pPr>
-    </w:p>
-    <w:p>
-      <w:pPr>
-        <w:ind w:firstLineChars="200" w:firstLine="560"/>
+        <w:jc w:val="left"/>
+        <w:rPr>
+          <w:rFonts w:ascii="宋体" w:eastAsia="宋体" w:hAnsi="宋体"/>
+          <w:sz w:val="28"/>
+          <w:szCs w:val="28"/>
+        </w:rPr>
+      </w:pPr>
+    </w:p>
+    <w:p>
+      <w:pPr>
+        <w:ind w:firstLineChars="200" w:firstLine="560"/>
+        <w:jc w:val="left"/>
         <w:rPr>
           <w:rFonts w:ascii="宋体" w:eastAsia="宋体" w:hAnsi="宋体"/>
           <w:sz w:val="28"/>
@@ -4386,16 +4642,18 @@
     <w:p>
       <w:pPr>
         <w:ind w:firstLineChars="200" w:firstLine="560"/>
-        <w:rPr>
-          <w:rFonts w:ascii="宋体" w:eastAsia="宋体" w:hAnsi="宋体"/>
-          <w:sz w:val="28"/>
-          <w:szCs w:val="28"/>
-        </w:rPr>
-      </w:pPr>
-    </w:p>
-    <w:p>
-      <w:pPr>
-        <w:ind w:firstLineChars="200" w:firstLine="560"/>
+        <w:jc w:val="left"/>
+        <w:rPr>
+          <w:rFonts w:ascii="宋体" w:eastAsia="宋体" w:hAnsi="宋体"/>
+          <w:sz w:val="28"/>
+          <w:szCs w:val="28"/>
+        </w:rPr>
+      </w:pPr>
+    </w:p>
+    <w:p>
+      <w:pPr>
+        <w:ind w:firstLineChars="200" w:firstLine="560"/>
+        <w:jc w:val="left"/>
         <w:rPr>
           <w:rFonts w:ascii="宋体" w:eastAsia="宋体" w:hAnsi="宋体"/>
           <w:sz w:val="28"/>
